--- a/Cost Document.docx
+++ b/Cost Document.docx
@@ -88,23 +88,7 @@
                 <w:sz w:val="18"/>
                 <w:szCs w:val="18"/>
               </w:rPr>
-              <w:t>Estimated size (</w:t>
-            </w:r>
-            <w:proofErr w:type="spellStart"/>
-            <w:r>
-              <w:rPr>
-                <w:sz w:val="18"/>
-                <w:szCs w:val="18"/>
-              </w:rPr>
-              <w:t>sp</w:t>
-            </w:r>
-            <w:proofErr w:type="spellEnd"/>
-            <w:r>
-              <w:rPr>
-                <w:sz w:val="18"/>
-                <w:szCs w:val="18"/>
-              </w:rPr>
-              <w:t>)</w:t>
+              <w:t>Estimated size (sp)</w:t>
             </w:r>
           </w:p>
         </w:tc>
@@ -144,21 +128,7 @@
                 <w:sz w:val="18"/>
                 <w:szCs w:val="18"/>
               </w:rPr>
-              <w:t>Estimated costs (</w:t>
-            </w:r>
-            <w:r>
-              <w:rPr>
-                <w:sz w:val="18"/>
-                <w:szCs w:val="18"/>
-              </w:rPr>
-              <w:t>£</w:t>
-            </w:r>
-            <w:r>
-              <w:rPr>
-                <w:sz w:val="18"/>
-                <w:szCs w:val="18"/>
-              </w:rPr>
-              <w:t>)</w:t>
+              <w:t>Estimated costs (£)</w:t>
             </w:r>
           </w:p>
         </w:tc>
@@ -178,21 +148,7 @@
                 <w:sz w:val="18"/>
                 <w:szCs w:val="18"/>
               </w:rPr>
-              <w:t>Actual costs (</w:t>
-            </w:r>
-            <w:r>
-              <w:rPr>
-                <w:sz w:val="18"/>
-                <w:szCs w:val="18"/>
-              </w:rPr>
-              <w:t>£</w:t>
-            </w:r>
-            <w:r>
-              <w:rPr>
-                <w:sz w:val="18"/>
-                <w:szCs w:val="18"/>
-              </w:rPr>
-              <w:t xml:space="preserve">) </w:t>
+              <w:t xml:space="preserve">Actual costs (£) </w:t>
             </w:r>
           </w:p>
         </w:tc>
@@ -538,15 +494,20 @@
         </w:tc>
       </w:tr>
       <w:tr>
+        <w:trPr>
+          <w:trHeight w:val="219"/>
+        </w:trPr>
         <w:tc>
           <w:tcPr>
             <w:tcW w:w="1106" w:type="dxa"/>
+            <w:vMerge w:val="restart"/>
           </w:tcPr>
           <w:p/>
         </w:tc>
         <w:tc>
           <w:tcPr>
             <w:tcW w:w="1612" w:type="dxa"/>
+            <w:vMerge w:val="restart"/>
           </w:tcPr>
           <w:p>
             <w:r>
@@ -558,19 +519,210 @@
           <w:tcPr>
             <w:tcW w:w="1319" w:type="dxa"/>
           </w:tcPr>
-          <w:p/>
-        </w:tc>
-        <w:tc>
-          <w:tcPr>
-            <w:tcW w:w="1365" w:type="dxa"/>
-          </w:tcPr>
-          <w:p/>
-        </w:tc>
-        <w:tc>
-          <w:tcPr>
-            <w:tcW w:w="1365" w:type="dxa"/>
-          </w:tcPr>
-          <w:p/>
+          <w:p>
+            <w:r>
+              <w:t>1. Motion detection</w:t>
+            </w:r>
+          </w:p>
+        </w:tc>
+        <w:tc>
+          <w:tcPr>
+            <w:tcW w:w="1365" w:type="dxa"/>
+          </w:tcPr>
+          <w:p>
+            <w:r>
+              <w:t>3</w:t>
+            </w:r>
+          </w:p>
+        </w:tc>
+        <w:tc>
+          <w:tcPr>
+            <w:tcW w:w="1365" w:type="dxa"/>
+          </w:tcPr>
+          <w:p>
+            <w:r>
+              <w:t>2</w:t>
+            </w:r>
+          </w:p>
+        </w:tc>
+        <w:tc>
+          <w:tcPr>
+            <w:tcW w:w="1365" w:type="dxa"/>
+          </w:tcPr>
+          <w:p/>
+        </w:tc>
+        <w:tc>
+          <w:tcPr>
+            <w:tcW w:w="884" w:type="dxa"/>
+          </w:tcPr>
+          <w:p/>
+        </w:tc>
+      </w:tr>
+      <w:tr>
+        <w:trPr>
+          <w:trHeight w:val="219"/>
+        </w:trPr>
+        <w:tc>
+          <w:tcPr>
+            <w:tcW w:w="1106" w:type="dxa"/>
+            <w:vMerge/>
+          </w:tcPr>
+          <w:p/>
+        </w:tc>
+        <w:tc>
+          <w:tcPr>
+            <w:tcW w:w="1612" w:type="dxa"/>
+            <w:vMerge/>
+          </w:tcPr>
+          <w:p/>
+        </w:tc>
+        <w:tc>
+          <w:tcPr>
+            <w:tcW w:w="1319" w:type="dxa"/>
+          </w:tcPr>
+          <w:p>
+            <w:r>
+              <w:t>2. Alarm system</w:t>
+            </w:r>
+          </w:p>
+        </w:tc>
+        <w:tc>
+          <w:tcPr>
+            <w:tcW w:w="1365" w:type="dxa"/>
+          </w:tcPr>
+          <w:p>
+            <w:r>
+              <w:t>4</w:t>
+            </w:r>
+          </w:p>
+        </w:tc>
+        <w:tc>
+          <w:tcPr>
+            <w:tcW w:w="1365" w:type="dxa"/>
+          </w:tcPr>
+          <w:p>
+            <w:r>
+              <w:t>4</w:t>
+            </w:r>
+          </w:p>
+        </w:tc>
+        <w:tc>
+          <w:tcPr>
+            <w:tcW w:w="1365" w:type="dxa"/>
+          </w:tcPr>
+          <w:p/>
+        </w:tc>
+        <w:tc>
+          <w:tcPr>
+            <w:tcW w:w="884" w:type="dxa"/>
+          </w:tcPr>
+          <w:p/>
+        </w:tc>
+      </w:tr>
+      <w:tr>
+        <w:trPr>
+          <w:trHeight w:val="219"/>
+        </w:trPr>
+        <w:tc>
+          <w:tcPr>
+            <w:tcW w:w="1106" w:type="dxa"/>
+            <w:vMerge/>
+          </w:tcPr>
+          <w:p/>
+        </w:tc>
+        <w:tc>
+          <w:tcPr>
+            <w:tcW w:w="1612" w:type="dxa"/>
+            <w:vMerge/>
+          </w:tcPr>
+          <w:p/>
+        </w:tc>
+        <w:tc>
+          <w:tcPr>
+            <w:tcW w:w="1319" w:type="dxa"/>
+          </w:tcPr>
+          <w:p>
+            <w:r>
+              <w:t>3. Send microbit data to server</w:t>
+            </w:r>
+          </w:p>
+        </w:tc>
+        <w:tc>
+          <w:tcPr>
+            <w:tcW w:w="1365" w:type="dxa"/>
+          </w:tcPr>
+          <w:p>
+            <w:r>
+              <w:t>3</w:t>
+            </w:r>
+          </w:p>
+        </w:tc>
+        <w:tc>
+          <w:tcPr>
+            <w:tcW w:w="1365" w:type="dxa"/>
+          </w:tcPr>
+          <w:p>
+            <w:r>
+              <w:t>2</w:t>
+            </w:r>
+          </w:p>
+        </w:tc>
+        <w:tc>
+          <w:tcPr>
+            <w:tcW w:w="1365" w:type="dxa"/>
+          </w:tcPr>
+          <w:p/>
+        </w:tc>
+        <w:tc>
+          <w:tcPr>
+            <w:tcW w:w="884" w:type="dxa"/>
+          </w:tcPr>
+          <w:p/>
+        </w:tc>
+      </w:tr>
+      <w:tr>
+        <w:trPr>
+          <w:trHeight w:val="219"/>
+        </w:trPr>
+        <w:tc>
+          <w:tcPr>
+            <w:tcW w:w="1106" w:type="dxa"/>
+            <w:vMerge/>
+          </w:tcPr>
+          <w:p/>
+        </w:tc>
+        <w:tc>
+          <w:tcPr>
+            <w:tcW w:w="1612" w:type="dxa"/>
+            <w:vMerge/>
+          </w:tcPr>
+          <w:p/>
+        </w:tc>
+        <w:tc>
+          <w:tcPr>
+            <w:tcW w:w="1319" w:type="dxa"/>
+          </w:tcPr>
+          <w:p>
+            <w:r>
+              <w:t>4. Display data from server</w:t>
+            </w:r>
+          </w:p>
+        </w:tc>
+        <w:tc>
+          <w:tcPr>
+            <w:tcW w:w="1365" w:type="dxa"/>
+          </w:tcPr>
+          <w:p/>
+        </w:tc>
+        <w:tc>
+          <w:tcPr>
+            <w:tcW w:w="1365" w:type="dxa"/>
+          </w:tcPr>
+          <w:p>
+            <w:r>
+              <w:t>2</w:t>
+            </w:r>
+          </w:p>
         </w:tc>
         <w:tc>
           <w:tcPr>

--- a/Cost Document.docx
+++ b/Cost Document.docx
@@ -88,7 +88,23 @@
                 <w:sz w:val="18"/>
                 <w:szCs w:val="18"/>
               </w:rPr>
-              <w:t>Estimated size (sp)</w:t>
+              <w:t>Estimated size (</w:t>
+            </w:r>
+            <w:proofErr w:type="spellStart"/>
+            <w:r>
+              <w:rPr>
+                <w:sz w:val="18"/>
+                <w:szCs w:val="18"/>
+              </w:rPr>
+              <w:t>sp</w:t>
+            </w:r>
+            <w:proofErr w:type="spellEnd"/>
+            <w:r>
+              <w:rPr>
+                <w:sz w:val="18"/>
+                <w:szCs w:val="18"/>
+              </w:rPr>
+              <w:t>)</w:t>
             </w:r>
           </w:p>
         </w:tc>
@@ -192,25 +208,29 @@
           </w:tcPr>
           <w:p>
             <w:r>
-              <w:t>-</w:t>
-            </w:r>
-          </w:p>
-        </w:tc>
-        <w:tc>
-          <w:tcPr>
-            <w:tcW w:w="1365" w:type="dxa"/>
-          </w:tcPr>
-          <w:p>
-            <w:r>
-              <w:t>-</w:t>
-            </w:r>
-          </w:p>
-        </w:tc>
-        <w:tc>
-          <w:tcPr>
-            <w:tcW w:w="1365" w:type="dxa"/>
-          </w:tcPr>
-          <w:p/>
+              <w:t>3</w:t>
+            </w:r>
+          </w:p>
+        </w:tc>
+        <w:tc>
+          <w:tcPr>
+            <w:tcW w:w="1365" w:type="dxa"/>
+          </w:tcPr>
+          <w:p>
+            <w:r>
+              <w:t>4</w:t>
+            </w:r>
+          </w:p>
+        </w:tc>
+        <w:tc>
+          <w:tcPr>
+            <w:tcW w:w="1365" w:type="dxa"/>
+          </w:tcPr>
+          <w:p>
+            <w:r>
+              <w:t>200</w:t>
+            </w:r>
+          </w:p>
         </w:tc>
         <w:tc>
           <w:tcPr>
@@ -240,7 +260,15 @@
           </w:tcPr>
           <w:p>
             <w:r>
-              <w:t>2. Send microbit data to server</w:t>
+              <w:t xml:space="preserve">2. Send </w:t>
+            </w:r>
+            <w:proofErr w:type="spellStart"/>
+            <w:r>
+              <w:t>microbit</w:t>
+            </w:r>
+            <w:proofErr w:type="spellEnd"/>
+            <w:r>
+              <w:t xml:space="preserve"> data to server</w:t>
             </w:r>
           </w:p>
         </w:tc>
@@ -260,15 +288,19 @@
           </w:tcPr>
           <w:p>
             <w:r>
-              <w:t>-</w:t>
-            </w:r>
-          </w:p>
-        </w:tc>
-        <w:tc>
-          <w:tcPr>
-            <w:tcW w:w="1365" w:type="dxa"/>
-          </w:tcPr>
-          <w:p/>
+              <w:t>2</w:t>
+            </w:r>
+          </w:p>
+        </w:tc>
+        <w:tc>
+          <w:tcPr>
+            <w:tcW w:w="1365" w:type="dxa"/>
+          </w:tcPr>
+          <w:p>
+            <w:r>
+              <w:t>100</w:t>
+            </w:r>
+          </w:p>
         </w:tc>
         <w:tc>
           <w:tcPr>
@@ -318,15 +350,19 @@
           </w:tcPr>
           <w:p>
             <w:r>
-              <w:t>-</w:t>
-            </w:r>
-          </w:p>
-        </w:tc>
-        <w:tc>
-          <w:tcPr>
-            <w:tcW w:w="1365" w:type="dxa"/>
-          </w:tcPr>
-          <w:p/>
+              <w:t>2</w:t>
+            </w:r>
+          </w:p>
+        </w:tc>
+        <w:tc>
+          <w:tcPr>
+            <w:tcW w:w="1365" w:type="dxa"/>
+          </w:tcPr>
+          <w:p>
+            <w:r>
+              <w:t>100</w:t>
+            </w:r>
+          </w:p>
         </w:tc>
         <w:tc>
           <w:tcPr>
@@ -366,25 +402,29 @@
           </w:tcPr>
           <w:p>
             <w:r>
-              <w:t>-</w:t>
-            </w:r>
-          </w:p>
-        </w:tc>
-        <w:tc>
-          <w:tcPr>
-            <w:tcW w:w="1365" w:type="dxa"/>
-          </w:tcPr>
-          <w:p>
-            <w:r>
-              <w:t>-</w:t>
-            </w:r>
-          </w:p>
-        </w:tc>
-        <w:tc>
-          <w:tcPr>
-            <w:tcW w:w="1365" w:type="dxa"/>
-          </w:tcPr>
-          <w:p/>
+              <w:t>3</w:t>
+            </w:r>
+          </w:p>
+        </w:tc>
+        <w:tc>
+          <w:tcPr>
+            <w:tcW w:w="1365" w:type="dxa"/>
+          </w:tcPr>
+          <w:p>
+            <w:r>
+              <w:t>2</w:t>
+            </w:r>
+          </w:p>
+        </w:tc>
+        <w:tc>
+          <w:tcPr>
+            <w:tcW w:w="1365" w:type="dxa"/>
+          </w:tcPr>
+          <w:p>
+            <w:r>
+              <w:t>100</w:t>
+            </w:r>
+          </w:p>
         </w:tc>
         <w:tc>
           <w:tcPr>
@@ -394,15 +434,20 @@
         </w:tc>
       </w:tr>
       <w:tr>
+        <w:trPr>
+          <w:trHeight w:val="392"/>
+        </w:trPr>
         <w:tc>
           <w:tcPr>
             <w:tcW w:w="1106" w:type="dxa"/>
+            <w:vMerge w:val="restart"/>
           </w:tcPr>
           <w:p/>
         </w:tc>
         <w:tc>
           <w:tcPr>
             <w:tcW w:w="1612" w:type="dxa"/>
+            <w:vMerge w:val="restart"/>
           </w:tcPr>
           <w:p>
             <w:r>
@@ -418,25 +463,41 @@
           <w:tcPr>
             <w:tcW w:w="1319" w:type="dxa"/>
           </w:tcPr>
-          <w:p/>
-        </w:tc>
-        <w:tc>
-          <w:tcPr>
-            <w:tcW w:w="1365" w:type="dxa"/>
-          </w:tcPr>
-          <w:p/>
-        </w:tc>
-        <w:tc>
-          <w:tcPr>
-            <w:tcW w:w="1365" w:type="dxa"/>
-          </w:tcPr>
-          <w:p/>
-        </w:tc>
-        <w:tc>
-          <w:tcPr>
-            <w:tcW w:w="1365" w:type="dxa"/>
-          </w:tcPr>
-          <w:p/>
+          <w:p>
+            <w:r>
+              <w:t>1. Get data from server</w:t>
+            </w:r>
+          </w:p>
+        </w:tc>
+        <w:tc>
+          <w:tcPr>
+            <w:tcW w:w="1365" w:type="dxa"/>
+          </w:tcPr>
+          <w:p>
+            <w:r>
+              <w:t>1</w:t>
+            </w:r>
+          </w:p>
+        </w:tc>
+        <w:tc>
+          <w:tcPr>
+            <w:tcW w:w="1365" w:type="dxa"/>
+          </w:tcPr>
+          <w:p>
+            <w:r>
+              <w:t>1</w:t>
+            </w:r>
+          </w:p>
+        </w:tc>
+        <w:tc>
+          <w:tcPr>
+            <w:tcW w:w="1365" w:type="dxa"/>
+          </w:tcPr>
+          <w:p>
+            <w:r>
+              <w:t>50</w:t>
+            </w:r>
+          </w:p>
         </w:tc>
         <w:tc>
           <w:tcPr>
@@ -446,45 +507,334 @@
         </w:tc>
       </w:tr>
       <w:tr>
+        <w:trPr>
+          <w:trHeight w:val="392"/>
+        </w:trPr>
         <w:tc>
           <w:tcPr>
             <w:tcW w:w="1106" w:type="dxa"/>
+            <w:vMerge/>
           </w:tcPr>
           <w:p/>
         </w:tc>
         <w:tc>
           <w:tcPr>
             <w:tcW w:w="1612" w:type="dxa"/>
-          </w:tcPr>
-          <w:p>
-            <w:r>
-              <w:t>4.3 Overview of building temperature</w:t>
-            </w:r>
-          </w:p>
+            <w:vMerge/>
+          </w:tcPr>
+          <w:p/>
         </w:tc>
         <w:tc>
           <w:tcPr>
             <w:tcW w:w="1319" w:type="dxa"/>
           </w:tcPr>
-          <w:p/>
-        </w:tc>
-        <w:tc>
-          <w:tcPr>
-            <w:tcW w:w="1365" w:type="dxa"/>
-          </w:tcPr>
-          <w:p/>
-        </w:tc>
-        <w:tc>
-          <w:tcPr>
-            <w:tcW w:w="1365" w:type="dxa"/>
-          </w:tcPr>
-          <w:p/>
-        </w:tc>
-        <w:tc>
-          <w:tcPr>
-            <w:tcW w:w="1365" w:type="dxa"/>
-          </w:tcPr>
-          <w:p/>
+          <w:p>
+            <w:r>
+              <w:t>2. Process and perform calculations</w:t>
+            </w:r>
+          </w:p>
+        </w:tc>
+        <w:tc>
+          <w:tcPr>
+            <w:tcW w:w="1365" w:type="dxa"/>
+          </w:tcPr>
+          <w:p>
+            <w:r>
+              <w:t>1</w:t>
+            </w:r>
+          </w:p>
+        </w:tc>
+        <w:tc>
+          <w:tcPr>
+            <w:tcW w:w="1365" w:type="dxa"/>
+          </w:tcPr>
+          <w:p>
+            <w:r>
+              <w:t>1</w:t>
+            </w:r>
+          </w:p>
+        </w:tc>
+        <w:tc>
+          <w:tcPr>
+            <w:tcW w:w="1365" w:type="dxa"/>
+          </w:tcPr>
+          <w:p>
+            <w:r>
+              <w:t>50</w:t>
+            </w:r>
+          </w:p>
+        </w:tc>
+        <w:tc>
+          <w:tcPr>
+            <w:tcW w:w="884" w:type="dxa"/>
+          </w:tcPr>
+          <w:p/>
+        </w:tc>
+      </w:tr>
+      <w:tr>
+        <w:trPr>
+          <w:trHeight w:val="392"/>
+        </w:trPr>
+        <w:tc>
+          <w:tcPr>
+            <w:tcW w:w="1106" w:type="dxa"/>
+            <w:vMerge/>
+          </w:tcPr>
+          <w:p/>
+        </w:tc>
+        <w:tc>
+          <w:tcPr>
+            <w:tcW w:w="1612" w:type="dxa"/>
+            <w:vMerge/>
+          </w:tcPr>
+          <w:p/>
+        </w:tc>
+        <w:tc>
+          <w:tcPr>
+            <w:tcW w:w="1319" w:type="dxa"/>
+          </w:tcPr>
+          <w:p>
+            <w:r>
+              <w:t>3. Display data on the frontend</w:t>
+            </w:r>
+          </w:p>
+        </w:tc>
+        <w:tc>
+          <w:tcPr>
+            <w:tcW w:w="1365" w:type="dxa"/>
+          </w:tcPr>
+          <w:p>
+            <w:r>
+              <w:t>1</w:t>
+            </w:r>
+          </w:p>
+        </w:tc>
+        <w:tc>
+          <w:tcPr>
+            <w:tcW w:w="1365" w:type="dxa"/>
+          </w:tcPr>
+          <w:p>
+            <w:r>
+              <w:t>1</w:t>
+            </w:r>
+          </w:p>
+        </w:tc>
+        <w:tc>
+          <w:tcPr>
+            <w:tcW w:w="1365" w:type="dxa"/>
+          </w:tcPr>
+          <w:p>
+            <w:r>
+              <w:t>50</w:t>
+            </w:r>
+          </w:p>
+        </w:tc>
+        <w:tc>
+          <w:tcPr>
+            <w:tcW w:w="884" w:type="dxa"/>
+          </w:tcPr>
+          <w:p/>
+        </w:tc>
+      </w:tr>
+      <w:tr>
+        <w:trPr>
+          <w:trHeight w:val="392"/>
+        </w:trPr>
+        <w:tc>
+          <w:tcPr>
+            <w:tcW w:w="1106" w:type="dxa"/>
+            <w:vMerge w:val="restart"/>
+          </w:tcPr>
+          <w:p/>
+        </w:tc>
+        <w:tc>
+          <w:tcPr>
+            <w:tcW w:w="1612" w:type="dxa"/>
+            <w:vMerge w:val="restart"/>
+          </w:tcPr>
+          <w:p>
+            <w:r>
+              <w:t>4.3 Overview of environment sensor</w:t>
+            </w:r>
+          </w:p>
+        </w:tc>
+        <w:tc>
+          <w:tcPr>
+            <w:tcW w:w="1319" w:type="dxa"/>
+          </w:tcPr>
+          <w:p>
+            <w:r>
+              <w:t>1. Gather sensor readings</w:t>
+            </w:r>
+          </w:p>
+        </w:tc>
+        <w:tc>
+          <w:tcPr>
+            <w:tcW w:w="1365" w:type="dxa"/>
+          </w:tcPr>
+          <w:p>
+            <w:r>
+              <w:t>2</w:t>
+            </w:r>
+          </w:p>
+        </w:tc>
+        <w:tc>
+          <w:tcPr>
+            <w:tcW w:w="1365" w:type="dxa"/>
+          </w:tcPr>
+          <w:p>
+            <w:r>
+              <w:t>2</w:t>
+            </w:r>
+          </w:p>
+        </w:tc>
+        <w:tc>
+          <w:tcPr>
+            <w:tcW w:w="1365" w:type="dxa"/>
+          </w:tcPr>
+          <w:p>
+            <w:r>
+              <w:t>100</w:t>
+            </w:r>
+          </w:p>
+        </w:tc>
+        <w:tc>
+          <w:tcPr>
+            <w:tcW w:w="884" w:type="dxa"/>
+          </w:tcPr>
+          <w:p/>
+        </w:tc>
+      </w:tr>
+      <w:tr>
+        <w:trPr>
+          <w:trHeight w:val="392"/>
+        </w:trPr>
+        <w:tc>
+          <w:tcPr>
+            <w:tcW w:w="1106" w:type="dxa"/>
+            <w:vMerge/>
+          </w:tcPr>
+          <w:p/>
+        </w:tc>
+        <w:tc>
+          <w:tcPr>
+            <w:tcW w:w="1612" w:type="dxa"/>
+            <w:vMerge/>
+          </w:tcPr>
+          <w:p/>
+        </w:tc>
+        <w:tc>
+          <w:tcPr>
+            <w:tcW w:w="1319" w:type="dxa"/>
+          </w:tcPr>
+          <w:p>
+            <w:r>
+              <w:t xml:space="preserve">2. Send </w:t>
+            </w:r>
+            <w:proofErr w:type="spellStart"/>
+            <w:r>
+              <w:t>Microbit</w:t>
+            </w:r>
+            <w:proofErr w:type="spellEnd"/>
+            <w:r>
+              <w:t xml:space="preserve"> data to server</w:t>
+            </w:r>
+          </w:p>
+        </w:tc>
+        <w:tc>
+          <w:tcPr>
+            <w:tcW w:w="1365" w:type="dxa"/>
+          </w:tcPr>
+          <w:p>
+            <w:r>
+              <w:t>1</w:t>
+            </w:r>
+          </w:p>
+        </w:tc>
+        <w:tc>
+          <w:tcPr>
+            <w:tcW w:w="1365" w:type="dxa"/>
+          </w:tcPr>
+          <w:p>
+            <w:r>
+              <w:t>1</w:t>
+            </w:r>
+          </w:p>
+        </w:tc>
+        <w:tc>
+          <w:tcPr>
+            <w:tcW w:w="1365" w:type="dxa"/>
+          </w:tcPr>
+          <w:p>
+            <w:r>
+              <w:t>50</w:t>
+            </w:r>
+          </w:p>
+        </w:tc>
+        <w:tc>
+          <w:tcPr>
+            <w:tcW w:w="884" w:type="dxa"/>
+          </w:tcPr>
+          <w:p/>
+        </w:tc>
+      </w:tr>
+      <w:tr>
+        <w:trPr>
+          <w:trHeight w:val="392"/>
+        </w:trPr>
+        <w:tc>
+          <w:tcPr>
+            <w:tcW w:w="1106" w:type="dxa"/>
+            <w:vMerge/>
+          </w:tcPr>
+          <w:p/>
+        </w:tc>
+        <w:tc>
+          <w:tcPr>
+            <w:tcW w:w="1612" w:type="dxa"/>
+            <w:vMerge/>
+          </w:tcPr>
+          <w:p/>
+        </w:tc>
+        <w:tc>
+          <w:tcPr>
+            <w:tcW w:w="1319" w:type="dxa"/>
+          </w:tcPr>
+          <w:p>
+            <w:r>
+              <w:t>3. Display data on frontend</w:t>
+            </w:r>
+          </w:p>
+        </w:tc>
+        <w:tc>
+          <w:tcPr>
+            <w:tcW w:w="1365" w:type="dxa"/>
+          </w:tcPr>
+          <w:p>
+            <w:r>
+              <w:t>2</w:t>
+            </w:r>
+          </w:p>
+        </w:tc>
+        <w:tc>
+          <w:tcPr>
+            <w:tcW w:w="1365" w:type="dxa"/>
+          </w:tcPr>
+          <w:p>
+            <w:r>
+              <w:t>1</w:t>
+            </w:r>
+          </w:p>
+        </w:tc>
+        <w:tc>
+          <w:tcPr>
+            <w:tcW w:w="1365" w:type="dxa"/>
+          </w:tcPr>
+          <w:p>
+            <w:r>
+              <w:t>50</w:t>
+            </w:r>
+          </w:p>
         </w:tc>
         <w:tc>
           <w:tcPr>
@@ -549,7 +899,11 @@
           <w:tcPr>
             <w:tcW w:w="1365" w:type="dxa"/>
           </w:tcPr>
-          <w:p/>
+          <w:p>
+            <w:r>
+              <w:t>100</w:t>
+            </w:r>
+          </w:p>
         </w:tc>
         <w:tc>
           <w:tcPr>
@@ -610,7 +964,11 @@
           <w:tcPr>
             <w:tcW w:w="1365" w:type="dxa"/>
           </w:tcPr>
-          <w:p/>
+          <w:p>
+            <w:r>
+              <w:t>200</w:t>
+            </w:r>
+          </w:p>
         </w:tc>
         <w:tc>
           <w:tcPr>
@@ -643,17 +1001,30 @@
           </w:tcPr>
           <w:p>
             <w:r>
-              <w:t>3. Send microbit data to server</w:t>
-            </w:r>
-          </w:p>
-        </w:tc>
-        <w:tc>
-          <w:tcPr>
-            <w:tcW w:w="1365" w:type="dxa"/>
-          </w:tcPr>
-          <w:p>
-            <w:r>
-              <w:t>3</w:t>
+              <w:t xml:space="preserve">3. Send </w:t>
+            </w:r>
+            <w:proofErr w:type="spellStart"/>
+            <w:r>
+              <w:t>microbit</w:t>
+            </w:r>
+            <w:proofErr w:type="spellEnd"/>
+            <w:r>
+              <w:t xml:space="preserve"> </w:t>
+            </w:r>
+            <w:r>
+              <w:lastRenderedPageBreak/>
+              <w:t>data to server</w:t>
+            </w:r>
+          </w:p>
+        </w:tc>
+        <w:tc>
+          <w:tcPr>
+            <w:tcW w:w="1365" w:type="dxa"/>
+          </w:tcPr>
+          <w:p>
+            <w:r>
+              <w:lastRenderedPageBreak/>
+              <w:t>1</w:t>
             </w:r>
           </w:p>
         </w:tc>
@@ -671,7 +1042,11 @@
           <w:tcPr>
             <w:tcW w:w="1365" w:type="dxa"/>
           </w:tcPr>
-          <w:p/>
+          <w:p>
+            <w:r>
+              <w:t>100</w:t>
+            </w:r>
+          </w:p>
         </w:tc>
         <w:tc>
           <w:tcPr>
@@ -712,12 +1087,6 @@
           <w:tcPr>
             <w:tcW w:w="1365" w:type="dxa"/>
           </w:tcPr>
-          <w:p/>
-        </w:tc>
-        <w:tc>
-          <w:tcPr>
-            <w:tcW w:w="1365" w:type="dxa"/>
-          </w:tcPr>
           <w:p>
             <w:r>
               <w:t>2</w:t>
@@ -728,7 +1097,21 @@
           <w:tcPr>
             <w:tcW w:w="1365" w:type="dxa"/>
           </w:tcPr>
-          <w:p/>
+          <w:p>
+            <w:r>
+              <w:t>2</w:t>
+            </w:r>
+          </w:p>
+        </w:tc>
+        <w:tc>
+          <w:tcPr>
+            <w:tcW w:w="1365" w:type="dxa"/>
+          </w:tcPr>
+          <w:p>
+            <w:r>
+              <w:t>100</w:t>
+            </w:r>
+          </w:p>
         </w:tc>
         <w:tc>
           <w:tcPr>

--- a/Cost Document.docx
+++ b/Cost Document.docx
@@ -1112,6 +1112,2778 @@
               <w:t>100</w:t>
             </w:r>
           </w:p>
+        </w:tc>
+        <w:tc>
+          <w:tcPr>
+            <w:tcW w:w="884" w:type="dxa"/>
+          </w:tcPr>
+          <w:p/>
+        </w:tc>
+      </w:tr>
+    </w:tbl>
+    <w:p/>
+    <w:tbl>
+      <w:tblPr>
+        <w:tblStyle w:val="TableGrid"/>
+        <w:tblW w:w="0" w:type="auto"/>
+        <w:tblLayout w:type="fixed"/>
+        <w:tblLook w:val="04A0" w:firstRow="1" w:lastRow="0" w:firstColumn="1" w:lastColumn="0" w:noHBand="0" w:noVBand="1"/>
+      </w:tblPr>
+      <w:tblGrid>
+        <w:gridCol w:w="1106"/>
+        <w:gridCol w:w="1612"/>
+        <w:gridCol w:w="1319"/>
+        <w:gridCol w:w="1365"/>
+        <w:gridCol w:w="1365"/>
+        <w:gridCol w:w="1365"/>
+        <w:gridCol w:w="884"/>
+      </w:tblGrid>
+      <w:tr>
+        <w:tc>
+          <w:tcPr>
+            <w:tcW w:w="1106" w:type="dxa"/>
+          </w:tcPr>
+          <w:p>
+            <w:pPr>
+              <w:rPr>
+                <w:sz w:val="18"/>
+                <w:szCs w:val="18"/>
+              </w:rPr>
+            </w:pPr>
+          </w:p>
+        </w:tc>
+        <w:tc>
+          <w:tcPr>
+            <w:tcW w:w="1612" w:type="dxa"/>
+          </w:tcPr>
+          <w:p>
+            <w:pPr>
+              <w:rPr>
+                <w:sz w:val="18"/>
+                <w:szCs w:val="18"/>
+              </w:rPr>
+            </w:pPr>
+            <w:r>
+              <w:rPr>
+                <w:sz w:val="18"/>
+                <w:szCs w:val="18"/>
+              </w:rPr>
+              <w:t>User Story</w:t>
+            </w:r>
+          </w:p>
+        </w:tc>
+        <w:tc>
+          <w:tcPr>
+            <w:tcW w:w="1319" w:type="dxa"/>
+          </w:tcPr>
+          <w:p>
+            <w:pPr>
+              <w:rPr>
+                <w:sz w:val="18"/>
+                <w:szCs w:val="18"/>
+              </w:rPr>
+            </w:pPr>
+            <w:r>
+              <w:rPr>
+                <w:sz w:val="18"/>
+                <w:szCs w:val="18"/>
+              </w:rPr>
+              <w:t>Tasks</w:t>
+            </w:r>
+          </w:p>
+        </w:tc>
+        <w:tc>
+          <w:tcPr>
+            <w:tcW w:w="1365" w:type="dxa"/>
+          </w:tcPr>
+          <w:p>
+            <w:pPr>
+              <w:rPr>
+                <w:sz w:val="18"/>
+                <w:szCs w:val="18"/>
+              </w:rPr>
+            </w:pPr>
+            <w:r>
+              <w:rPr>
+                <w:sz w:val="18"/>
+                <w:szCs w:val="18"/>
+              </w:rPr>
+              <w:t>Estimated size (</w:t>
+            </w:r>
+            <w:proofErr w:type="spellStart"/>
+            <w:r>
+              <w:rPr>
+                <w:sz w:val="18"/>
+                <w:szCs w:val="18"/>
+              </w:rPr>
+              <w:t>sp</w:t>
+            </w:r>
+            <w:proofErr w:type="spellEnd"/>
+            <w:r>
+              <w:rPr>
+                <w:sz w:val="18"/>
+                <w:szCs w:val="18"/>
+              </w:rPr>
+              <w:t>)</w:t>
+            </w:r>
+          </w:p>
+        </w:tc>
+        <w:tc>
+          <w:tcPr>
+            <w:tcW w:w="1365" w:type="dxa"/>
+          </w:tcPr>
+          <w:p>
+            <w:pPr>
+              <w:rPr>
+                <w:sz w:val="18"/>
+                <w:szCs w:val="18"/>
+              </w:rPr>
+            </w:pPr>
+            <w:r>
+              <w:rPr>
+                <w:sz w:val="18"/>
+                <w:szCs w:val="18"/>
+              </w:rPr>
+              <w:t>Estimated time (h)</w:t>
+            </w:r>
+          </w:p>
+        </w:tc>
+        <w:tc>
+          <w:tcPr>
+            <w:tcW w:w="1365" w:type="dxa"/>
+          </w:tcPr>
+          <w:p>
+            <w:pPr>
+              <w:rPr>
+                <w:sz w:val="18"/>
+                <w:szCs w:val="18"/>
+              </w:rPr>
+            </w:pPr>
+            <w:r>
+              <w:rPr>
+                <w:sz w:val="18"/>
+                <w:szCs w:val="18"/>
+              </w:rPr>
+              <w:t>Estimated costs (£)</w:t>
+            </w:r>
+          </w:p>
+        </w:tc>
+        <w:tc>
+          <w:tcPr>
+            <w:tcW w:w="884" w:type="dxa"/>
+          </w:tcPr>
+          <w:p>
+            <w:pPr>
+              <w:rPr>
+                <w:sz w:val="18"/>
+                <w:szCs w:val="18"/>
+              </w:rPr>
+            </w:pPr>
+            <w:r>
+              <w:rPr>
+                <w:sz w:val="18"/>
+                <w:szCs w:val="18"/>
+              </w:rPr>
+              <w:t xml:space="preserve">Actual costs (£) </w:t>
+            </w:r>
+          </w:p>
+        </w:tc>
+      </w:tr>
+      <w:tr>
+        <w:tc>
+          <w:tcPr>
+            <w:tcW w:w="1106" w:type="dxa"/>
+            <w:vMerge w:val="restart"/>
+          </w:tcPr>
+          <w:p>
+            <w:r>
+              <w:t xml:space="preserve">Sprint </w:t>
+            </w:r>
+            <w:r>
+              <w:t>2</w:t>
+            </w:r>
+          </w:p>
+        </w:tc>
+        <w:tc>
+          <w:tcPr>
+            <w:tcW w:w="1612" w:type="dxa"/>
+            <w:vMerge w:val="restart"/>
+          </w:tcPr>
+          <w:p>
+            <w:r>
+              <w:t>5</w:t>
+            </w:r>
+            <w:r>
+              <w:t xml:space="preserve">.1 </w:t>
+            </w:r>
+            <w:r>
+              <w:t>R</w:t>
+            </w:r>
+            <w:r>
+              <w:t>ange of historical data analytics</w:t>
+            </w:r>
+          </w:p>
+        </w:tc>
+        <w:tc>
+          <w:tcPr>
+            <w:tcW w:w="1319" w:type="dxa"/>
+          </w:tcPr>
+          <w:p>
+            <w:r>
+              <w:t xml:space="preserve">1. </w:t>
+            </w:r>
+            <w:r>
+              <w:t>Alter database for history records</w:t>
+            </w:r>
+          </w:p>
+        </w:tc>
+        <w:tc>
+          <w:tcPr>
+            <w:tcW w:w="1365" w:type="dxa"/>
+          </w:tcPr>
+          <w:p>
+            <w:r>
+              <w:t>1</w:t>
+            </w:r>
+          </w:p>
+        </w:tc>
+        <w:tc>
+          <w:tcPr>
+            <w:tcW w:w="1365" w:type="dxa"/>
+          </w:tcPr>
+          <w:p>
+            <w:r>
+              <w:t>1</w:t>
+            </w:r>
+          </w:p>
+        </w:tc>
+        <w:tc>
+          <w:tcPr>
+            <w:tcW w:w="1365" w:type="dxa"/>
+          </w:tcPr>
+          <w:p>
+            <w:r>
+              <w:t>200</w:t>
+            </w:r>
+          </w:p>
+        </w:tc>
+        <w:tc>
+          <w:tcPr>
+            <w:tcW w:w="884" w:type="dxa"/>
+          </w:tcPr>
+          <w:p>
+            <w:r>
+              <w:t>50</w:t>
+            </w:r>
+          </w:p>
+        </w:tc>
+      </w:tr>
+      <w:tr>
+        <w:tc>
+          <w:tcPr>
+            <w:tcW w:w="1106" w:type="dxa"/>
+            <w:vMerge/>
+          </w:tcPr>
+          <w:p/>
+        </w:tc>
+        <w:tc>
+          <w:tcPr>
+            <w:tcW w:w="1612" w:type="dxa"/>
+            <w:vMerge/>
+          </w:tcPr>
+          <w:p/>
+        </w:tc>
+        <w:tc>
+          <w:tcPr>
+            <w:tcW w:w="1319" w:type="dxa"/>
+          </w:tcPr>
+          <w:p>
+            <w:r>
+              <w:t xml:space="preserve">2. </w:t>
+            </w:r>
+            <w:r>
+              <w:t>Implement middleware to enable history addition</w:t>
+            </w:r>
+          </w:p>
+        </w:tc>
+        <w:tc>
+          <w:tcPr>
+            <w:tcW w:w="1365" w:type="dxa"/>
+          </w:tcPr>
+          <w:p>
+            <w:r>
+              <w:t>3</w:t>
+            </w:r>
+          </w:p>
+        </w:tc>
+        <w:tc>
+          <w:tcPr>
+            <w:tcW w:w="1365" w:type="dxa"/>
+          </w:tcPr>
+          <w:p>
+            <w:r>
+              <w:t>2</w:t>
+            </w:r>
+          </w:p>
+        </w:tc>
+        <w:tc>
+          <w:tcPr>
+            <w:tcW w:w="1365" w:type="dxa"/>
+          </w:tcPr>
+          <w:p>
+            <w:r>
+              <w:t>100</w:t>
+            </w:r>
+          </w:p>
+        </w:tc>
+        <w:tc>
+          <w:tcPr>
+            <w:tcW w:w="884" w:type="dxa"/>
+          </w:tcPr>
+          <w:p>
+            <w:r>
+              <w:t>150</w:t>
+            </w:r>
+          </w:p>
+        </w:tc>
+      </w:tr>
+      <w:tr>
+        <w:tc>
+          <w:tcPr>
+            <w:tcW w:w="1106" w:type="dxa"/>
+            <w:vMerge/>
+          </w:tcPr>
+          <w:p/>
+        </w:tc>
+        <w:tc>
+          <w:tcPr>
+            <w:tcW w:w="1612" w:type="dxa"/>
+            <w:vMerge/>
+          </w:tcPr>
+          <w:p/>
+        </w:tc>
+        <w:tc>
+          <w:tcPr>
+            <w:tcW w:w="1319" w:type="dxa"/>
+          </w:tcPr>
+          <w:p>
+            <w:r>
+              <w:t xml:space="preserve">3. </w:t>
+            </w:r>
+            <w:r>
+              <w:t>Create UI</w:t>
+            </w:r>
+          </w:p>
+        </w:tc>
+        <w:tc>
+          <w:tcPr>
+            <w:tcW w:w="1365" w:type="dxa"/>
+          </w:tcPr>
+          <w:p>
+            <w:r>
+              <w:t>2</w:t>
+            </w:r>
+          </w:p>
+        </w:tc>
+        <w:tc>
+          <w:tcPr>
+            <w:tcW w:w="1365" w:type="dxa"/>
+          </w:tcPr>
+          <w:p>
+            <w:r>
+              <w:t>2</w:t>
+            </w:r>
+          </w:p>
+        </w:tc>
+        <w:tc>
+          <w:tcPr>
+            <w:tcW w:w="1365" w:type="dxa"/>
+          </w:tcPr>
+          <w:p>
+            <w:r>
+              <w:t>100</w:t>
+            </w:r>
+          </w:p>
+        </w:tc>
+        <w:tc>
+          <w:tcPr>
+            <w:tcW w:w="884" w:type="dxa"/>
+          </w:tcPr>
+          <w:p>
+            <w:r>
+              <w:t>150</w:t>
+            </w:r>
+          </w:p>
+        </w:tc>
+      </w:tr>
+      <w:tr>
+        <w:tc>
+          <w:tcPr>
+            <w:tcW w:w="1106" w:type="dxa"/>
+            <w:vMerge/>
+          </w:tcPr>
+          <w:p/>
+        </w:tc>
+        <w:tc>
+          <w:tcPr>
+            <w:tcW w:w="1612" w:type="dxa"/>
+            <w:vMerge/>
+          </w:tcPr>
+          <w:p/>
+        </w:tc>
+        <w:tc>
+          <w:tcPr>
+            <w:tcW w:w="1319" w:type="dxa"/>
+          </w:tcPr>
+          <w:p>
+            <w:r>
+              <w:t xml:space="preserve">4. </w:t>
+            </w:r>
+            <w:r>
+              <w:t>Get data from server</w:t>
+            </w:r>
+          </w:p>
+        </w:tc>
+        <w:tc>
+          <w:tcPr>
+            <w:tcW w:w="1365" w:type="dxa"/>
+          </w:tcPr>
+          <w:p>
+            <w:r>
+              <w:t>1</w:t>
+            </w:r>
+          </w:p>
+        </w:tc>
+        <w:tc>
+          <w:tcPr>
+            <w:tcW w:w="1365" w:type="dxa"/>
+          </w:tcPr>
+          <w:p>
+            <w:r>
+              <w:t>1</w:t>
+            </w:r>
+          </w:p>
+        </w:tc>
+        <w:tc>
+          <w:tcPr>
+            <w:tcW w:w="1365" w:type="dxa"/>
+          </w:tcPr>
+          <w:p>
+            <w:r>
+              <w:t>100</w:t>
+            </w:r>
+          </w:p>
+        </w:tc>
+        <w:tc>
+          <w:tcPr>
+            <w:tcW w:w="884" w:type="dxa"/>
+          </w:tcPr>
+          <w:p>
+            <w:r>
+              <w:t>50</w:t>
+            </w:r>
+          </w:p>
+        </w:tc>
+      </w:tr>
+      <w:tr>
+        <w:tc>
+          <w:tcPr>
+            <w:tcW w:w="1106" w:type="dxa"/>
+          </w:tcPr>
+          <w:p/>
+        </w:tc>
+        <w:tc>
+          <w:tcPr>
+            <w:tcW w:w="1612" w:type="dxa"/>
+          </w:tcPr>
+          <w:p/>
+        </w:tc>
+        <w:tc>
+          <w:tcPr>
+            <w:tcW w:w="1319" w:type="dxa"/>
+          </w:tcPr>
+          <w:p>
+            <w:r>
+              <w:t>5. Process data into correct form</w:t>
+            </w:r>
+          </w:p>
+        </w:tc>
+        <w:tc>
+          <w:tcPr>
+            <w:tcW w:w="1365" w:type="dxa"/>
+          </w:tcPr>
+          <w:p>
+            <w:r>
+              <w:t>3</w:t>
+            </w:r>
+          </w:p>
+        </w:tc>
+        <w:tc>
+          <w:tcPr>
+            <w:tcW w:w="1365" w:type="dxa"/>
+          </w:tcPr>
+          <w:p>
+            <w:r>
+              <w:t>2</w:t>
+            </w:r>
+          </w:p>
+        </w:tc>
+        <w:tc>
+          <w:tcPr>
+            <w:tcW w:w="1365" w:type="dxa"/>
+          </w:tcPr>
+          <w:p/>
+        </w:tc>
+        <w:tc>
+          <w:tcPr>
+            <w:tcW w:w="884" w:type="dxa"/>
+          </w:tcPr>
+          <w:p>
+            <w:r>
+              <w:t>150</w:t>
+            </w:r>
+          </w:p>
+        </w:tc>
+      </w:tr>
+      <w:tr>
+        <w:tc>
+          <w:tcPr>
+            <w:tcW w:w="1106" w:type="dxa"/>
+          </w:tcPr>
+          <w:p/>
+        </w:tc>
+        <w:tc>
+          <w:tcPr>
+            <w:tcW w:w="1612" w:type="dxa"/>
+          </w:tcPr>
+          <w:p/>
+        </w:tc>
+        <w:tc>
+          <w:tcPr>
+            <w:tcW w:w="1319" w:type="dxa"/>
+          </w:tcPr>
+          <w:p>
+            <w:r>
+              <w:t>6. Display data in visualisation</w:t>
+            </w:r>
+          </w:p>
+        </w:tc>
+        <w:tc>
+          <w:tcPr>
+            <w:tcW w:w="1365" w:type="dxa"/>
+          </w:tcPr>
+          <w:p>
+            <w:r>
+              <w:t>4</w:t>
+            </w:r>
+          </w:p>
+        </w:tc>
+        <w:tc>
+          <w:tcPr>
+            <w:tcW w:w="1365" w:type="dxa"/>
+          </w:tcPr>
+          <w:p>
+            <w:r>
+              <w:t>3</w:t>
+            </w:r>
+          </w:p>
+        </w:tc>
+        <w:tc>
+          <w:tcPr>
+            <w:tcW w:w="1365" w:type="dxa"/>
+          </w:tcPr>
+          <w:p/>
+        </w:tc>
+        <w:tc>
+          <w:tcPr>
+            <w:tcW w:w="884" w:type="dxa"/>
+          </w:tcPr>
+          <w:p>
+            <w:r>
+              <w:t>250</w:t>
+            </w:r>
+          </w:p>
+        </w:tc>
+      </w:tr>
+      <w:tr>
+        <w:trPr>
+          <w:trHeight w:val="392"/>
+        </w:trPr>
+        <w:tc>
+          <w:tcPr>
+            <w:tcW w:w="1106" w:type="dxa"/>
+            <w:vMerge w:val="restart"/>
+          </w:tcPr>
+          <w:p/>
+        </w:tc>
+        <w:tc>
+          <w:tcPr>
+            <w:tcW w:w="1612" w:type="dxa"/>
+            <w:vMerge w:val="restart"/>
+          </w:tcPr>
+          <w:p>
+            <w:r>
+              <w:t>5</w:t>
+            </w:r>
+            <w:r>
+              <w:t>.2</w:t>
+            </w:r>
+            <w:r>
+              <w:br/>
+            </w:r>
+            <w:r>
+              <w:t>Multiple platforms (web &amp; app)</w:t>
+            </w:r>
+          </w:p>
+        </w:tc>
+        <w:tc>
+          <w:tcPr>
+            <w:tcW w:w="1319" w:type="dxa"/>
+          </w:tcPr>
+          <w:p/>
+        </w:tc>
+        <w:tc>
+          <w:tcPr>
+            <w:tcW w:w="1365" w:type="dxa"/>
+          </w:tcPr>
+          <w:p/>
+        </w:tc>
+        <w:tc>
+          <w:tcPr>
+            <w:tcW w:w="1365" w:type="dxa"/>
+          </w:tcPr>
+          <w:p/>
+        </w:tc>
+        <w:tc>
+          <w:tcPr>
+            <w:tcW w:w="1365" w:type="dxa"/>
+          </w:tcPr>
+          <w:p/>
+        </w:tc>
+        <w:tc>
+          <w:tcPr>
+            <w:tcW w:w="884" w:type="dxa"/>
+          </w:tcPr>
+          <w:p/>
+        </w:tc>
+      </w:tr>
+      <w:tr>
+        <w:trPr>
+          <w:trHeight w:val="392"/>
+        </w:trPr>
+        <w:tc>
+          <w:tcPr>
+            <w:tcW w:w="1106" w:type="dxa"/>
+            <w:vMerge/>
+          </w:tcPr>
+          <w:p/>
+        </w:tc>
+        <w:tc>
+          <w:tcPr>
+            <w:tcW w:w="1612" w:type="dxa"/>
+            <w:vMerge/>
+          </w:tcPr>
+          <w:p/>
+        </w:tc>
+        <w:tc>
+          <w:tcPr>
+            <w:tcW w:w="1319" w:type="dxa"/>
+          </w:tcPr>
+          <w:p/>
+        </w:tc>
+        <w:tc>
+          <w:tcPr>
+            <w:tcW w:w="1365" w:type="dxa"/>
+          </w:tcPr>
+          <w:p/>
+        </w:tc>
+        <w:tc>
+          <w:tcPr>
+            <w:tcW w:w="1365" w:type="dxa"/>
+          </w:tcPr>
+          <w:p/>
+        </w:tc>
+        <w:tc>
+          <w:tcPr>
+            <w:tcW w:w="1365" w:type="dxa"/>
+          </w:tcPr>
+          <w:p/>
+        </w:tc>
+        <w:tc>
+          <w:tcPr>
+            <w:tcW w:w="884" w:type="dxa"/>
+          </w:tcPr>
+          <w:p/>
+        </w:tc>
+      </w:tr>
+      <w:tr>
+        <w:trPr>
+          <w:trHeight w:val="392"/>
+        </w:trPr>
+        <w:tc>
+          <w:tcPr>
+            <w:tcW w:w="1106" w:type="dxa"/>
+            <w:vMerge/>
+          </w:tcPr>
+          <w:p/>
+        </w:tc>
+        <w:tc>
+          <w:tcPr>
+            <w:tcW w:w="1612" w:type="dxa"/>
+            <w:vMerge/>
+          </w:tcPr>
+          <w:p/>
+        </w:tc>
+        <w:tc>
+          <w:tcPr>
+            <w:tcW w:w="1319" w:type="dxa"/>
+          </w:tcPr>
+          <w:p/>
+        </w:tc>
+        <w:tc>
+          <w:tcPr>
+            <w:tcW w:w="1365" w:type="dxa"/>
+          </w:tcPr>
+          <w:p/>
+        </w:tc>
+        <w:tc>
+          <w:tcPr>
+            <w:tcW w:w="1365" w:type="dxa"/>
+          </w:tcPr>
+          <w:p/>
+        </w:tc>
+        <w:tc>
+          <w:tcPr>
+            <w:tcW w:w="1365" w:type="dxa"/>
+          </w:tcPr>
+          <w:p/>
+        </w:tc>
+        <w:tc>
+          <w:tcPr>
+            <w:tcW w:w="884" w:type="dxa"/>
+          </w:tcPr>
+          <w:p/>
+        </w:tc>
+      </w:tr>
+      <w:tr>
+        <w:trPr>
+          <w:trHeight w:val="392"/>
+        </w:trPr>
+        <w:tc>
+          <w:tcPr>
+            <w:tcW w:w="1106" w:type="dxa"/>
+            <w:vMerge w:val="restart"/>
+          </w:tcPr>
+          <w:p/>
+        </w:tc>
+        <w:tc>
+          <w:tcPr>
+            <w:tcW w:w="1612" w:type="dxa"/>
+            <w:vMerge w:val="restart"/>
+          </w:tcPr>
+          <w:p>
+            <w:r>
+              <w:t>5</w:t>
+            </w:r>
+            <w:r>
+              <w:t xml:space="preserve">.3 </w:t>
+            </w:r>
+            <w:r>
+              <w:t>Warnings &amp; Mitigations</w:t>
+            </w:r>
+          </w:p>
+        </w:tc>
+        <w:tc>
+          <w:tcPr>
+            <w:tcW w:w="1319" w:type="dxa"/>
+          </w:tcPr>
+          <w:p/>
+        </w:tc>
+        <w:tc>
+          <w:tcPr>
+            <w:tcW w:w="1365" w:type="dxa"/>
+          </w:tcPr>
+          <w:p/>
+        </w:tc>
+        <w:tc>
+          <w:tcPr>
+            <w:tcW w:w="1365" w:type="dxa"/>
+          </w:tcPr>
+          <w:p/>
+        </w:tc>
+        <w:tc>
+          <w:tcPr>
+            <w:tcW w:w="1365" w:type="dxa"/>
+          </w:tcPr>
+          <w:p/>
+        </w:tc>
+        <w:tc>
+          <w:tcPr>
+            <w:tcW w:w="884" w:type="dxa"/>
+          </w:tcPr>
+          <w:p/>
+        </w:tc>
+      </w:tr>
+      <w:tr>
+        <w:trPr>
+          <w:trHeight w:val="392"/>
+        </w:trPr>
+        <w:tc>
+          <w:tcPr>
+            <w:tcW w:w="1106" w:type="dxa"/>
+            <w:vMerge/>
+          </w:tcPr>
+          <w:p/>
+        </w:tc>
+        <w:tc>
+          <w:tcPr>
+            <w:tcW w:w="1612" w:type="dxa"/>
+            <w:vMerge/>
+          </w:tcPr>
+          <w:p/>
+        </w:tc>
+        <w:tc>
+          <w:tcPr>
+            <w:tcW w:w="1319" w:type="dxa"/>
+          </w:tcPr>
+          <w:p/>
+        </w:tc>
+        <w:tc>
+          <w:tcPr>
+            <w:tcW w:w="1365" w:type="dxa"/>
+          </w:tcPr>
+          <w:p/>
+        </w:tc>
+        <w:tc>
+          <w:tcPr>
+            <w:tcW w:w="1365" w:type="dxa"/>
+          </w:tcPr>
+          <w:p/>
+        </w:tc>
+        <w:tc>
+          <w:tcPr>
+            <w:tcW w:w="1365" w:type="dxa"/>
+          </w:tcPr>
+          <w:p/>
+        </w:tc>
+        <w:tc>
+          <w:tcPr>
+            <w:tcW w:w="884" w:type="dxa"/>
+          </w:tcPr>
+          <w:p/>
+        </w:tc>
+      </w:tr>
+      <w:tr>
+        <w:trPr>
+          <w:trHeight w:val="392"/>
+        </w:trPr>
+        <w:tc>
+          <w:tcPr>
+            <w:tcW w:w="1106" w:type="dxa"/>
+            <w:vMerge/>
+          </w:tcPr>
+          <w:p/>
+        </w:tc>
+        <w:tc>
+          <w:tcPr>
+            <w:tcW w:w="1612" w:type="dxa"/>
+            <w:vMerge/>
+          </w:tcPr>
+          <w:p/>
+        </w:tc>
+        <w:tc>
+          <w:tcPr>
+            <w:tcW w:w="1319" w:type="dxa"/>
+          </w:tcPr>
+          <w:p/>
+        </w:tc>
+        <w:tc>
+          <w:tcPr>
+            <w:tcW w:w="1365" w:type="dxa"/>
+          </w:tcPr>
+          <w:p/>
+        </w:tc>
+        <w:tc>
+          <w:tcPr>
+            <w:tcW w:w="1365" w:type="dxa"/>
+          </w:tcPr>
+          <w:p/>
+        </w:tc>
+        <w:tc>
+          <w:tcPr>
+            <w:tcW w:w="1365" w:type="dxa"/>
+          </w:tcPr>
+          <w:p/>
+        </w:tc>
+        <w:tc>
+          <w:tcPr>
+            <w:tcW w:w="884" w:type="dxa"/>
+          </w:tcPr>
+          <w:p/>
+        </w:tc>
+      </w:tr>
+      <w:tr>
+        <w:trPr>
+          <w:trHeight w:val="219"/>
+        </w:trPr>
+        <w:tc>
+          <w:tcPr>
+            <w:tcW w:w="1106" w:type="dxa"/>
+            <w:vMerge w:val="restart"/>
+          </w:tcPr>
+          <w:p/>
+        </w:tc>
+        <w:tc>
+          <w:tcPr>
+            <w:tcW w:w="1612" w:type="dxa"/>
+            <w:vMerge w:val="restart"/>
+          </w:tcPr>
+          <w:p>
+            <w:r>
+              <w:t>5</w:t>
+            </w:r>
+            <w:r>
+              <w:t xml:space="preserve">.4 </w:t>
+            </w:r>
+            <w:r>
+              <w:t>Telegram Bot</w:t>
+            </w:r>
+          </w:p>
+        </w:tc>
+        <w:tc>
+          <w:tcPr>
+            <w:tcW w:w="1319" w:type="dxa"/>
+          </w:tcPr>
+          <w:p>
+            <w:r>
+              <w:t>1</w:t>
+            </w:r>
+            <w:r>
+              <w:t>. Posts periodic environment data</w:t>
+            </w:r>
+          </w:p>
+        </w:tc>
+        <w:tc>
+          <w:tcPr>
+            <w:tcW w:w="1365" w:type="dxa"/>
+          </w:tcPr>
+          <w:p>
+            <w:r>
+              <w:t>3</w:t>
+            </w:r>
+          </w:p>
+        </w:tc>
+        <w:tc>
+          <w:tcPr>
+            <w:tcW w:w="1365" w:type="dxa"/>
+          </w:tcPr>
+          <w:p>
+            <w:r>
+              <w:t>2</w:t>
+            </w:r>
+          </w:p>
+        </w:tc>
+        <w:tc>
+          <w:tcPr>
+            <w:tcW w:w="1365" w:type="dxa"/>
+          </w:tcPr>
+          <w:p>
+            <w:r>
+              <w:t>1</w:t>
+            </w:r>
+            <w:r>
+              <w:t>00</w:t>
+            </w:r>
+          </w:p>
+        </w:tc>
+        <w:tc>
+          <w:tcPr>
+            <w:tcW w:w="884" w:type="dxa"/>
+          </w:tcPr>
+          <w:p>
+            <w:r>
+              <w:t>150</w:t>
+            </w:r>
+          </w:p>
+        </w:tc>
+      </w:tr>
+      <w:tr>
+        <w:trPr>
+          <w:trHeight w:val="219"/>
+        </w:trPr>
+        <w:tc>
+          <w:tcPr>
+            <w:tcW w:w="1106" w:type="dxa"/>
+            <w:vMerge/>
+          </w:tcPr>
+          <w:p/>
+        </w:tc>
+        <w:tc>
+          <w:tcPr>
+            <w:tcW w:w="1612" w:type="dxa"/>
+            <w:vMerge/>
+          </w:tcPr>
+          <w:p/>
+        </w:tc>
+        <w:tc>
+          <w:tcPr>
+            <w:tcW w:w="1319" w:type="dxa"/>
+          </w:tcPr>
+          <w:p>
+            <w:r>
+              <w:t xml:space="preserve">2. </w:t>
+            </w:r>
+            <w:r>
+              <w:t>Display warnings from the system</w:t>
+            </w:r>
+          </w:p>
+        </w:tc>
+        <w:tc>
+          <w:tcPr>
+            <w:tcW w:w="1365" w:type="dxa"/>
+          </w:tcPr>
+          <w:p>
+            <w:r>
+              <w:t>2</w:t>
+            </w:r>
+          </w:p>
+        </w:tc>
+        <w:tc>
+          <w:tcPr>
+            <w:tcW w:w="1365" w:type="dxa"/>
+          </w:tcPr>
+          <w:p>
+            <w:r>
+              <w:t>2</w:t>
+            </w:r>
+          </w:p>
+        </w:tc>
+        <w:tc>
+          <w:tcPr>
+            <w:tcW w:w="1365" w:type="dxa"/>
+          </w:tcPr>
+          <w:p>
+            <w:r>
+              <w:t>100</w:t>
+            </w:r>
+          </w:p>
+        </w:tc>
+        <w:tc>
+          <w:tcPr>
+            <w:tcW w:w="884" w:type="dxa"/>
+          </w:tcPr>
+          <w:p>
+            <w:r>
+              <w:t>100</w:t>
+            </w:r>
+          </w:p>
+        </w:tc>
+      </w:tr>
+      <w:tr>
+        <w:trPr>
+          <w:trHeight w:val="219"/>
+        </w:trPr>
+        <w:tc>
+          <w:tcPr>
+            <w:tcW w:w="1106" w:type="dxa"/>
+            <w:vMerge/>
+          </w:tcPr>
+          <w:p/>
+        </w:tc>
+        <w:tc>
+          <w:tcPr>
+            <w:tcW w:w="1612" w:type="dxa"/>
+            <w:vMerge/>
+          </w:tcPr>
+          <w:p/>
+        </w:tc>
+        <w:tc>
+          <w:tcPr>
+            <w:tcW w:w="1319" w:type="dxa"/>
+          </w:tcPr>
+          <w:p>
+            <w:r>
+              <w:t xml:space="preserve">3. </w:t>
+            </w:r>
+            <w:r>
+              <w:t>Pull environment data on request</w:t>
+            </w:r>
+          </w:p>
+        </w:tc>
+        <w:tc>
+          <w:tcPr>
+            <w:tcW w:w="1365" w:type="dxa"/>
+          </w:tcPr>
+          <w:p>
+            <w:r>
+              <w:t>3</w:t>
+            </w:r>
+          </w:p>
+        </w:tc>
+        <w:tc>
+          <w:tcPr>
+            <w:tcW w:w="1365" w:type="dxa"/>
+          </w:tcPr>
+          <w:p>
+            <w:r>
+              <w:t>3</w:t>
+            </w:r>
+          </w:p>
+        </w:tc>
+        <w:tc>
+          <w:tcPr>
+            <w:tcW w:w="1365" w:type="dxa"/>
+          </w:tcPr>
+          <w:p>
+            <w:r>
+              <w:t>1</w:t>
+            </w:r>
+            <w:r>
+              <w:t>5</w:t>
+            </w:r>
+            <w:r>
+              <w:t>0</w:t>
+            </w:r>
+          </w:p>
+        </w:tc>
+        <w:tc>
+          <w:tcPr>
+            <w:tcW w:w="884" w:type="dxa"/>
+          </w:tcPr>
+          <w:p>
+            <w:r>
+              <w:t>100</w:t>
+            </w:r>
+          </w:p>
+        </w:tc>
+      </w:tr>
+      <w:tr>
+        <w:trPr>
+          <w:trHeight w:val="219"/>
+        </w:trPr>
+        <w:tc>
+          <w:tcPr>
+            <w:tcW w:w="1106" w:type="dxa"/>
+          </w:tcPr>
+          <w:p/>
+        </w:tc>
+        <w:tc>
+          <w:tcPr>
+            <w:tcW w:w="1612" w:type="dxa"/>
+          </w:tcPr>
+          <w:p>
+            <w:r>
+              <w:t xml:space="preserve">User </w:t>
+            </w:r>
+            <w:r>
+              <w:t xml:space="preserve">Data &amp; </w:t>
+            </w:r>
+            <w:r>
+              <w:t>Movement History</w:t>
+            </w:r>
+          </w:p>
+        </w:tc>
+        <w:tc>
+          <w:tcPr>
+            <w:tcW w:w="1319" w:type="dxa"/>
+          </w:tcPr>
+          <w:p>
+            <w:r>
+              <w:t>1. Alter database for user types</w:t>
+            </w:r>
+          </w:p>
+        </w:tc>
+        <w:tc>
+          <w:tcPr>
+            <w:tcW w:w="1365" w:type="dxa"/>
+          </w:tcPr>
+          <w:p>
+            <w:r>
+              <w:t>3</w:t>
+            </w:r>
+          </w:p>
+        </w:tc>
+        <w:tc>
+          <w:tcPr>
+            <w:tcW w:w="1365" w:type="dxa"/>
+          </w:tcPr>
+          <w:p>
+            <w:r>
+              <w:t>2</w:t>
+            </w:r>
+          </w:p>
+        </w:tc>
+        <w:tc>
+          <w:tcPr>
+            <w:tcW w:w="1365" w:type="dxa"/>
+          </w:tcPr>
+          <w:p/>
+        </w:tc>
+        <w:tc>
+          <w:tcPr>
+            <w:tcW w:w="884" w:type="dxa"/>
+          </w:tcPr>
+          <w:p>
+            <w:r>
+              <w:t>100</w:t>
+            </w:r>
+          </w:p>
+        </w:tc>
+      </w:tr>
+      <w:tr>
+        <w:trPr>
+          <w:trHeight w:val="219"/>
+        </w:trPr>
+        <w:tc>
+          <w:tcPr>
+            <w:tcW w:w="1106" w:type="dxa"/>
+          </w:tcPr>
+          <w:p/>
+        </w:tc>
+        <w:tc>
+          <w:tcPr>
+            <w:tcW w:w="1612" w:type="dxa"/>
+          </w:tcPr>
+          <w:p/>
+        </w:tc>
+        <w:tc>
+          <w:tcPr>
+            <w:tcW w:w="1319" w:type="dxa"/>
+          </w:tcPr>
+          <w:p>
+            <w:r>
+              <w:t>2. Register system to add new users</w:t>
+            </w:r>
+          </w:p>
+        </w:tc>
+        <w:tc>
+          <w:tcPr>
+            <w:tcW w:w="1365" w:type="dxa"/>
+          </w:tcPr>
+          <w:p>
+            <w:r>
+              <w:t>4</w:t>
+            </w:r>
+          </w:p>
+        </w:tc>
+        <w:tc>
+          <w:tcPr>
+            <w:tcW w:w="1365" w:type="dxa"/>
+          </w:tcPr>
+          <w:p>
+            <w:r>
+              <w:t>4</w:t>
+            </w:r>
+          </w:p>
+        </w:tc>
+        <w:tc>
+          <w:tcPr>
+            <w:tcW w:w="1365" w:type="dxa"/>
+          </w:tcPr>
+          <w:p/>
+        </w:tc>
+        <w:tc>
+          <w:tcPr>
+            <w:tcW w:w="884" w:type="dxa"/>
+          </w:tcPr>
+          <w:p>
+            <w:r>
+              <w:t>350</w:t>
+            </w:r>
+          </w:p>
+        </w:tc>
+      </w:tr>
+      <w:tr>
+        <w:trPr>
+          <w:trHeight w:val="219"/>
+        </w:trPr>
+        <w:tc>
+          <w:tcPr>
+            <w:tcW w:w="1106" w:type="dxa"/>
+          </w:tcPr>
+          <w:p/>
+        </w:tc>
+        <w:tc>
+          <w:tcPr>
+            <w:tcW w:w="1612" w:type="dxa"/>
+          </w:tcPr>
+          <w:p/>
+        </w:tc>
+        <w:tc>
+          <w:tcPr>
+            <w:tcW w:w="1319" w:type="dxa"/>
+          </w:tcPr>
+          <w:p>
+            <w:r>
+              <w:t>3. Get data from the server</w:t>
+            </w:r>
+          </w:p>
+        </w:tc>
+        <w:tc>
+          <w:tcPr>
+            <w:tcW w:w="1365" w:type="dxa"/>
+          </w:tcPr>
+          <w:p>
+            <w:r>
+              <w:t>3</w:t>
+            </w:r>
+          </w:p>
+        </w:tc>
+        <w:tc>
+          <w:tcPr>
+            <w:tcW w:w="1365" w:type="dxa"/>
+          </w:tcPr>
+          <w:p>
+            <w:r>
+              <w:t>1</w:t>
+            </w:r>
+          </w:p>
+        </w:tc>
+        <w:tc>
+          <w:tcPr>
+            <w:tcW w:w="1365" w:type="dxa"/>
+          </w:tcPr>
+          <w:p/>
+        </w:tc>
+        <w:tc>
+          <w:tcPr>
+            <w:tcW w:w="884" w:type="dxa"/>
+          </w:tcPr>
+          <w:p>
+            <w:r>
+              <w:t>50</w:t>
+            </w:r>
+          </w:p>
+        </w:tc>
+      </w:tr>
+      <w:tr>
+        <w:trPr>
+          <w:trHeight w:val="219"/>
+        </w:trPr>
+        <w:tc>
+          <w:tcPr>
+            <w:tcW w:w="1106" w:type="dxa"/>
+          </w:tcPr>
+          <w:p/>
+        </w:tc>
+        <w:tc>
+          <w:tcPr>
+            <w:tcW w:w="1612" w:type="dxa"/>
+          </w:tcPr>
+          <w:p/>
+        </w:tc>
+        <w:tc>
+          <w:tcPr>
+            <w:tcW w:w="1319" w:type="dxa"/>
+          </w:tcPr>
+          <w:p>
+            <w:r>
+              <w:t>4. Display records</w:t>
+            </w:r>
+          </w:p>
+        </w:tc>
+        <w:tc>
+          <w:tcPr>
+            <w:tcW w:w="1365" w:type="dxa"/>
+          </w:tcPr>
+          <w:p>
+            <w:r>
+              <w:t>2</w:t>
+            </w:r>
+          </w:p>
+        </w:tc>
+        <w:tc>
+          <w:tcPr>
+            <w:tcW w:w="1365" w:type="dxa"/>
+          </w:tcPr>
+          <w:p>
+            <w:r>
+              <w:t>1</w:t>
+            </w:r>
+          </w:p>
+        </w:tc>
+        <w:tc>
+          <w:tcPr>
+            <w:tcW w:w="1365" w:type="dxa"/>
+          </w:tcPr>
+          <w:p/>
+        </w:tc>
+        <w:tc>
+          <w:tcPr>
+            <w:tcW w:w="884" w:type="dxa"/>
+          </w:tcPr>
+          <w:p>
+            <w:r>
+              <w:t>100</w:t>
+            </w:r>
+          </w:p>
+        </w:tc>
+      </w:tr>
+      <w:tr>
+        <w:trPr>
+          <w:trHeight w:val="219"/>
+        </w:trPr>
+        <w:tc>
+          <w:tcPr>
+            <w:tcW w:w="1106" w:type="dxa"/>
+          </w:tcPr>
+          <w:p/>
+        </w:tc>
+        <w:tc>
+          <w:tcPr>
+            <w:tcW w:w="1612" w:type="dxa"/>
+          </w:tcPr>
+          <w:p/>
+        </w:tc>
+        <w:tc>
+          <w:tcPr>
+            <w:tcW w:w="1319" w:type="dxa"/>
+          </w:tcPr>
+          <w:p>
+            <w:r>
+              <w:t>5. Enable sorting and searching</w:t>
+            </w:r>
+          </w:p>
+        </w:tc>
+        <w:tc>
+          <w:tcPr>
+            <w:tcW w:w="1365" w:type="dxa"/>
+          </w:tcPr>
+          <w:p>
+            <w:r>
+              <w:t>2</w:t>
+            </w:r>
+          </w:p>
+        </w:tc>
+        <w:tc>
+          <w:tcPr>
+            <w:tcW w:w="1365" w:type="dxa"/>
+          </w:tcPr>
+          <w:p>
+            <w:r>
+              <w:t>2</w:t>
+            </w:r>
+          </w:p>
+        </w:tc>
+        <w:tc>
+          <w:tcPr>
+            <w:tcW w:w="1365" w:type="dxa"/>
+          </w:tcPr>
+          <w:p/>
+        </w:tc>
+        <w:tc>
+          <w:tcPr>
+            <w:tcW w:w="884" w:type="dxa"/>
+          </w:tcPr>
+          <w:p>
+            <w:r>
+              <w:t>100</w:t>
+            </w:r>
+          </w:p>
+        </w:tc>
+      </w:tr>
+      <w:tr>
+        <w:trPr>
+          <w:trHeight w:val="219"/>
+        </w:trPr>
+        <w:tc>
+          <w:tcPr>
+            <w:tcW w:w="1106" w:type="dxa"/>
+          </w:tcPr>
+          <w:p/>
+        </w:tc>
+        <w:tc>
+          <w:tcPr>
+            <w:tcW w:w="1612" w:type="dxa"/>
+          </w:tcPr>
+          <w:p/>
+        </w:tc>
+        <w:tc>
+          <w:tcPr>
+            <w:tcW w:w="1319" w:type="dxa"/>
+          </w:tcPr>
+          <w:p/>
+        </w:tc>
+        <w:tc>
+          <w:tcPr>
+            <w:tcW w:w="1365" w:type="dxa"/>
+          </w:tcPr>
+          <w:p/>
+        </w:tc>
+        <w:tc>
+          <w:tcPr>
+            <w:tcW w:w="1365" w:type="dxa"/>
+          </w:tcPr>
+          <w:p/>
+        </w:tc>
+        <w:tc>
+          <w:tcPr>
+            <w:tcW w:w="1365" w:type="dxa"/>
+          </w:tcPr>
+          <w:p/>
+        </w:tc>
+        <w:tc>
+          <w:tcPr>
+            <w:tcW w:w="884" w:type="dxa"/>
+          </w:tcPr>
+          <w:p/>
+        </w:tc>
+      </w:tr>
+      <w:tr>
+        <w:trPr>
+          <w:trHeight w:val="219"/>
+        </w:trPr>
+        <w:tc>
+          <w:tcPr>
+            <w:tcW w:w="1106" w:type="dxa"/>
+          </w:tcPr>
+          <w:p/>
+        </w:tc>
+        <w:tc>
+          <w:tcPr>
+            <w:tcW w:w="1612" w:type="dxa"/>
+          </w:tcPr>
+          <w:p>
+            <w:r>
+              <w:t xml:space="preserve">User </w:t>
+            </w:r>
+          </w:p>
+          <w:p>
+            <w:r>
+              <w:t>Register page</w:t>
+            </w:r>
+          </w:p>
+        </w:tc>
+        <w:tc>
+          <w:tcPr>
+            <w:tcW w:w="1319" w:type="dxa"/>
+          </w:tcPr>
+          <w:p/>
+        </w:tc>
+        <w:tc>
+          <w:tcPr>
+            <w:tcW w:w="1365" w:type="dxa"/>
+          </w:tcPr>
+          <w:p/>
+        </w:tc>
+        <w:tc>
+          <w:tcPr>
+            <w:tcW w:w="1365" w:type="dxa"/>
+          </w:tcPr>
+          <w:p/>
+        </w:tc>
+        <w:tc>
+          <w:tcPr>
+            <w:tcW w:w="1365" w:type="dxa"/>
+          </w:tcPr>
+          <w:p/>
+        </w:tc>
+        <w:tc>
+          <w:tcPr>
+            <w:tcW w:w="884" w:type="dxa"/>
+          </w:tcPr>
+          <w:p/>
+        </w:tc>
+      </w:tr>
+      <w:tr>
+        <w:trPr>
+          <w:trHeight w:val="219"/>
+        </w:trPr>
+        <w:tc>
+          <w:tcPr>
+            <w:tcW w:w="1106" w:type="dxa"/>
+          </w:tcPr>
+          <w:p/>
+        </w:tc>
+        <w:tc>
+          <w:tcPr>
+            <w:tcW w:w="1612" w:type="dxa"/>
+          </w:tcPr>
+          <w:p/>
+        </w:tc>
+        <w:tc>
+          <w:tcPr>
+            <w:tcW w:w="1319" w:type="dxa"/>
+          </w:tcPr>
+          <w:p/>
+        </w:tc>
+        <w:tc>
+          <w:tcPr>
+            <w:tcW w:w="1365" w:type="dxa"/>
+          </w:tcPr>
+          <w:p/>
+        </w:tc>
+        <w:tc>
+          <w:tcPr>
+            <w:tcW w:w="1365" w:type="dxa"/>
+          </w:tcPr>
+          <w:p/>
+        </w:tc>
+        <w:tc>
+          <w:tcPr>
+            <w:tcW w:w="1365" w:type="dxa"/>
+          </w:tcPr>
+          <w:p/>
+        </w:tc>
+        <w:tc>
+          <w:tcPr>
+            <w:tcW w:w="884" w:type="dxa"/>
+          </w:tcPr>
+          <w:p/>
+        </w:tc>
+      </w:tr>
+      <w:tr>
+        <w:trPr>
+          <w:trHeight w:val="219"/>
+        </w:trPr>
+        <w:tc>
+          <w:tcPr>
+            <w:tcW w:w="1106" w:type="dxa"/>
+          </w:tcPr>
+          <w:p/>
+        </w:tc>
+        <w:tc>
+          <w:tcPr>
+            <w:tcW w:w="1612" w:type="dxa"/>
+          </w:tcPr>
+          <w:p/>
+        </w:tc>
+        <w:tc>
+          <w:tcPr>
+            <w:tcW w:w="1319" w:type="dxa"/>
+          </w:tcPr>
+          <w:p/>
+        </w:tc>
+        <w:tc>
+          <w:tcPr>
+            <w:tcW w:w="1365" w:type="dxa"/>
+          </w:tcPr>
+          <w:p/>
+        </w:tc>
+        <w:tc>
+          <w:tcPr>
+            <w:tcW w:w="1365" w:type="dxa"/>
+          </w:tcPr>
+          <w:p/>
+        </w:tc>
+        <w:tc>
+          <w:tcPr>
+            <w:tcW w:w="1365" w:type="dxa"/>
+          </w:tcPr>
+          <w:p/>
+        </w:tc>
+        <w:tc>
+          <w:tcPr>
+            <w:tcW w:w="884" w:type="dxa"/>
+          </w:tcPr>
+          <w:p/>
+        </w:tc>
+      </w:tr>
+    </w:tbl>
+    <w:p/>
+    <w:tbl>
+      <w:tblPr>
+        <w:tblStyle w:val="TableGrid"/>
+        <w:tblW w:w="0" w:type="auto"/>
+        <w:tblLayout w:type="fixed"/>
+        <w:tblLook w:val="04A0" w:firstRow="1" w:lastRow="0" w:firstColumn="1" w:lastColumn="0" w:noHBand="0" w:noVBand="1"/>
+      </w:tblPr>
+      <w:tblGrid>
+        <w:gridCol w:w="1106"/>
+        <w:gridCol w:w="1612"/>
+        <w:gridCol w:w="1319"/>
+        <w:gridCol w:w="1365"/>
+        <w:gridCol w:w="1365"/>
+        <w:gridCol w:w="1365"/>
+        <w:gridCol w:w="884"/>
+      </w:tblGrid>
+      <w:tr>
+        <w:tc>
+          <w:tcPr>
+            <w:tcW w:w="1106" w:type="dxa"/>
+          </w:tcPr>
+          <w:p>
+            <w:pPr>
+              <w:rPr>
+                <w:sz w:val="18"/>
+                <w:szCs w:val="18"/>
+              </w:rPr>
+            </w:pPr>
+          </w:p>
+        </w:tc>
+        <w:tc>
+          <w:tcPr>
+            <w:tcW w:w="1612" w:type="dxa"/>
+          </w:tcPr>
+          <w:p>
+            <w:pPr>
+              <w:rPr>
+                <w:sz w:val="18"/>
+                <w:szCs w:val="18"/>
+              </w:rPr>
+            </w:pPr>
+            <w:r>
+              <w:rPr>
+                <w:sz w:val="18"/>
+                <w:szCs w:val="18"/>
+              </w:rPr>
+              <w:t>User Story</w:t>
+            </w:r>
+          </w:p>
+        </w:tc>
+        <w:tc>
+          <w:tcPr>
+            <w:tcW w:w="1319" w:type="dxa"/>
+          </w:tcPr>
+          <w:p>
+            <w:pPr>
+              <w:rPr>
+                <w:sz w:val="18"/>
+                <w:szCs w:val="18"/>
+              </w:rPr>
+            </w:pPr>
+            <w:r>
+              <w:rPr>
+                <w:sz w:val="18"/>
+                <w:szCs w:val="18"/>
+              </w:rPr>
+              <w:t>Tasks</w:t>
+            </w:r>
+          </w:p>
+        </w:tc>
+        <w:tc>
+          <w:tcPr>
+            <w:tcW w:w="1365" w:type="dxa"/>
+          </w:tcPr>
+          <w:p>
+            <w:pPr>
+              <w:rPr>
+                <w:sz w:val="18"/>
+                <w:szCs w:val="18"/>
+              </w:rPr>
+            </w:pPr>
+            <w:r>
+              <w:rPr>
+                <w:sz w:val="18"/>
+                <w:szCs w:val="18"/>
+              </w:rPr>
+              <w:t>Estimated size (</w:t>
+            </w:r>
+            <w:proofErr w:type="spellStart"/>
+            <w:r>
+              <w:rPr>
+                <w:sz w:val="18"/>
+                <w:szCs w:val="18"/>
+              </w:rPr>
+              <w:t>sp</w:t>
+            </w:r>
+            <w:proofErr w:type="spellEnd"/>
+            <w:r>
+              <w:rPr>
+                <w:sz w:val="18"/>
+                <w:szCs w:val="18"/>
+              </w:rPr>
+              <w:t>)</w:t>
+            </w:r>
+          </w:p>
+        </w:tc>
+        <w:tc>
+          <w:tcPr>
+            <w:tcW w:w="1365" w:type="dxa"/>
+          </w:tcPr>
+          <w:p>
+            <w:pPr>
+              <w:rPr>
+                <w:sz w:val="18"/>
+                <w:szCs w:val="18"/>
+              </w:rPr>
+            </w:pPr>
+            <w:r>
+              <w:rPr>
+                <w:sz w:val="18"/>
+                <w:szCs w:val="18"/>
+              </w:rPr>
+              <w:t>Estimated time (h)</w:t>
+            </w:r>
+          </w:p>
+        </w:tc>
+        <w:tc>
+          <w:tcPr>
+            <w:tcW w:w="1365" w:type="dxa"/>
+          </w:tcPr>
+          <w:p>
+            <w:pPr>
+              <w:rPr>
+                <w:sz w:val="18"/>
+                <w:szCs w:val="18"/>
+              </w:rPr>
+            </w:pPr>
+            <w:r>
+              <w:rPr>
+                <w:sz w:val="18"/>
+                <w:szCs w:val="18"/>
+              </w:rPr>
+              <w:t>Estimated costs (£)</w:t>
+            </w:r>
+          </w:p>
+        </w:tc>
+        <w:tc>
+          <w:tcPr>
+            <w:tcW w:w="884" w:type="dxa"/>
+          </w:tcPr>
+          <w:p>
+            <w:pPr>
+              <w:rPr>
+                <w:sz w:val="18"/>
+                <w:szCs w:val="18"/>
+              </w:rPr>
+            </w:pPr>
+            <w:r>
+              <w:rPr>
+                <w:sz w:val="18"/>
+                <w:szCs w:val="18"/>
+              </w:rPr>
+              <w:t xml:space="preserve">Actual costs (£) </w:t>
+            </w:r>
+          </w:p>
+        </w:tc>
+      </w:tr>
+      <w:tr>
+        <w:tc>
+          <w:tcPr>
+            <w:tcW w:w="1106" w:type="dxa"/>
+            <w:vMerge w:val="restart"/>
+          </w:tcPr>
+          <w:p>
+            <w:r>
+              <w:t xml:space="preserve">Sprint </w:t>
+            </w:r>
+            <w:r>
+              <w:t>3</w:t>
+            </w:r>
+          </w:p>
+        </w:tc>
+        <w:tc>
+          <w:tcPr>
+            <w:tcW w:w="1612" w:type="dxa"/>
+            <w:vMerge w:val="restart"/>
+          </w:tcPr>
+          <w:p>
+            <w:r>
+              <w:t>6</w:t>
+            </w:r>
+            <w:r>
+              <w:t xml:space="preserve">.1 </w:t>
+            </w:r>
+            <w:r>
+              <w:t>Ability to transfer between domains</w:t>
+            </w:r>
+          </w:p>
+        </w:tc>
+        <w:tc>
+          <w:tcPr>
+            <w:tcW w:w="1319" w:type="dxa"/>
+          </w:tcPr>
+          <w:p/>
+        </w:tc>
+        <w:tc>
+          <w:tcPr>
+            <w:tcW w:w="1365" w:type="dxa"/>
+          </w:tcPr>
+          <w:p/>
+        </w:tc>
+        <w:tc>
+          <w:tcPr>
+            <w:tcW w:w="1365" w:type="dxa"/>
+          </w:tcPr>
+          <w:p/>
+        </w:tc>
+        <w:tc>
+          <w:tcPr>
+            <w:tcW w:w="1365" w:type="dxa"/>
+          </w:tcPr>
+          <w:p/>
+        </w:tc>
+        <w:tc>
+          <w:tcPr>
+            <w:tcW w:w="884" w:type="dxa"/>
+          </w:tcPr>
+          <w:p/>
+        </w:tc>
+      </w:tr>
+      <w:tr>
+        <w:tc>
+          <w:tcPr>
+            <w:tcW w:w="1106" w:type="dxa"/>
+            <w:vMerge/>
+          </w:tcPr>
+          <w:p/>
+        </w:tc>
+        <w:tc>
+          <w:tcPr>
+            <w:tcW w:w="1612" w:type="dxa"/>
+            <w:vMerge/>
+          </w:tcPr>
+          <w:p/>
+        </w:tc>
+        <w:tc>
+          <w:tcPr>
+            <w:tcW w:w="1319" w:type="dxa"/>
+          </w:tcPr>
+          <w:p/>
+        </w:tc>
+        <w:tc>
+          <w:tcPr>
+            <w:tcW w:w="1365" w:type="dxa"/>
+          </w:tcPr>
+          <w:p/>
+        </w:tc>
+        <w:tc>
+          <w:tcPr>
+            <w:tcW w:w="1365" w:type="dxa"/>
+          </w:tcPr>
+          <w:p/>
+        </w:tc>
+        <w:tc>
+          <w:tcPr>
+            <w:tcW w:w="1365" w:type="dxa"/>
+          </w:tcPr>
+          <w:p/>
+        </w:tc>
+        <w:tc>
+          <w:tcPr>
+            <w:tcW w:w="884" w:type="dxa"/>
+          </w:tcPr>
+          <w:p/>
+        </w:tc>
+      </w:tr>
+      <w:tr>
+        <w:tc>
+          <w:tcPr>
+            <w:tcW w:w="1106" w:type="dxa"/>
+            <w:vMerge/>
+          </w:tcPr>
+          <w:p/>
+        </w:tc>
+        <w:tc>
+          <w:tcPr>
+            <w:tcW w:w="1612" w:type="dxa"/>
+            <w:vMerge/>
+          </w:tcPr>
+          <w:p/>
+        </w:tc>
+        <w:tc>
+          <w:tcPr>
+            <w:tcW w:w="1319" w:type="dxa"/>
+          </w:tcPr>
+          <w:p/>
+        </w:tc>
+        <w:tc>
+          <w:tcPr>
+            <w:tcW w:w="1365" w:type="dxa"/>
+          </w:tcPr>
+          <w:p/>
+        </w:tc>
+        <w:tc>
+          <w:tcPr>
+            <w:tcW w:w="1365" w:type="dxa"/>
+          </w:tcPr>
+          <w:p/>
+        </w:tc>
+        <w:tc>
+          <w:tcPr>
+            <w:tcW w:w="1365" w:type="dxa"/>
+          </w:tcPr>
+          <w:p/>
+        </w:tc>
+        <w:tc>
+          <w:tcPr>
+            <w:tcW w:w="884" w:type="dxa"/>
+          </w:tcPr>
+          <w:p/>
+        </w:tc>
+      </w:tr>
+      <w:tr>
+        <w:tc>
+          <w:tcPr>
+            <w:tcW w:w="1106" w:type="dxa"/>
+            <w:vMerge/>
+          </w:tcPr>
+          <w:p/>
+        </w:tc>
+        <w:tc>
+          <w:tcPr>
+            <w:tcW w:w="1612" w:type="dxa"/>
+            <w:vMerge/>
+          </w:tcPr>
+          <w:p/>
+        </w:tc>
+        <w:tc>
+          <w:tcPr>
+            <w:tcW w:w="1319" w:type="dxa"/>
+          </w:tcPr>
+          <w:p/>
+        </w:tc>
+        <w:tc>
+          <w:tcPr>
+            <w:tcW w:w="1365" w:type="dxa"/>
+          </w:tcPr>
+          <w:p/>
+        </w:tc>
+        <w:tc>
+          <w:tcPr>
+            <w:tcW w:w="1365" w:type="dxa"/>
+          </w:tcPr>
+          <w:p/>
+        </w:tc>
+        <w:tc>
+          <w:tcPr>
+            <w:tcW w:w="1365" w:type="dxa"/>
+          </w:tcPr>
+          <w:p/>
+        </w:tc>
+        <w:tc>
+          <w:tcPr>
+            <w:tcW w:w="884" w:type="dxa"/>
+          </w:tcPr>
+          <w:p/>
+        </w:tc>
+      </w:tr>
+      <w:tr>
+        <w:tc>
+          <w:tcPr>
+            <w:tcW w:w="1106" w:type="dxa"/>
+          </w:tcPr>
+          <w:p/>
+        </w:tc>
+        <w:tc>
+          <w:tcPr>
+            <w:tcW w:w="1612" w:type="dxa"/>
+          </w:tcPr>
+          <w:p>
+            <w:r>
+              <w:t>Reports page</w:t>
+            </w:r>
+          </w:p>
+        </w:tc>
+        <w:tc>
+          <w:tcPr>
+            <w:tcW w:w="1319" w:type="dxa"/>
+          </w:tcPr>
+          <w:p>
+            <w:r>
+              <w:t>1. Retrieve data from a database</w:t>
+            </w:r>
+          </w:p>
+        </w:tc>
+        <w:tc>
+          <w:tcPr>
+            <w:tcW w:w="1365" w:type="dxa"/>
+          </w:tcPr>
+          <w:p>
+            <w:r>
+              <w:t>2</w:t>
+            </w:r>
+          </w:p>
+        </w:tc>
+        <w:tc>
+          <w:tcPr>
+            <w:tcW w:w="1365" w:type="dxa"/>
+          </w:tcPr>
+          <w:p>
+            <w:r>
+              <w:t>2</w:t>
+            </w:r>
+          </w:p>
+        </w:tc>
+        <w:tc>
+          <w:tcPr>
+            <w:tcW w:w="1365" w:type="dxa"/>
+          </w:tcPr>
+          <w:p/>
+        </w:tc>
+        <w:tc>
+          <w:tcPr>
+            <w:tcW w:w="884" w:type="dxa"/>
+          </w:tcPr>
+          <w:p>
+            <w:r>
+              <w:t>100</w:t>
+            </w:r>
+          </w:p>
+        </w:tc>
+      </w:tr>
+      <w:tr>
+        <w:tc>
+          <w:tcPr>
+            <w:tcW w:w="1106" w:type="dxa"/>
+          </w:tcPr>
+          <w:p/>
+        </w:tc>
+        <w:tc>
+          <w:tcPr>
+            <w:tcW w:w="1612" w:type="dxa"/>
+          </w:tcPr>
+          <w:p/>
+        </w:tc>
+        <w:tc>
+          <w:tcPr>
+            <w:tcW w:w="1319" w:type="dxa"/>
+          </w:tcPr>
+          <w:p>
+            <w:r>
+              <w:t>2. Process data and format</w:t>
+            </w:r>
+          </w:p>
+        </w:tc>
+        <w:tc>
+          <w:tcPr>
+            <w:tcW w:w="1365" w:type="dxa"/>
+          </w:tcPr>
+          <w:p>
+            <w:r>
+              <w:t>4</w:t>
+            </w:r>
+          </w:p>
+        </w:tc>
+        <w:tc>
+          <w:tcPr>
+            <w:tcW w:w="1365" w:type="dxa"/>
+          </w:tcPr>
+          <w:p>
+            <w:r>
+              <w:t>4</w:t>
+            </w:r>
+          </w:p>
+        </w:tc>
+        <w:tc>
+          <w:tcPr>
+            <w:tcW w:w="1365" w:type="dxa"/>
+          </w:tcPr>
+          <w:p/>
+        </w:tc>
+        <w:tc>
+          <w:tcPr>
+            <w:tcW w:w="884" w:type="dxa"/>
+          </w:tcPr>
+          <w:p>
+            <w:r>
+              <w:t>200</w:t>
+            </w:r>
+          </w:p>
+        </w:tc>
+      </w:tr>
+      <w:tr>
+        <w:tc>
+          <w:tcPr>
+            <w:tcW w:w="1106" w:type="dxa"/>
+          </w:tcPr>
+          <w:p/>
+        </w:tc>
+        <w:tc>
+          <w:tcPr>
+            <w:tcW w:w="1612" w:type="dxa"/>
+          </w:tcPr>
+          <w:p/>
+        </w:tc>
+        <w:tc>
+          <w:tcPr>
+            <w:tcW w:w="1319" w:type="dxa"/>
+          </w:tcPr>
+          <w:p>
+            <w:r>
+              <w:t xml:space="preserve">3. Display data in </w:t>
+            </w:r>
+            <w:r>
+              <w:lastRenderedPageBreak/>
+              <w:t>visualisation</w:t>
+            </w:r>
+          </w:p>
+        </w:tc>
+        <w:tc>
+          <w:tcPr>
+            <w:tcW w:w="1365" w:type="dxa"/>
+          </w:tcPr>
+          <w:p>
+            <w:r>
+              <w:lastRenderedPageBreak/>
+              <w:t>3</w:t>
+            </w:r>
+          </w:p>
+        </w:tc>
+        <w:tc>
+          <w:tcPr>
+            <w:tcW w:w="1365" w:type="dxa"/>
+          </w:tcPr>
+          <w:p>
+            <w:r>
+              <w:t>3</w:t>
+            </w:r>
+          </w:p>
+        </w:tc>
+        <w:tc>
+          <w:tcPr>
+            <w:tcW w:w="1365" w:type="dxa"/>
+          </w:tcPr>
+          <w:p/>
+        </w:tc>
+        <w:tc>
+          <w:tcPr>
+            <w:tcW w:w="884" w:type="dxa"/>
+          </w:tcPr>
+          <w:p>
+            <w:r>
+              <w:t>250</w:t>
+            </w:r>
+          </w:p>
+        </w:tc>
+      </w:tr>
+      <w:tr>
+        <w:tc>
+          <w:tcPr>
+            <w:tcW w:w="1106" w:type="dxa"/>
+          </w:tcPr>
+          <w:p/>
+        </w:tc>
+        <w:tc>
+          <w:tcPr>
+            <w:tcW w:w="1612" w:type="dxa"/>
+          </w:tcPr>
+          <w:p/>
+        </w:tc>
+        <w:tc>
+          <w:tcPr>
+            <w:tcW w:w="1319" w:type="dxa"/>
+          </w:tcPr>
+          <w:p/>
+        </w:tc>
+        <w:tc>
+          <w:tcPr>
+            <w:tcW w:w="1365" w:type="dxa"/>
+          </w:tcPr>
+          <w:p/>
+        </w:tc>
+        <w:tc>
+          <w:tcPr>
+            <w:tcW w:w="1365" w:type="dxa"/>
+          </w:tcPr>
+          <w:p/>
+        </w:tc>
+        <w:tc>
+          <w:tcPr>
+            <w:tcW w:w="1365" w:type="dxa"/>
+          </w:tcPr>
+          <w:p/>
+        </w:tc>
+        <w:tc>
+          <w:tcPr>
+            <w:tcW w:w="884" w:type="dxa"/>
+          </w:tcPr>
+          <w:p/>
+        </w:tc>
+      </w:tr>
+      <w:tr>
+        <w:tc>
+          <w:tcPr>
+            <w:tcW w:w="1106" w:type="dxa"/>
+          </w:tcPr>
+          <w:p/>
+        </w:tc>
+        <w:tc>
+          <w:tcPr>
+            <w:tcW w:w="1612" w:type="dxa"/>
+          </w:tcPr>
+          <w:p/>
+        </w:tc>
+        <w:tc>
+          <w:tcPr>
+            <w:tcW w:w="1319" w:type="dxa"/>
+          </w:tcPr>
+          <w:p/>
+        </w:tc>
+        <w:tc>
+          <w:tcPr>
+            <w:tcW w:w="1365" w:type="dxa"/>
+          </w:tcPr>
+          <w:p/>
+        </w:tc>
+        <w:tc>
+          <w:tcPr>
+            <w:tcW w:w="1365" w:type="dxa"/>
+          </w:tcPr>
+          <w:p/>
+        </w:tc>
+        <w:tc>
+          <w:tcPr>
+            <w:tcW w:w="1365" w:type="dxa"/>
+          </w:tcPr>
+          <w:p/>
+        </w:tc>
+        <w:tc>
+          <w:tcPr>
+            <w:tcW w:w="884" w:type="dxa"/>
+          </w:tcPr>
+          <w:p/>
+        </w:tc>
+      </w:tr>
+      <w:tr>
+        <w:tc>
+          <w:tcPr>
+            <w:tcW w:w="1106" w:type="dxa"/>
+          </w:tcPr>
+          <w:p/>
+        </w:tc>
+        <w:tc>
+          <w:tcPr>
+            <w:tcW w:w="1612" w:type="dxa"/>
+          </w:tcPr>
+          <w:p>
+            <w:r>
+              <w:t>Super User Login</w:t>
+            </w:r>
+          </w:p>
+        </w:tc>
+        <w:tc>
+          <w:tcPr>
+            <w:tcW w:w="1319" w:type="dxa"/>
+          </w:tcPr>
+          <w:p/>
+        </w:tc>
+        <w:tc>
+          <w:tcPr>
+            <w:tcW w:w="1365" w:type="dxa"/>
+          </w:tcPr>
+          <w:p/>
+        </w:tc>
+        <w:tc>
+          <w:tcPr>
+            <w:tcW w:w="1365" w:type="dxa"/>
+          </w:tcPr>
+          <w:p/>
+        </w:tc>
+        <w:tc>
+          <w:tcPr>
+            <w:tcW w:w="1365" w:type="dxa"/>
+          </w:tcPr>
+          <w:p/>
+        </w:tc>
+        <w:tc>
+          <w:tcPr>
+            <w:tcW w:w="884" w:type="dxa"/>
+          </w:tcPr>
+          <w:p/>
+        </w:tc>
+      </w:tr>
+      <w:tr>
+        <w:tc>
+          <w:tcPr>
+            <w:tcW w:w="1106" w:type="dxa"/>
+          </w:tcPr>
+          <w:p/>
+        </w:tc>
+        <w:tc>
+          <w:tcPr>
+            <w:tcW w:w="1612" w:type="dxa"/>
+          </w:tcPr>
+          <w:p>
+            <w:r>
+              <w:t>Rooms page</w:t>
+            </w:r>
+          </w:p>
+        </w:tc>
+        <w:tc>
+          <w:tcPr>
+            <w:tcW w:w="1319" w:type="dxa"/>
+          </w:tcPr>
+          <w:p/>
+        </w:tc>
+        <w:tc>
+          <w:tcPr>
+            <w:tcW w:w="1365" w:type="dxa"/>
+          </w:tcPr>
+          <w:p/>
+        </w:tc>
+        <w:tc>
+          <w:tcPr>
+            <w:tcW w:w="1365" w:type="dxa"/>
+          </w:tcPr>
+          <w:p/>
+        </w:tc>
+        <w:tc>
+          <w:tcPr>
+            <w:tcW w:w="1365" w:type="dxa"/>
+          </w:tcPr>
+          <w:p/>
+        </w:tc>
+        <w:tc>
+          <w:tcPr>
+            <w:tcW w:w="884" w:type="dxa"/>
+          </w:tcPr>
+          <w:p/>
+        </w:tc>
+      </w:tr>
+      <w:tr>
+        <w:tc>
+          <w:tcPr>
+            <w:tcW w:w="1106" w:type="dxa"/>
+          </w:tcPr>
+          <w:p/>
+        </w:tc>
+        <w:tc>
+          <w:tcPr>
+            <w:tcW w:w="1612" w:type="dxa"/>
+          </w:tcPr>
+          <w:p/>
+        </w:tc>
+        <w:tc>
+          <w:tcPr>
+            <w:tcW w:w="1319" w:type="dxa"/>
+          </w:tcPr>
+          <w:p/>
+        </w:tc>
+        <w:tc>
+          <w:tcPr>
+            <w:tcW w:w="1365" w:type="dxa"/>
+          </w:tcPr>
+          <w:p/>
+        </w:tc>
+        <w:tc>
+          <w:tcPr>
+            <w:tcW w:w="1365" w:type="dxa"/>
+          </w:tcPr>
+          <w:p/>
+        </w:tc>
+        <w:tc>
+          <w:tcPr>
+            <w:tcW w:w="1365" w:type="dxa"/>
+          </w:tcPr>
+          <w:p/>
+        </w:tc>
+        <w:tc>
+          <w:tcPr>
+            <w:tcW w:w="884" w:type="dxa"/>
+          </w:tcPr>
+          <w:p/>
+        </w:tc>
+      </w:tr>
+      <w:tr>
+        <w:trPr>
+          <w:trHeight w:val="392"/>
+        </w:trPr>
+        <w:tc>
+          <w:tcPr>
+            <w:tcW w:w="1106" w:type="dxa"/>
+            <w:vMerge w:val="restart"/>
+          </w:tcPr>
+          <w:p/>
+        </w:tc>
+        <w:tc>
+          <w:tcPr>
+            <w:tcW w:w="1612" w:type="dxa"/>
+            <w:vMerge w:val="restart"/>
+          </w:tcPr>
+          <w:p>
+            <w:r>
+              <w:t>6</w:t>
+            </w:r>
+            <w:r>
+              <w:t>.2</w:t>
+            </w:r>
+            <w:r>
+              <w:br/>
+            </w:r>
+            <w:r>
+              <w:t>All previous Sprint 4 functionality transferred</w:t>
+            </w:r>
+          </w:p>
+        </w:tc>
+        <w:tc>
+          <w:tcPr>
+            <w:tcW w:w="1319" w:type="dxa"/>
+          </w:tcPr>
+          <w:p/>
+        </w:tc>
+        <w:tc>
+          <w:tcPr>
+            <w:tcW w:w="1365" w:type="dxa"/>
+          </w:tcPr>
+          <w:p/>
+        </w:tc>
+        <w:tc>
+          <w:tcPr>
+            <w:tcW w:w="1365" w:type="dxa"/>
+          </w:tcPr>
+          <w:p/>
+        </w:tc>
+        <w:tc>
+          <w:tcPr>
+            <w:tcW w:w="1365" w:type="dxa"/>
+          </w:tcPr>
+          <w:p/>
+        </w:tc>
+        <w:tc>
+          <w:tcPr>
+            <w:tcW w:w="884" w:type="dxa"/>
+          </w:tcPr>
+          <w:p/>
+        </w:tc>
+      </w:tr>
+      <w:tr>
+        <w:trPr>
+          <w:trHeight w:val="392"/>
+        </w:trPr>
+        <w:tc>
+          <w:tcPr>
+            <w:tcW w:w="1106" w:type="dxa"/>
+            <w:vMerge/>
+          </w:tcPr>
+          <w:p/>
+        </w:tc>
+        <w:tc>
+          <w:tcPr>
+            <w:tcW w:w="1612" w:type="dxa"/>
+            <w:vMerge/>
+          </w:tcPr>
+          <w:p/>
+        </w:tc>
+        <w:tc>
+          <w:tcPr>
+            <w:tcW w:w="1319" w:type="dxa"/>
+          </w:tcPr>
+          <w:p/>
+        </w:tc>
+        <w:tc>
+          <w:tcPr>
+            <w:tcW w:w="1365" w:type="dxa"/>
+          </w:tcPr>
+          <w:p/>
+        </w:tc>
+        <w:tc>
+          <w:tcPr>
+            <w:tcW w:w="1365" w:type="dxa"/>
+          </w:tcPr>
+          <w:p/>
+        </w:tc>
+        <w:tc>
+          <w:tcPr>
+            <w:tcW w:w="1365" w:type="dxa"/>
+          </w:tcPr>
+          <w:p/>
+        </w:tc>
+        <w:tc>
+          <w:tcPr>
+            <w:tcW w:w="884" w:type="dxa"/>
+          </w:tcPr>
+          <w:p/>
+        </w:tc>
+      </w:tr>
+      <w:tr>
+        <w:trPr>
+          <w:trHeight w:val="392"/>
+        </w:trPr>
+        <w:tc>
+          <w:tcPr>
+            <w:tcW w:w="1106" w:type="dxa"/>
+            <w:vMerge/>
+          </w:tcPr>
+          <w:p/>
+        </w:tc>
+        <w:tc>
+          <w:tcPr>
+            <w:tcW w:w="1612" w:type="dxa"/>
+            <w:vMerge/>
+          </w:tcPr>
+          <w:p/>
+        </w:tc>
+        <w:tc>
+          <w:tcPr>
+            <w:tcW w:w="1319" w:type="dxa"/>
+          </w:tcPr>
+          <w:p/>
+        </w:tc>
+        <w:tc>
+          <w:tcPr>
+            <w:tcW w:w="1365" w:type="dxa"/>
+          </w:tcPr>
+          <w:p/>
+        </w:tc>
+        <w:tc>
+          <w:tcPr>
+            <w:tcW w:w="1365" w:type="dxa"/>
+          </w:tcPr>
+          <w:p/>
+        </w:tc>
+        <w:tc>
+          <w:tcPr>
+            <w:tcW w:w="1365" w:type="dxa"/>
+          </w:tcPr>
+          <w:p/>
+        </w:tc>
+        <w:tc>
+          <w:tcPr>
+            <w:tcW w:w="884" w:type="dxa"/>
+          </w:tcPr>
+          <w:p/>
+        </w:tc>
+      </w:tr>
+      <w:tr>
+        <w:trPr>
+          <w:trHeight w:val="392"/>
+        </w:trPr>
+        <w:tc>
+          <w:tcPr>
+            <w:tcW w:w="1106" w:type="dxa"/>
+            <w:vMerge w:val="restart"/>
+          </w:tcPr>
+          <w:p/>
+        </w:tc>
+        <w:tc>
+          <w:tcPr>
+            <w:tcW w:w="1612" w:type="dxa"/>
+            <w:vMerge w:val="restart"/>
+          </w:tcPr>
+          <w:p>
+            <w:r>
+              <w:t>6</w:t>
+            </w:r>
+            <w:r>
+              <w:t>.3</w:t>
+            </w:r>
+            <w:r>
+              <w:t xml:space="preserve"> </w:t>
+            </w:r>
+            <w:r>
+              <w:t xml:space="preserve">All previous Sprint </w:t>
+            </w:r>
+            <w:r>
+              <w:t xml:space="preserve">5 </w:t>
+            </w:r>
+            <w:r>
+              <w:t>functionality transferred</w:t>
+            </w:r>
+          </w:p>
+        </w:tc>
+        <w:tc>
+          <w:tcPr>
+            <w:tcW w:w="1319" w:type="dxa"/>
+          </w:tcPr>
+          <w:p/>
+        </w:tc>
+        <w:tc>
+          <w:tcPr>
+            <w:tcW w:w="1365" w:type="dxa"/>
+          </w:tcPr>
+          <w:p/>
+        </w:tc>
+        <w:tc>
+          <w:tcPr>
+            <w:tcW w:w="1365" w:type="dxa"/>
+          </w:tcPr>
+          <w:p/>
+        </w:tc>
+        <w:tc>
+          <w:tcPr>
+            <w:tcW w:w="1365" w:type="dxa"/>
+          </w:tcPr>
+          <w:p/>
+        </w:tc>
+        <w:tc>
+          <w:tcPr>
+            <w:tcW w:w="884" w:type="dxa"/>
+          </w:tcPr>
+          <w:p/>
+        </w:tc>
+      </w:tr>
+      <w:tr>
+        <w:trPr>
+          <w:trHeight w:val="392"/>
+        </w:trPr>
+        <w:tc>
+          <w:tcPr>
+            <w:tcW w:w="1106" w:type="dxa"/>
+            <w:vMerge/>
+          </w:tcPr>
+          <w:p/>
+        </w:tc>
+        <w:tc>
+          <w:tcPr>
+            <w:tcW w:w="1612" w:type="dxa"/>
+            <w:vMerge/>
+          </w:tcPr>
+          <w:p/>
+        </w:tc>
+        <w:tc>
+          <w:tcPr>
+            <w:tcW w:w="1319" w:type="dxa"/>
+          </w:tcPr>
+          <w:p/>
+        </w:tc>
+        <w:tc>
+          <w:tcPr>
+            <w:tcW w:w="1365" w:type="dxa"/>
+          </w:tcPr>
+          <w:p/>
+        </w:tc>
+        <w:tc>
+          <w:tcPr>
+            <w:tcW w:w="1365" w:type="dxa"/>
+          </w:tcPr>
+          <w:p/>
+        </w:tc>
+        <w:tc>
+          <w:tcPr>
+            <w:tcW w:w="1365" w:type="dxa"/>
+          </w:tcPr>
+          <w:p/>
+        </w:tc>
+        <w:tc>
+          <w:tcPr>
+            <w:tcW w:w="884" w:type="dxa"/>
+          </w:tcPr>
+          <w:p/>
+        </w:tc>
+      </w:tr>
+      <w:tr>
+        <w:trPr>
+          <w:trHeight w:val="392"/>
+        </w:trPr>
+        <w:tc>
+          <w:tcPr>
+            <w:tcW w:w="1106" w:type="dxa"/>
+            <w:vMerge/>
+          </w:tcPr>
+          <w:p/>
+        </w:tc>
+        <w:tc>
+          <w:tcPr>
+            <w:tcW w:w="1612" w:type="dxa"/>
+            <w:vMerge/>
+          </w:tcPr>
+          <w:p/>
+        </w:tc>
+        <w:tc>
+          <w:tcPr>
+            <w:tcW w:w="1319" w:type="dxa"/>
+          </w:tcPr>
+          <w:p/>
+        </w:tc>
+        <w:tc>
+          <w:tcPr>
+            <w:tcW w:w="1365" w:type="dxa"/>
+          </w:tcPr>
+          <w:p/>
+        </w:tc>
+        <w:tc>
+          <w:tcPr>
+            <w:tcW w:w="1365" w:type="dxa"/>
+          </w:tcPr>
+          <w:p/>
+        </w:tc>
+        <w:tc>
+          <w:tcPr>
+            <w:tcW w:w="1365" w:type="dxa"/>
+          </w:tcPr>
+          <w:p/>
         </w:tc>
         <w:tc>
           <w:tcPr>

--- a/Cost Document.docx
+++ b/Cost Document.docx
@@ -1,6 +1,6 @@
 
 <file path=word/document.xml><?xml version="1.0" encoding="utf-8"?>
-<w:document xmlns:wpc="http://schemas.microsoft.com/office/word/2010/wordprocessingCanvas" xmlns:cx="http://schemas.microsoft.com/office/drawing/2014/chartex" xmlns:cx1="http://schemas.microsoft.com/office/drawing/2015/9/8/chartex" xmlns:cx2="http://schemas.microsoft.com/office/drawing/2015/10/21/chartex" xmlns:cx3="http://schemas.microsoft.com/office/drawing/2016/5/9/chartex" xmlns:cx4="http://schemas.microsoft.com/office/drawing/2016/5/10/chartex" xmlns:cx5="http://schemas.microsoft.com/office/drawing/2016/5/11/chartex" xmlns:cx6="http://schemas.microsoft.com/office/drawing/2016/5/12/chartex" xmlns:cx7="http://schemas.microsoft.com/office/drawing/2016/5/13/chartex" xmlns:cx8="http://schemas.microsoft.com/office/drawing/2016/5/14/chartex" xmlns:mc="http://schemas.openxmlformats.org/markup-compatibility/2006" xmlns:aink="http://schemas.microsoft.com/office/drawing/2016/ink" xmlns:am3d="http://schemas.microsoft.com/office/drawing/2017/model3d" xmlns:o="urn:schemas-microsoft-com:office:office" xmlns:oel="http://schemas.microsoft.com/office/2019/extlst" xmlns:r="http://schemas.openxmlformats.org/officeDocument/2006/relationships" xmlns:m="http://schemas.openxmlformats.org/officeDocument/2006/math" xmlns:v="urn:schemas-microsoft-com:vml" xmlns:wp14="http://schemas.microsoft.com/office/word/2010/wordprocessingDrawing" xmlns:wp="http://schemas.openxmlformats.org/drawingml/2006/wordprocessingDrawing" xmlns:w10="urn:schemas-microsoft-com:office:word" xmlns:w="http://schemas.openxmlformats.org/wordprocessingml/2006/main" xmlns:w14="http://schemas.microsoft.com/office/word/2010/wordml" xmlns:w15="http://schemas.microsoft.com/office/word/2012/wordml" xmlns:w16cex="http://schemas.microsoft.com/office/word/2018/wordml/cex" xmlns:w16cid="http://schemas.microsoft.com/office/word/2016/wordml/cid" xmlns:w16="http://schemas.microsoft.com/office/word/2018/wordml" xmlns:w16sdtdh="http://schemas.microsoft.com/office/word/2020/wordml/sdtdatahash" xmlns:w16se="http://schemas.microsoft.com/office/word/2015/wordml/symex" xmlns:wpg="http://schemas.microsoft.com/office/word/2010/wordprocessingGroup" xmlns:wpi="http://schemas.microsoft.com/office/word/2010/wordprocessingInk" xmlns:wne="http://schemas.microsoft.com/office/word/2006/wordml" xmlns:wps="http://schemas.microsoft.com/office/word/2010/wordprocessingShape" mc:Ignorable="w14 w15 w16se w16cid w16 w16cex w16sdtdh wp14">
+<w:document xmlns:wpc="http://schemas.microsoft.com/office/word/2010/wordprocessingCanvas" xmlns:cx="http://schemas.microsoft.com/office/drawing/2014/chartex" xmlns:cx1="http://schemas.microsoft.com/office/drawing/2015/9/8/chartex" xmlns:cx2="http://schemas.microsoft.com/office/drawing/2015/10/21/chartex" xmlns:cx3="http://schemas.microsoft.com/office/drawing/2016/5/9/chartex" xmlns:cx4="http://schemas.microsoft.com/office/drawing/2016/5/10/chartex" xmlns:cx5="http://schemas.microsoft.com/office/drawing/2016/5/11/chartex" xmlns:cx6="http://schemas.microsoft.com/office/drawing/2016/5/12/chartex" xmlns:cx7="http://schemas.microsoft.com/office/drawing/2016/5/13/chartex" xmlns:cx8="http://schemas.microsoft.com/office/drawing/2016/5/14/chartex" xmlns:mc="http://schemas.openxmlformats.org/markup-compatibility/2006" xmlns:aink="http://schemas.microsoft.com/office/drawing/2016/ink" xmlns:am3d="http://schemas.microsoft.com/office/drawing/2017/model3d" xmlns:o="urn:schemas-microsoft-com:office:office" xmlns:oel="http://schemas.microsoft.com/office/2019/extlst" xmlns:r="http://schemas.openxmlformats.org/officeDocument/2006/relationships" xmlns:m="http://schemas.openxmlformats.org/officeDocument/2006/math" xmlns:v="urn:schemas-microsoft-com:vml" xmlns:wp14="http://schemas.microsoft.com/office/word/2010/wordprocessingDrawing" xmlns:wp="http://schemas.openxmlformats.org/drawingml/2006/wordprocessingDrawing" xmlns:w10="urn:schemas-microsoft-com:office:word" xmlns:w="http://schemas.openxmlformats.org/wordprocessingml/2006/main" xmlns:w14="http://schemas.microsoft.com/office/word/2010/wordml" xmlns:w15="http://schemas.microsoft.com/office/word/2012/wordml" xmlns:w16cex="http://schemas.microsoft.com/office/word/2018/wordml/cex" xmlns:w16cid="http://schemas.microsoft.com/office/word/2016/wordml/cid" xmlns:w16="http://schemas.microsoft.com/office/word/2018/wordml" xmlns:w16du="http://schemas.microsoft.com/office/word/2023/wordml/word16du" xmlns:w16sdtdh="http://schemas.microsoft.com/office/word/2020/wordml/sdtdatahash" xmlns:w16se="http://schemas.microsoft.com/office/word/2015/wordml/symex" xmlns:wpg="http://schemas.microsoft.com/office/word/2010/wordprocessingGroup" xmlns:wpi="http://schemas.microsoft.com/office/word/2010/wordprocessingInk" xmlns:wne="http://schemas.microsoft.com/office/word/2006/wordml" xmlns:wps="http://schemas.microsoft.com/office/word/2010/wordprocessingShape" mc:Ignorable="w14 w15 w16se w16cid w16 w16cex w16sdtdh w16du wp14">
   <w:body>
     <w:tbl>
       <w:tblPr>
@@ -88,23 +88,7 @@
                 <w:sz w:val="18"/>
                 <w:szCs w:val="18"/>
               </w:rPr>
-              <w:t>Estimated size (</w:t>
-            </w:r>
-            <w:proofErr w:type="spellStart"/>
-            <w:r>
-              <w:rPr>
-                <w:sz w:val="18"/>
-                <w:szCs w:val="18"/>
-              </w:rPr>
-              <w:t>sp</w:t>
-            </w:r>
-            <w:proofErr w:type="spellEnd"/>
-            <w:r>
-              <w:rPr>
-                <w:sz w:val="18"/>
-                <w:szCs w:val="18"/>
-              </w:rPr>
-              <w:t>)</w:t>
+              <w:t>Estimated size (sp)</w:t>
             </w:r>
           </w:p>
         </w:tc>
@@ -260,15 +244,7 @@
           </w:tcPr>
           <w:p>
             <w:r>
-              <w:t xml:space="preserve">2. Send </w:t>
-            </w:r>
-            <w:proofErr w:type="spellStart"/>
-            <w:r>
-              <w:t>microbit</w:t>
-            </w:r>
-            <w:proofErr w:type="spellEnd"/>
-            <w:r>
-              <w:t xml:space="preserve"> data to server</w:t>
+              <w:t>2. Send microbit data to server</w:t>
             </w:r>
           </w:p>
         </w:tc>
@@ -729,15 +705,7 @@
           </w:tcPr>
           <w:p>
             <w:r>
-              <w:t xml:space="preserve">2. Send </w:t>
-            </w:r>
-            <w:proofErr w:type="spellStart"/>
-            <w:r>
-              <w:t>Microbit</w:t>
-            </w:r>
-            <w:proofErr w:type="spellEnd"/>
-            <w:r>
-              <w:t xml:space="preserve"> data to server</w:t>
+              <w:t>2. Send Microbit data to server</w:t>
             </w:r>
           </w:p>
         </w:tc>
@@ -1001,15 +969,7 @@
           </w:tcPr>
           <w:p>
             <w:r>
-              <w:t xml:space="preserve">3. Send </w:t>
-            </w:r>
-            <w:proofErr w:type="spellStart"/>
-            <w:r>
-              <w:t>microbit</w:t>
-            </w:r>
-            <w:proofErr w:type="spellEnd"/>
-            <w:r>
-              <w:t xml:space="preserve"> </w:t>
+              <w:t xml:space="preserve">3. Send microbit </w:t>
             </w:r>
             <w:r>
               <w:lastRenderedPageBreak/>
@@ -1208,23 +1168,7 @@
                 <w:sz w:val="18"/>
                 <w:szCs w:val="18"/>
               </w:rPr>
-              <w:t>Estimated size (</w:t>
-            </w:r>
-            <w:proofErr w:type="spellStart"/>
-            <w:r>
-              <w:rPr>
-                <w:sz w:val="18"/>
-                <w:szCs w:val="18"/>
-              </w:rPr>
-              <w:t>sp</w:t>
-            </w:r>
-            <w:proofErr w:type="spellEnd"/>
-            <w:r>
-              <w:rPr>
-                <w:sz w:val="18"/>
-                <w:szCs w:val="18"/>
-              </w:rPr>
-              <w:t>)</w:t>
+              <w:t>Estimated size (sp)</w:t>
             </w:r>
           </w:p>
         </w:tc>
@@ -1297,10 +1241,7 @@
           </w:tcPr>
           <w:p>
             <w:r>
-              <w:t xml:space="preserve">Sprint </w:t>
-            </w:r>
-            <w:r>
-              <w:t>2</w:t>
+              <w:t>Sprint 2</w:t>
             </w:r>
           </w:p>
         </w:tc>
@@ -1311,16 +1252,7 @@
           </w:tcPr>
           <w:p>
             <w:r>
-              <w:t>5</w:t>
-            </w:r>
-            <w:r>
-              <w:t xml:space="preserve">.1 </w:t>
-            </w:r>
-            <w:r>
-              <w:t>R</w:t>
-            </w:r>
-            <w:r>
-              <w:t>ange of historical data analytics</w:t>
+              <w:t>5.1 Range of historical data analytics</w:t>
             </w:r>
           </w:p>
         </w:tc>
@@ -1723,15 +1655,10 @@
           </w:tcPr>
           <w:p>
             <w:r>
-              <w:t>5</w:t>
-            </w:r>
-            <w:r>
-              <w:t>.2</w:t>
+              <w:t>5.2</w:t>
             </w:r>
             <w:r>
               <w:br/>
-            </w:r>
-            <w:r>
               <w:t>Multiple platforms (web &amp; app)</w:t>
             </w:r>
           </w:p>
@@ -1883,45 +1810,59 @@
           </w:tcPr>
           <w:p>
             <w:r>
-              <w:t>5</w:t>
-            </w:r>
-            <w:r>
-              <w:t xml:space="preserve">.3 </w:t>
-            </w:r>
-            <w:r>
-              <w:t>Warnings &amp; Mitigations</w:t>
-            </w:r>
-          </w:p>
-        </w:tc>
-        <w:tc>
-          <w:tcPr>
-            <w:tcW w:w="1319" w:type="dxa"/>
-          </w:tcPr>
-          <w:p/>
-        </w:tc>
-        <w:tc>
-          <w:tcPr>
-            <w:tcW w:w="1365" w:type="dxa"/>
-          </w:tcPr>
-          <w:p/>
-        </w:tc>
-        <w:tc>
-          <w:tcPr>
-            <w:tcW w:w="1365" w:type="dxa"/>
-          </w:tcPr>
-          <w:p/>
-        </w:tc>
-        <w:tc>
-          <w:tcPr>
-            <w:tcW w:w="1365" w:type="dxa"/>
-          </w:tcPr>
-          <w:p/>
-        </w:tc>
-        <w:tc>
-          <w:tcPr>
-            <w:tcW w:w="884" w:type="dxa"/>
-          </w:tcPr>
-          <w:p/>
+              <w:t>5.3 Warnings &amp; Mitigations</w:t>
+            </w:r>
+          </w:p>
+        </w:tc>
+        <w:tc>
+          <w:tcPr>
+            <w:tcW w:w="1319" w:type="dxa"/>
+          </w:tcPr>
+          <w:p>
+            <w:r>
+              <w:t>1. Check for set outlier values from received signals</w:t>
+            </w:r>
+          </w:p>
+        </w:tc>
+        <w:tc>
+          <w:tcPr>
+            <w:tcW w:w="1365" w:type="dxa"/>
+          </w:tcPr>
+          <w:p>
+            <w:r>
+              <w:t>2</w:t>
+            </w:r>
+          </w:p>
+        </w:tc>
+        <w:tc>
+          <w:tcPr>
+            <w:tcW w:w="1365" w:type="dxa"/>
+          </w:tcPr>
+          <w:p>
+            <w:r>
+              <w:t>1</w:t>
+            </w:r>
+          </w:p>
+        </w:tc>
+        <w:tc>
+          <w:tcPr>
+            <w:tcW w:w="1365" w:type="dxa"/>
+          </w:tcPr>
+          <w:p>
+            <w:r>
+              <w:t>50</w:t>
+            </w:r>
+          </w:p>
+        </w:tc>
+        <w:tc>
+          <w:tcPr>
+            <w:tcW w:w="884" w:type="dxa"/>
+          </w:tcPr>
+          <w:p>
+            <w:r>
+              <w:t>50</w:t>
+            </w:r>
+          </w:p>
         </w:tc>
       </w:tr>
       <w:tr>
@@ -1946,31 +1887,56 @@
           <w:tcPr>
             <w:tcW w:w="1319" w:type="dxa"/>
           </w:tcPr>
-          <w:p/>
-        </w:tc>
-        <w:tc>
-          <w:tcPr>
-            <w:tcW w:w="1365" w:type="dxa"/>
-          </w:tcPr>
-          <w:p/>
-        </w:tc>
-        <w:tc>
-          <w:tcPr>
-            <w:tcW w:w="1365" w:type="dxa"/>
-          </w:tcPr>
-          <w:p/>
-        </w:tc>
-        <w:tc>
-          <w:tcPr>
-            <w:tcW w:w="1365" w:type="dxa"/>
-          </w:tcPr>
-          <w:p/>
-        </w:tc>
-        <w:tc>
-          <w:tcPr>
-            <w:tcW w:w="884" w:type="dxa"/>
-          </w:tcPr>
-          <w:p/>
+          <w:p>
+            <w:r>
+              <w:t xml:space="preserve">2. Store warning in </w:t>
+            </w:r>
+            <w:r>
+              <w:lastRenderedPageBreak/>
+              <w:t xml:space="preserve">database table </w:t>
+            </w:r>
+          </w:p>
+        </w:tc>
+        <w:tc>
+          <w:tcPr>
+            <w:tcW w:w="1365" w:type="dxa"/>
+          </w:tcPr>
+          <w:p>
+            <w:r>
+              <w:lastRenderedPageBreak/>
+              <w:t>1</w:t>
+            </w:r>
+          </w:p>
+        </w:tc>
+        <w:tc>
+          <w:tcPr>
+            <w:tcW w:w="1365" w:type="dxa"/>
+          </w:tcPr>
+          <w:p>
+            <w:r>
+              <w:t>1</w:t>
+            </w:r>
+          </w:p>
+        </w:tc>
+        <w:tc>
+          <w:tcPr>
+            <w:tcW w:w="1365" w:type="dxa"/>
+          </w:tcPr>
+          <w:p>
+            <w:r>
+              <w:t>50</w:t>
+            </w:r>
+          </w:p>
+        </w:tc>
+        <w:tc>
+          <w:tcPr>
+            <w:tcW w:w="884" w:type="dxa"/>
+          </w:tcPr>
+          <w:p>
+            <w:r>
+              <w:t>100</w:t>
+            </w:r>
+          </w:p>
         </w:tc>
       </w:tr>
       <w:tr>
@@ -1995,31 +1961,51 @@
           <w:tcPr>
             <w:tcW w:w="1319" w:type="dxa"/>
           </w:tcPr>
-          <w:p/>
-        </w:tc>
-        <w:tc>
-          <w:tcPr>
-            <w:tcW w:w="1365" w:type="dxa"/>
-          </w:tcPr>
-          <w:p/>
-        </w:tc>
-        <w:tc>
-          <w:tcPr>
-            <w:tcW w:w="1365" w:type="dxa"/>
-          </w:tcPr>
-          <w:p/>
-        </w:tc>
-        <w:tc>
-          <w:tcPr>
-            <w:tcW w:w="1365" w:type="dxa"/>
-          </w:tcPr>
-          <w:p/>
-        </w:tc>
-        <w:tc>
-          <w:tcPr>
-            <w:tcW w:w="884" w:type="dxa"/>
-          </w:tcPr>
-          <w:p/>
+          <w:p>
+            <w:r>
+              <w:t>3. Frontend pulls from database and displays warning</w:t>
+            </w:r>
+          </w:p>
+        </w:tc>
+        <w:tc>
+          <w:tcPr>
+            <w:tcW w:w="1365" w:type="dxa"/>
+          </w:tcPr>
+          <w:p>
+            <w:r>
+              <w:t>3</w:t>
+            </w:r>
+          </w:p>
+        </w:tc>
+        <w:tc>
+          <w:tcPr>
+            <w:tcW w:w="1365" w:type="dxa"/>
+          </w:tcPr>
+          <w:p>
+            <w:r>
+              <w:t>2</w:t>
+            </w:r>
+          </w:p>
+        </w:tc>
+        <w:tc>
+          <w:tcPr>
+            <w:tcW w:w="1365" w:type="dxa"/>
+          </w:tcPr>
+          <w:p>
+            <w:r>
+              <w:t>100</w:t>
+            </w:r>
+          </w:p>
+        </w:tc>
+        <w:tc>
+          <w:tcPr>
+            <w:tcW w:w="884" w:type="dxa"/>
+          </w:tcPr>
+          <w:p>
+            <w:r>
+              <w:t>150</w:t>
+            </w:r>
+          </w:p>
         </w:tc>
       </w:tr>
       <w:tr>
@@ -2040,13 +2026,7 @@
           </w:tcPr>
           <w:p>
             <w:r>
-              <w:t>5</w:t>
-            </w:r>
-            <w:r>
-              <w:t xml:space="preserve">.4 </w:t>
-            </w:r>
-            <w:r>
-              <w:t>Telegram Bot</w:t>
+              <w:t>5.4 Telegram Bot</w:t>
             </w:r>
           </w:p>
         </w:tc>
@@ -2867,23 +2847,7 @@
                 <w:sz w:val="18"/>
                 <w:szCs w:val="18"/>
               </w:rPr>
-              <w:t>Estimated size (</w:t>
-            </w:r>
-            <w:proofErr w:type="spellStart"/>
-            <w:r>
-              <w:rPr>
-                <w:sz w:val="18"/>
-                <w:szCs w:val="18"/>
-              </w:rPr>
-              <w:t>sp</w:t>
-            </w:r>
-            <w:proofErr w:type="spellEnd"/>
-            <w:r>
-              <w:rPr>
-                <w:sz w:val="18"/>
-                <w:szCs w:val="18"/>
-              </w:rPr>
-              <w:t>)</w:t>
+              <w:t>Estimated size (sp)</w:t>
             </w:r>
           </w:p>
         </w:tc>
@@ -2956,10 +2920,8 @@
           </w:tcPr>
           <w:p>
             <w:r>
-              <w:t xml:space="preserve">Sprint </w:t>
-            </w:r>
-            <w:r>
-              <w:t>3</w:t>
+              <w:lastRenderedPageBreak/>
+              <w:t>Sprint 3</w:t>
             </w:r>
           </w:p>
         </w:tc>
@@ -2970,13 +2932,7 @@
           </w:tcPr>
           <w:p>
             <w:r>
-              <w:t>6</w:t>
-            </w:r>
-            <w:r>
-              <w:t xml:space="preserve">.1 </w:t>
-            </w:r>
-            <w:r>
-              <w:t>Ability to transfer between domains</w:t>
+              <w:t>6.1 Ability to transfer between domains</w:t>
             </w:r>
           </w:p>
         </w:tc>
@@ -3292,21 +3248,16 @@
           </w:tcPr>
           <w:p>
             <w:r>
-              <w:t xml:space="preserve">3. Display data in </w:t>
-            </w:r>
-            <w:r>
-              <w:lastRenderedPageBreak/>
-              <w:t>visualisation</w:t>
-            </w:r>
-          </w:p>
-        </w:tc>
-        <w:tc>
-          <w:tcPr>
-            <w:tcW w:w="1365" w:type="dxa"/>
-          </w:tcPr>
-          <w:p>
-            <w:r>
-              <w:lastRenderedPageBreak/>
+              <w:t>3. Display data in visualisation</w:t>
+            </w:r>
+          </w:p>
+        </w:tc>
+        <w:tc>
+          <w:tcPr>
+            <w:tcW w:w="1365" w:type="dxa"/>
+          </w:tcPr>
+          <w:p>
+            <w:r>
               <w:t>3</w:t>
             </w:r>
           </w:p>
@@ -3584,15 +3535,10 @@
           </w:tcPr>
           <w:p>
             <w:r>
-              <w:t>6</w:t>
-            </w:r>
-            <w:r>
-              <w:t>.2</w:t>
+              <w:t>6.2</w:t>
             </w:r>
             <w:r>
               <w:br/>
-            </w:r>
-            <w:r>
               <w:t>All previous Sprint 4 functionality transferred</w:t>
             </w:r>
           </w:p>
@@ -3744,22 +3690,7 @@
           </w:tcPr>
           <w:p>
             <w:r>
-              <w:t>6</w:t>
-            </w:r>
-            <w:r>
-              <w:t>.3</w:t>
-            </w:r>
-            <w:r>
-              <w:t xml:space="preserve"> </w:t>
-            </w:r>
-            <w:r>
-              <w:t xml:space="preserve">All previous Sprint </w:t>
-            </w:r>
-            <w:r>
-              <w:t xml:space="preserve">5 </w:t>
-            </w:r>
-            <w:r>
-              <w:t>functionality transferred</w:t>
+              <w:t>6.3 All previous Sprint 5 functionality transferred</w:t>
             </w:r>
           </w:p>
         </w:tc>
@@ -3905,7 +3836,7 @@
 </file>
 
 <file path=word/styles.xml><?xml version="1.0" encoding="utf-8"?>
-<w:styles xmlns:mc="http://schemas.openxmlformats.org/markup-compatibility/2006" xmlns:r="http://schemas.openxmlformats.org/officeDocument/2006/relationships" xmlns:w="http://schemas.openxmlformats.org/wordprocessingml/2006/main" xmlns:w14="http://schemas.microsoft.com/office/word/2010/wordml" xmlns:w15="http://schemas.microsoft.com/office/word/2012/wordml" xmlns:w16cex="http://schemas.microsoft.com/office/word/2018/wordml/cex" xmlns:w16cid="http://schemas.microsoft.com/office/word/2016/wordml/cid" xmlns:w16="http://schemas.microsoft.com/office/word/2018/wordml" xmlns:w16sdtdh="http://schemas.microsoft.com/office/word/2020/wordml/sdtdatahash" xmlns:w16se="http://schemas.microsoft.com/office/word/2015/wordml/symex" mc:Ignorable="w14 w15 w16se w16cid w16 w16cex w16sdtdh">
+<w:styles xmlns:mc="http://schemas.openxmlformats.org/markup-compatibility/2006" xmlns:r="http://schemas.openxmlformats.org/officeDocument/2006/relationships" xmlns:w="http://schemas.openxmlformats.org/wordprocessingml/2006/main" xmlns:w14="http://schemas.microsoft.com/office/word/2010/wordml" xmlns:w15="http://schemas.microsoft.com/office/word/2012/wordml" xmlns:w16cex="http://schemas.microsoft.com/office/word/2018/wordml/cex" xmlns:w16cid="http://schemas.microsoft.com/office/word/2016/wordml/cid" xmlns:w16="http://schemas.microsoft.com/office/word/2018/wordml" xmlns:w16du="http://schemas.microsoft.com/office/word/2023/wordml/word16du" xmlns:w16sdtdh="http://schemas.microsoft.com/office/word/2020/wordml/sdtdatahash" xmlns:w16se="http://schemas.microsoft.com/office/word/2015/wordml/symex" mc:Ignorable="w14 w15 w16se w16cid w16 w16cex w16sdtdh w16du">
   <w:docDefaults>
     <w:rPrDefault>
       <w:rPr>

--- a/Cost Document.docx
+++ b/Cost Document.docx
@@ -88,7 +88,23 @@
                 <w:sz w:val="18"/>
                 <w:szCs w:val="18"/>
               </w:rPr>
-              <w:t>Estimated size (sp)</w:t>
+              <w:t>Estimated size (</w:t>
+            </w:r>
+            <w:proofErr w:type="spellStart"/>
+            <w:r>
+              <w:rPr>
+                <w:sz w:val="18"/>
+                <w:szCs w:val="18"/>
+              </w:rPr>
+              <w:t>sp</w:t>
+            </w:r>
+            <w:proofErr w:type="spellEnd"/>
+            <w:r>
+              <w:rPr>
+                <w:sz w:val="18"/>
+                <w:szCs w:val="18"/>
+              </w:rPr>
+              <w:t>)</w:t>
             </w:r>
           </w:p>
         </w:tc>
@@ -1168,7 +1184,23 @@
                 <w:sz w:val="18"/>
                 <w:szCs w:val="18"/>
               </w:rPr>
-              <w:t>Estimated size (sp)</w:t>
+              <w:t>Estimated size (</w:t>
+            </w:r>
+            <w:proofErr w:type="spellStart"/>
+            <w:r>
+              <w:rPr>
+                <w:sz w:val="18"/>
+                <w:szCs w:val="18"/>
+              </w:rPr>
+              <w:t>sp</w:t>
+            </w:r>
+            <w:proofErr w:type="spellEnd"/>
+            <w:r>
+              <w:rPr>
+                <w:sz w:val="18"/>
+                <w:szCs w:val="18"/>
+              </w:rPr>
+              <w:t>)</w:t>
             </w:r>
           </w:p>
         </w:tc>
@@ -2004,6 +2036,73 @@
           <w:p>
             <w:r>
               <w:t>150</w:t>
+            </w:r>
+          </w:p>
+        </w:tc>
+      </w:tr>
+      <w:tr>
+        <w:trPr>
+          <w:trHeight w:val="392"/>
+        </w:trPr>
+        <w:tc>
+          <w:tcPr>
+            <w:tcW w:w="1106" w:type="dxa"/>
+          </w:tcPr>
+          <w:p/>
+        </w:tc>
+        <w:tc>
+          <w:tcPr>
+            <w:tcW w:w="1612" w:type="dxa"/>
+          </w:tcPr>
+          <w:p/>
+        </w:tc>
+        <w:tc>
+          <w:tcPr>
+            <w:tcW w:w="1319" w:type="dxa"/>
+          </w:tcPr>
+          <w:p>
+            <w:r>
+              <w:t>4. Base logger sends mitigatory signal to door microbits to lock</w:t>
+            </w:r>
+          </w:p>
+        </w:tc>
+        <w:tc>
+          <w:tcPr>
+            <w:tcW w:w="1365" w:type="dxa"/>
+          </w:tcPr>
+          <w:p>
+            <w:r>
+              <w:t>2</w:t>
+            </w:r>
+          </w:p>
+        </w:tc>
+        <w:tc>
+          <w:tcPr>
+            <w:tcW w:w="1365" w:type="dxa"/>
+          </w:tcPr>
+          <w:p>
+            <w:r>
+              <w:t>2</w:t>
+            </w:r>
+          </w:p>
+        </w:tc>
+        <w:tc>
+          <w:tcPr>
+            <w:tcW w:w="1365" w:type="dxa"/>
+          </w:tcPr>
+          <w:p>
+            <w:r>
+              <w:t>100</w:t>
+            </w:r>
+          </w:p>
+        </w:tc>
+        <w:tc>
+          <w:tcPr>
+            <w:tcW w:w="884" w:type="dxa"/>
+          </w:tcPr>
+          <w:p>
+            <w:r>
+              <w:t>50</w:t>
             </w:r>
           </w:p>
         </w:tc>
@@ -2847,7 +2946,23 @@
                 <w:sz w:val="18"/>
                 <w:szCs w:val="18"/>
               </w:rPr>
-              <w:t>Estimated size (sp)</w:t>
+              <w:t>Estimated size (</w:t>
+            </w:r>
+            <w:proofErr w:type="spellStart"/>
+            <w:r>
+              <w:rPr>
+                <w:sz w:val="18"/>
+                <w:szCs w:val="18"/>
+              </w:rPr>
+              <w:t>sp</w:t>
+            </w:r>
+            <w:proofErr w:type="spellEnd"/>
+            <w:r>
+              <w:rPr>
+                <w:sz w:val="18"/>
+                <w:szCs w:val="18"/>
+              </w:rPr>
+              <w:t>)</w:t>
             </w:r>
           </w:p>
         </w:tc>
@@ -2920,7 +3035,6 @@
           </w:tcPr>
           <w:p>
             <w:r>
-              <w:lastRenderedPageBreak/>
               <w:t>Sprint 3</w:t>
             </w:r>
           </w:p>

--- a/Cost Document.docx
+++ b/Cost Document.docx
@@ -188,7 +188,19 @@
           </w:tcPr>
           <w:p>
             <w:r>
-              <w:t>4.1 Overview of prisoner movement</w:t>
+              <w:t>As a prison manager, I want a p</w:t>
+            </w:r>
+            <w:r>
+              <w:t>erson</w:t>
+            </w:r>
+            <w:r>
+              <w:t xml:space="preserve"> tracker so I can monitor where all p</w:t>
+            </w:r>
+            <w:r>
+              <w:t>eople in the prison are located</w:t>
+            </w:r>
+            <w:r>
+              <w:t xml:space="preserve"> (4.1)</w:t>
             </w:r>
           </w:p>
         </w:tc>
@@ -236,7 +248,11 @@
           <w:tcPr>
             <w:tcW w:w="884" w:type="dxa"/>
           </w:tcPr>
-          <w:p/>
+          <w:p>
+            <w:r>
+              <w:t>200</w:t>
+            </w:r>
+          </w:p>
         </w:tc>
       </w:tr>
       <w:tr>
@@ -298,7 +314,11 @@
           <w:tcPr>
             <w:tcW w:w="884" w:type="dxa"/>
           </w:tcPr>
-          <w:p/>
+          <w:p>
+            <w:r>
+              <w:t>50</w:t>
+            </w:r>
+          </w:p>
         </w:tc>
       </w:tr>
       <w:tr>
@@ -360,7 +380,11 @@
           <w:tcPr>
             <w:tcW w:w="884" w:type="dxa"/>
           </w:tcPr>
-          <w:p/>
+          <w:p>
+            <w:r>
+              <w:t>100</w:t>
+            </w:r>
+          </w:p>
         </w:tc>
       </w:tr>
       <w:tr>
@@ -422,7 +446,11 @@
           <w:tcPr>
             <w:tcW w:w="884" w:type="dxa"/>
           </w:tcPr>
-          <w:p/>
+          <w:p>
+            <w:r>
+              <w:t>100</w:t>
+            </w:r>
+          </w:p>
         </w:tc>
       </w:tr>
       <w:tr>
@@ -432,7 +460,7 @@
         <w:tc>
           <w:tcPr>
             <w:tcW w:w="1106" w:type="dxa"/>
-            <w:vMerge w:val="restart"/>
+            <w:vMerge/>
           </w:tcPr>
           <w:p/>
         </w:tc>
@@ -443,11 +471,13 @@
           </w:tcPr>
           <w:p>
             <w:r>
-              <w:t>4.2</w:t>
-            </w:r>
-            <w:r>
-              <w:br/>
-              <w:t>Overview of building/zone occupancy</w:t>
+              <w:t xml:space="preserve">As a prison manager, I want a dashboard </w:t>
+            </w:r>
+            <w:r>
+              <w:t>so I can easily see where people are in the prison and its zones</w:t>
+            </w:r>
+            <w:r>
+              <w:t xml:space="preserve"> (4.2)</w:t>
             </w:r>
           </w:p>
         </w:tc>
@@ -495,7 +525,11 @@
           <w:tcPr>
             <w:tcW w:w="884" w:type="dxa"/>
           </w:tcPr>
-          <w:p/>
+          <w:p>
+            <w:r>
+              <w:t>50</w:t>
+            </w:r>
+          </w:p>
         </w:tc>
       </w:tr>
       <w:tr>
@@ -560,7 +594,11 @@
           <w:tcPr>
             <w:tcW w:w="884" w:type="dxa"/>
           </w:tcPr>
-          <w:p/>
+          <w:p>
+            <w:r>
+              <w:t>100</w:t>
+            </w:r>
+          </w:p>
         </w:tc>
       </w:tr>
       <w:tr>
@@ -625,7 +663,11 @@
           <w:tcPr>
             <w:tcW w:w="884" w:type="dxa"/>
           </w:tcPr>
-          <w:p/>
+          <w:p>
+            <w:r>
+              <w:t>100</w:t>
+            </w:r>
+          </w:p>
         </w:tc>
       </w:tr>
       <w:tr>
@@ -635,7 +677,7 @@
         <w:tc>
           <w:tcPr>
             <w:tcW w:w="1106" w:type="dxa"/>
-            <w:vMerge w:val="restart"/>
+            <w:vMerge/>
           </w:tcPr>
           <w:p/>
         </w:tc>
@@ -646,7 +688,21 @@
           </w:tcPr>
           <w:p>
             <w:r>
-              <w:t>4.3 Overview of environment sensor</w:t>
+              <w:t>As a prison warden, I would like</w:t>
+            </w:r>
+            <w:r>
+              <w:t xml:space="preserve"> an environment </w:t>
+            </w:r>
+            <w:proofErr w:type="gramStart"/>
+            <w:r>
+              <w:t>monitor</w:t>
+            </w:r>
+            <w:proofErr w:type="gramEnd"/>
+            <w:r>
+              <w:t xml:space="preserve"> to track the conditions of the prison areas</w:t>
+            </w:r>
+            <w:r>
+              <w:t xml:space="preserve"> (4.3)</w:t>
             </w:r>
           </w:p>
         </w:tc>
@@ -694,7 +750,11 @@
           <w:tcPr>
             <w:tcW w:w="884" w:type="dxa"/>
           </w:tcPr>
-          <w:p/>
+          <w:p>
+            <w:r>
+              <w:t>100</w:t>
+            </w:r>
+          </w:p>
         </w:tc>
       </w:tr>
       <w:tr>
@@ -759,7 +819,11 @@
           <w:tcPr>
             <w:tcW w:w="884" w:type="dxa"/>
           </w:tcPr>
-          <w:p/>
+          <w:p>
+            <w:r>
+              <w:t>50</w:t>
+            </w:r>
+          </w:p>
         </w:tc>
       </w:tr>
       <w:tr>
@@ -824,7 +888,11 @@
           <w:tcPr>
             <w:tcW w:w="884" w:type="dxa"/>
           </w:tcPr>
-          <w:p/>
+          <w:p>
+            <w:r>
+              <w:t>50</w:t>
+            </w:r>
+          </w:p>
         </w:tc>
       </w:tr>
       <w:tr>
@@ -834,7 +902,7 @@
         <w:tc>
           <w:tcPr>
             <w:tcW w:w="1106" w:type="dxa"/>
-            <w:vMerge w:val="restart"/>
+            <w:vMerge/>
           </w:tcPr>
           <w:p/>
         </w:tc>
@@ -845,7 +913,14 @@
           </w:tcPr>
           <w:p>
             <w:r>
-              <w:t>4.4 Overview of locked doors</w:t>
+              <w:t xml:space="preserve">As a prison officer, I want a smart door system so that I can easily track </w:t>
+            </w:r>
+            <w:r>
+              <w:lastRenderedPageBreak/>
+              <w:t>the status of doors without having to check each one separately</w:t>
+            </w:r>
+            <w:r>
+              <w:t xml:space="preserve"> (4.4)</w:t>
             </w:r>
           </w:p>
         </w:tc>
@@ -855,6 +930,7 @@
           </w:tcPr>
           <w:p>
             <w:r>
+              <w:lastRenderedPageBreak/>
               <w:t>1. Motion detection</w:t>
             </w:r>
           </w:p>
@@ -893,7 +969,11 @@
           <w:tcPr>
             <w:tcW w:w="884" w:type="dxa"/>
           </w:tcPr>
-          <w:p/>
+          <w:p>
+            <w:r>
+              <w:t>200</w:t>
+            </w:r>
+          </w:p>
         </w:tc>
       </w:tr>
       <w:tr>
@@ -958,7 +1038,11 @@
           <w:tcPr>
             <w:tcW w:w="884" w:type="dxa"/>
           </w:tcPr>
-          <w:p/>
+          <w:p>
+            <w:r>
+              <w:t>250</w:t>
+            </w:r>
+          </w:p>
         </w:tc>
       </w:tr>
       <w:tr>
@@ -985,7 +1069,15 @@
           </w:tcPr>
           <w:p>
             <w:r>
-              <w:t xml:space="preserve">3. Send microbit </w:t>
+              <w:t xml:space="preserve">3. Send </w:t>
+            </w:r>
+            <w:proofErr w:type="spellStart"/>
+            <w:r>
+              <w:t>microbit</w:t>
+            </w:r>
+            <w:proofErr w:type="spellEnd"/>
+            <w:r>
+              <w:t xml:space="preserve"> </w:t>
             </w:r>
             <w:r>
               <w:lastRenderedPageBreak/>
@@ -1010,17 +1102,17 @@
           </w:tcPr>
           <w:p>
             <w:r>
-              <w:t>2</w:t>
-            </w:r>
-          </w:p>
-        </w:tc>
-        <w:tc>
-          <w:tcPr>
-            <w:tcW w:w="1365" w:type="dxa"/>
-          </w:tcPr>
-          <w:p>
-            <w:r>
-              <w:t>100</w:t>
+              <w:t>3</w:t>
+            </w:r>
+          </w:p>
+        </w:tc>
+        <w:tc>
+          <w:tcPr>
+            <w:tcW w:w="1365" w:type="dxa"/>
+          </w:tcPr>
+          <w:p>
+            <w:r>
+              <w:t>150</w:t>
             </w:r>
           </w:p>
         </w:tc>
@@ -1028,7 +1120,11 @@
           <w:tcPr>
             <w:tcW w:w="884" w:type="dxa"/>
           </w:tcPr>
-          <w:p/>
+          <w:p>
+            <w:r>
+              <w:t>150</w:t>
+            </w:r>
+          </w:p>
         </w:tc>
       </w:tr>
       <w:tr>
@@ -1075,17 +1171,17 @@
           </w:tcPr>
           <w:p>
             <w:r>
-              <w:t>2</w:t>
-            </w:r>
-          </w:p>
-        </w:tc>
-        <w:tc>
-          <w:tcPr>
-            <w:tcW w:w="1365" w:type="dxa"/>
-          </w:tcPr>
-          <w:p>
-            <w:r>
-              <w:t>100</w:t>
+              <w:t>3</w:t>
+            </w:r>
+          </w:p>
+        </w:tc>
+        <w:tc>
+          <w:tcPr>
+            <w:tcW w:w="1365" w:type="dxa"/>
+          </w:tcPr>
+          <w:p>
+            <w:r>
+              <w:t>150</w:t>
             </w:r>
           </w:p>
         </w:tc>
@@ -1093,7 +1189,11 @@
           <w:tcPr>
             <w:tcW w:w="884" w:type="dxa"/>
           </w:tcPr>
-          <w:p/>
+          <w:p>
+            <w:r>
+              <w:t>150</w:t>
+            </w:r>
+          </w:p>
         </w:tc>
       </w:tr>
     </w:tbl>
@@ -1284,7 +1384,10 @@
           </w:tcPr>
           <w:p>
             <w:r>
-              <w:t>5.1 Range of historical data analytics</w:t>
+              <w:t>As a prison warden, I would like an environment history feature so I can look back at zone conditions when incidents occur</w:t>
+            </w:r>
+            <w:r>
+              <w:t xml:space="preserve"> (5.1)</w:t>
             </w:r>
           </w:p>
         </w:tc>
@@ -1294,10 +1397,7 @@
           </w:tcPr>
           <w:p>
             <w:r>
-              <w:t xml:space="preserve">1. </w:t>
-            </w:r>
-            <w:r>
-              <w:t>Alter database for history records</w:t>
+              <w:t>1. Alter database for history records</w:t>
             </w:r>
           </w:p>
         </w:tc>
@@ -1327,7 +1427,7 @@
           </w:tcPr>
           <w:p>
             <w:r>
-              <w:t>200</w:t>
+              <w:t>50</w:t>
             </w:r>
           </w:p>
         </w:tc>
@@ -1363,10 +1463,7 @@
           </w:tcPr>
           <w:p>
             <w:r>
-              <w:t xml:space="preserve">2. </w:t>
-            </w:r>
-            <w:r>
-              <w:t>Implement middleware to enable history addition</w:t>
+              <w:t>2. Implement middleware to enable history addition</w:t>
             </w:r>
           </w:p>
         </w:tc>
@@ -1432,10 +1529,7 @@
           </w:tcPr>
           <w:p>
             <w:r>
-              <w:t xml:space="preserve">3. </w:t>
-            </w:r>
-            <w:r>
-              <w:t>Create UI</w:t>
+              <w:t>3. Create UI</w:t>
             </w:r>
           </w:p>
         </w:tc>
@@ -1501,10 +1595,7 @@
           </w:tcPr>
           <w:p>
             <w:r>
-              <w:t xml:space="preserve">4. </w:t>
-            </w:r>
-            <w:r>
-              <w:t>Get data from server</w:t>
+              <w:t>4. Get data from server</w:t>
             </w:r>
           </w:p>
         </w:tc>
@@ -1553,12 +1644,14 @@
         <w:tc>
           <w:tcPr>
             <w:tcW w:w="1106" w:type="dxa"/>
+            <w:vMerge/>
           </w:tcPr>
           <w:p/>
         </w:tc>
         <w:tc>
           <w:tcPr>
             <w:tcW w:w="1612" w:type="dxa"/>
+            <w:vMerge/>
           </w:tcPr>
           <w:p/>
         </w:tc>
@@ -1596,7 +1689,11 @@
           <w:tcPr>
             <w:tcW w:w="1365" w:type="dxa"/>
           </w:tcPr>
-          <w:p/>
+          <w:p>
+            <w:r>
+              <w:t>100</w:t>
+            </w:r>
+          </w:p>
         </w:tc>
         <w:tc>
           <w:tcPr>
@@ -1613,12 +1710,14 @@
         <w:tc>
           <w:tcPr>
             <w:tcW w:w="1106" w:type="dxa"/>
+            <w:vMerge/>
           </w:tcPr>
           <w:p/>
         </w:tc>
         <w:tc>
           <w:tcPr>
             <w:tcW w:w="1612" w:type="dxa"/>
+            <w:vMerge/>
           </w:tcPr>
           <w:p/>
         </w:tc>
@@ -1656,7 +1755,11 @@
           <w:tcPr>
             <w:tcW w:w="1365" w:type="dxa"/>
           </w:tcPr>
-          <w:p/>
+          <w:p>
+            <w:r>
+              <w:t>150</w:t>
+            </w:r>
+          </w:p>
         </w:tc>
         <w:tc>
           <w:tcPr>
@@ -1665,6 +1768,452 @@
           <w:p>
             <w:r>
               <w:t>250</w:t>
+            </w:r>
+          </w:p>
+        </w:tc>
+      </w:tr>
+      <w:tr>
+        <w:trPr>
+          <w:trHeight w:val="648"/>
+        </w:trPr>
+        <w:tc>
+          <w:tcPr>
+            <w:tcW w:w="1106" w:type="dxa"/>
+            <w:vMerge/>
+          </w:tcPr>
+          <w:p/>
+        </w:tc>
+        <w:tc>
+          <w:tcPr>
+            <w:tcW w:w="1612" w:type="dxa"/>
+            <w:vMerge w:val="restart"/>
+          </w:tcPr>
+          <w:p>
+            <w:r>
+              <w:t>As a prison manager, I would like a movement history feature so I can track how people move</w:t>
+            </w:r>
+            <w:r>
+              <w:t xml:space="preserve"> </w:t>
+            </w:r>
+            <w:r>
+              <w:lastRenderedPageBreak/>
+              <w:t>through the system</w:t>
+            </w:r>
+            <w:r>
+              <w:t xml:space="preserve"> (5.1)</w:t>
+            </w:r>
+          </w:p>
+        </w:tc>
+        <w:tc>
+          <w:tcPr>
+            <w:tcW w:w="1319" w:type="dxa"/>
+          </w:tcPr>
+          <w:p>
+            <w:r>
+              <w:lastRenderedPageBreak/>
+              <w:t>1. Alter database to store history data</w:t>
+            </w:r>
+          </w:p>
+        </w:tc>
+        <w:tc>
+          <w:tcPr>
+            <w:tcW w:w="1365" w:type="dxa"/>
+          </w:tcPr>
+          <w:p>
+            <w:r>
+              <w:t>2</w:t>
+            </w:r>
+          </w:p>
+        </w:tc>
+        <w:tc>
+          <w:tcPr>
+            <w:tcW w:w="1365" w:type="dxa"/>
+          </w:tcPr>
+          <w:p>
+            <w:r>
+              <w:t>2</w:t>
+            </w:r>
+          </w:p>
+        </w:tc>
+        <w:tc>
+          <w:tcPr>
+            <w:tcW w:w="1365" w:type="dxa"/>
+          </w:tcPr>
+          <w:p>
+            <w:r>
+              <w:t>100</w:t>
+            </w:r>
+          </w:p>
+        </w:tc>
+        <w:tc>
+          <w:tcPr>
+            <w:tcW w:w="884" w:type="dxa"/>
+          </w:tcPr>
+          <w:p>
+            <w:r>
+              <w:t>50</w:t>
+            </w:r>
+          </w:p>
+        </w:tc>
+      </w:tr>
+      <w:tr>
+        <w:trPr>
+          <w:trHeight w:val="645"/>
+        </w:trPr>
+        <w:tc>
+          <w:tcPr>
+            <w:tcW w:w="1106" w:type="dxa"/>
+            <w:vMerge/>
+          </w:tcPr>
+          <w:p/>
+        </w:tc>
+        <w:tc>
+          <w:tcPr>
+            <w:tcW w:w="1612" w:type="dxa"/>
+            <w:vMerge/>
+          </w:tcPr>
+          <w:p/>
+        </w:tc>
+        <w:tc>
+          <w:tcPr>
+            <w:tcW w:w="1319" w:type="dxa"/>
+          </w:tcPr>
+          <w:p>
+            <w:r>
+              <w:t xml:space="preserve">2. Implement middleware to store </w:t>
+            </w:r>
+            <w:r>
+              <w:lastRenderedPageBreak/>
+              <w:t>history data</w:t>
+            </w:r>
+          </w:p>
+        </w:tc>
+        <w:tc>
+          <w:tcPr>
+            <w:tcW w:w="1365" w:type="dxa"/>
+          </w:tcPr>
+          <w:p>
+            <w:r>
+              <w:lastRenderedPageBreak/>
+              <w:t>2</w:t>
+            </w:r>
+          </w:p>
+        </w:tc>
+        <w:tc>
+          <w:tcPr>
+            <w:tcW w:w="1365" w:type="dxa"/>
+          </w:tcPr>
+          <w:p>
+            <w:r>
+              <w:t>2</w:t>
+            </w:r>
+          </w:p>
+        </w:tc>
+        <w:tc>
+          <w:tcPr>
+            <w:tcW w:w="1365" w:type="dxa"/>
+          </w:tcPr>
+          <w:p>
+            <w:r>
+              <w:t>100</w:t>
+            </w:r>
+          </w:p>
+        </w:tc>
+        <w:tc>
+          <w:tcPr>
+            <w:tcW w:w="884" w:type="dxa"/>
+          </w:tcPr>
+          <w:p>
+            <w:r>
+              <w:t>50</w:t>
+            </w:r>
+          </w:p>
+        </w:tc>
+      </w:tr>
+      <w:tr>
+        <w:trPr>
+          <w:trHeight w:val="645"/>
+        </w:trPr>
+        <w:tc>
+          <w:tcPr>
+            <w:tcW w:w="1106" w:type="dxa"/>
+            <w:vMerge/>
+          </w:tcPr>
+          <w:p/>
+        </w:tc>
+        <w:tc>
+          <w:tcPr>
+            <w:tcW w:w="1612" w:type="dxa"/>
+            <w:vMerge/>
+          </w:tcPr>
+          <w:p/>
+        </w:tc>
+        <w:tc>
+          <w:tcPr>
+            <w:tcW w:w="1319" w:type="dxa"/>
+          </w:tcPr>
+          <w:p>
+            <w:r>
+              <w:t xml:space="preserve">3. </w:t>
+            </w:r>
+            <w:r>
+              <w:t>Extract history data from server</w:t>
+            </w:r>
+          </w:p>
+        </w:tc>
+        <w:tc>
+          <w:tcPr>
+            <w:tcW w:w="1365" w:type="dxa"/>
+          </w:tcPr>
+          <w:p>
+            <w:r>
+              <w:t>1</w:t>
+            </w:r>
+          </w:p>
+        </w:tc>
+        <w:tc>
+          <w:tcPr>
+            <w:tcW w:w="1365" w:type="dxa"/>
+          </w:tcPr>
+          <w:p>
+            <w:r>
+              <w:t>1</w:t>
+            </w:r>
+          </w:p>
+        </w:tc>
+        <w:tc>
+          <w:tcPr>
+            <w:tcW w:w="1365" w:type="dxa"/>
+          </w:tcPr>
+          <w:p>
+            <w:r>
+              <w:t>50</w:t>
+            </w:r>
+          </w:p>
+        </w:tc>
+        <w:tc>
+          <w:tcPr>
+            <w:tcW w:w="884" w:type="dxa"/>
+          </w:tcPr>
+          <w:p>
+            <w:r>
+              <w:t>50</w:t>
+            </w:r>
+          </w:p>
+        </w:tc>
+      </w:tr>
+      <w:tr>
+        <w:trPr>
+          <w:trHeight w:val="645"/>
+        </w:trPr>
+        <w:tc>
+          <w:tcPr>
+            <w:tcW w:w="1106" w:type="dxa"/>
+            <w:vMerge/>
+          </w:tcPr>
+          <w:p/>
+        </w:tc>
+        <w:tc>
+          <w:tcPr>
+            <w:tcW w:w="1612" w:type="dxa"/>
+            <w:vMerge/>
+          </w:tcPr>
+          <w:p/>
+        </w:tc>
+        <w:tc>
+          <w:tcPr>
+            <w:tcW w:w="1319" w:type="dxa"/>
+          </w:tcPr>
+          <w:p>
+            <w:r>
+              <w:t xml:space="preserve">4. </w:t>
+            </w:r>
+            <w:r>
+              <w:t>Playback functionality</w:t>
+            </w:r>
+          </w:p>
+        </w:tc>
+        <w:tc>
+          <w:tcPr>
+            <w:tcW w:w="1365" w:type="dxa"/>
+          </w:tcPr>
+          <w:p>
+            <w:r>
+              <w:t>4</w:t>
+            </w:r>
+          </w:p>
+        </w:tc>
+        <w:tc>
+          <w:tcPr>
+            <w:tcW w:w="1365" w:type="dxa"/>
+          </w:tcPr>
+          <w:p>
+            <w:r>
+              <w:t>4</w:t>
+            </w:r>
+          </w:p>
+        </w:tc>
+        <w:tc>
+          <w:tcPr>
+            <w:tcW w:w="1365" w:type="dxa"/>
+          </w:tcPr>
+          <w:p>
+            <w:r>
+              <w:t>200</w:t>
+            </w:r>
+          </w:p>
+        </w:tc>
+        <w:tc>
+          <w:tcPr>
+            <w:tcW w:w="884" w:type="dxa"/>
+          </w:tcPr>
+          <w:p>
+            <w:r>
+              <w:t>300</w:t>
+            </w:r>
+          </w:p>
+        </w:tc>
+      </w:tr>
+      <w:tr>
+        <w:trPr>
+          <w:trHeight w:val="645"/>
+        </w:trPr>
+        <w:tc>
+          <w:tcPr>
+            <w:tcW w:w="1106" w:type="dxa"/>
+            <w:vMerge/>
+          </w:tcPr>
+          <w:p/>
+        </w:tc>
+        <w:tc>
+          <w:tcPr>
+            <w:tcW w:w="1612" w:type="dxa"/>
+            <w:vMerge/>
+          </w:tcPr>
+          <w:p/>
+        </w:tc>
+        <w:tc>
+          <w:tcPr>
+            <w:tcW w:w="1319" w:type="dxa"/>
+          </w:tcPr>
+          <w:p>
+            <w:r>
+              <w:t xml:space="preserve">5. User location </w:t>
+            </w:r>
+            <w:r>
+              <w:t>proportions</w:t>
+            </w:r>
+          </w:p>
+        </w:tc>
+        <w:tc>
+          <w:tcPr>
+            <w:tcW w:w="1365" w:type="dxa"/>
+          </w:tcPr>
+          <w:p>
+            <w:r>
+              <w:t>3</w:t>
+            </w:r>
+          </w:p>
+        </w:tc>
+        <w:tc>
+          <w:tcPr>
+            <w:tcW w:w="1365" w:type="dxa"/>
+          </w:tcPr>
+          <w:p>
+            <w:r>
+              <w:t>3</w:t>
+            </w:r>
+          </w:p>
+        </w:tc>
+        <w:tc>
+          <w:tcPr>
+            <w:tcW w:w="1365" w:type="dxa"/>
+          </w:tcPr>
+          <w:p>
+            <w:r>
+              <w:t>150</w:t>
+            </w:r>
+          </w:p>
+        </w:tc>
+        <w:tc>
+          <w:tcPr>
+            <w:tcW w:w="884" w:type="dxa"/>
+          </w:tcPr>
+          <w:p>
+            <w:r>
+              <w:t>150</w:t>
+            </w:r>
+          </w:p>
+        </w:tc>
+      </w:tr>
+      <w:tr>
+        <w:trPr>
+          <w:trHeight w:val="645"/>
+        </w:trPr>
+        <w:tc>
+          <w:tcPr>
+            <w:tcW w:w="1106" w:type="dxa"/>
+            <w:vMerge/>
+          </w:tcPr>
+          <w:p/>
+        </w:tc>
+        <w:tc>
+          <w:tcPr>
+            <w:tcW w:w="1612" w:type="dxa"/>
+            <w:vMerge/>
+          </w:tcPr>
+          <w:p/>
+        </w:tc>
+        <w:tc>
+          <w:tcPr>
+            <w:tcW w:w="1319" w:type="dxa"/>
+          </w:tcPr>
+          <w:p>
+            <w:r>
+              <w:t>6</w:t>
+            </w:r>
+            <w:r>
+              <w:t>. Display data on frontend</w:t>
+            </w:r>
+          </w:p>
+        </w:tc>
+        <w:tc>
+          <w:tcPr>
+            <w:tcW w:w="1365" w:type="dxa"/>
+          </w:tcPr>
+          <w:p>
+            <w:r>
+              <w:t>2</w:t>
+            </w:r>
+          </w:p>
+        </w:tc>
+        <w:tc>
+          <w:tcPr>
+            <w:tcW w:w="1365" w:type="dxa"/>
+          </w:tcPr>
+          <w:p>
+            <w:r>
+              <w:t>3</w:t>
+            </w:r>
+          </w:p>
+        </w:tc>
+        <w:tc>
+          <w:tcPr>
+            <w:tcW w:w="1365" w:type="dxa"/>
+          </w:tcPr>
+          <w:p>
+            <w:r>
+              <w:t>150</w:t>
+            </w:r>
+          </w:p>
+        </w:tc>
+        <w:tc>
+          <w:tcPr>
+            <w:tcW w:w="884" w:type="dxa"/>
+          </w:tcPr>
+          <w:p>
+            <w:r>
+              <w:t>150</w:t>
             </w:r>
           </w:p>
         </w:tc>
@@ -1676,7 +2225,7 @@
         <w:tc>
           <w:tcPr>
             <w:tcW w:w="1106" w:type="dxa"/>
-            <w:vMerge w:val="restart"/>
+            <w:vMerge/>
           </w:tcPr>
           <w:p/>
         </w:tc>
@@ -1687,11 +2236,13 @@
           </w:tcPr>
           <w:p>
             <w:r>
-              <w:t>5.2</w:t>
-            </w:r>
-            <w:r>
-              <w:br/>
-              <w:t>Multiple platforms (web &amp; app)</w:t>
+              <w:t>As a prison manager, I would like a mobile app</w:t>
+            </w:r>
+            <w:r>
+              <w:t xml:space="preserve"> so I can conveniently access the smart system</w:t>
+            </w:r>
+            <w:r>
+              <w:t xml:space="preserve"> (5.2)</w:t>
             </w:r>
           </w:p>
         </w:tc>
@@ -1699,31 +2250,54 @@
           <w:tcPr>
             <w:tcW w:w="1319" w:type="dxa"/>
           </w:tcPr>
-          <w:p/>
-        </w:tc>
-        <w:tc>
-          <w:tcPr>
-            <w:tcW w:w="1365" w:type="dxa"/>
-          </w:tcPr>
-          <w:p/>
-        </w:tc>
-        <w:tc>
-          <w:tcPr>
-            <w:tcW w:w="1365" w:type="dxa"/>
-          </w:tcPr>
-          <w:p/>
-        </w:tc>
-        <w:tc>
-          <w:tcPr>
-            <w:tcW w:w="1365" w:type="dxa"/>
-          </w:tcPr>
-          <w:p/>
+          <w:p>
+            <w:r>
+              <w:t xml:space="preserve">1. </w:t>
+            </w:r>
+            <w:r>
+              <w:t>Mobile UI</w:t>
+            </w:r>
+          </w:p>
+        </w:tc>
+        <w:tc>
+          <w:tcPr>
+            <w:tcW w:w="1365" w:type="dxa"/>
+          </w:tcPr>
+          <w:p>
+            <w:r>
+              <w:t>2</w:t>
+            </w:r>
+          </w:p>
+        </w:tc>
+        <w:tc>
+          <w:tcPr>
+            <w:tcW w:w="1365" w:type="dxa"/>
+          </w:tcPr>
+          <w:p>
+            <w:r>
+              <w:t>3</w:t>
+            </w:r>
+          </w:p>
+        </w:tc>
+        <w:tc>
+          <w:tcPr>
+            <w:tcW w:w="1365" w:type="dxa"/>
+          </w:tcPr>
+          <w:p>
+            <w:r>
+              <w:t>150</w:t>
+            </w:r>
+          </w:p>
         </w:tc>
         <w:tc>
           <w:tcPr>
             <w:tcW w:w="884" w:type="dxa"/>
           </w:tcPr>
-          <w:p/>
+          <w:p>
+            <w:r>
+              <w:t>150</w:t>
+            </w:r>
+          </w:p>
         </w:tc>
       </w:tr>
       <w:tr>
@@ -1748,31 +2322,54 @@
           <w:tcPr>
             <w:tcW w:w="1319" w:type="dxa"/>
           </w:tcPr>
-          <w:p/>
-        </w:tc>
-        <w:tc>
-          <w:tcPr>
-            <w:tcW w:w="1365" w:type="dxa"/>
-          </w:tcPr>
-          <w:p/>
-        </w:tc>
-        <w:tc>
-          <w:tcPr>
-            <w:tcW w:w="1365" w:type="dxa"/>
-          </w:tcPr>
-          <w:p/>
-        </w:tc>
-        <w:tc>
-          <w:tcPr>
-            <w:tcW w:w="1365" w:type="dxa"/>
-          </w:tcPr>
-          <w:p/>
+          <w:p>
+            <w:r>
+              <w:t xml:space="preserve">2. </w:t>
+            </w:r>
+            <w:r>
+              <w:t>Sprint 1 functionality</w:t>
+            </w:r>
+          </w:p>
+        </w:tc>
+        <w:tc>
+          <w:tcPr>
+            <w:tcW w:w="1365" w:type="dxa"/>
+          </w:tcPr>
+          <w:p>
+            <w:r>
+              <w:t>4</w:t>
+            </w:r>
+          </w:p>
+        </w:tc>
+        <w:tc>
+          <w:tcPr>
+            <w:tcW w:w="1365" w:type="dxa"/>
+          </w:tcPr>
+          <w:p>
+            <w:r>
+              <w:t>4</w:t>
+            </w:r>
+          </w:p>
+        </w:tc>
+        <w:tc>
+          <w:tcPr>
+            <w:tcW w:w="1365" w:type="dxa"/>
+          </w:tcPr>
+          <w:p>
+            <w:r>
+              <w:t>200</w:t>
+            </w:r>
+          </w:p>
         </w:tc>
         <w:tc>
           <w:tcPr>
             <w:tcW w:w="884" w:type="dxa"/>
           </w:tcPr>
-          <w:p/>
+          <w:p>
+            <w:r>
+              <w:t>200</w:t>
+            </w:r>
+          </w:p>
         </w:tc>
       </w:tr>
       <w:tr>
@@ -1797,31 +2394,60 @@
           <w:tcPr>
             <w:tcW w:w="1319" w:type="dxa"/>
           </w:tcPr>
-          <w:p/>
-        </w:tc>
-        <w:tc>
-          <w:tcPr>
-            <w:tcW w:w="1365" w:type="dxa"/>
-          </w:tcPr>
-          <w:p/>
-        </w:tc>
-        <w:tc>
-          <w:tcPr>
-            <w:tcW w:w="1365" w:type="dxa"/>
-          </w:tcPr>
-          <w:p/>
-        </w:tc>
-        <w:tc>
-          <w:tcPr>
-            <w:tcW w:w="1365" w:type="dxa"/>
-          </w:tcPr>
-          <w:p/>
+          <w:p>
+            <w:r>
+              <w:t xml:space="preserve">3. </w:t>
+            </w:r>
+            <w:r>
+              <w:t>Sprint 2 functionality</w:t>
+            </w:r>
+          </w:p>
+        </w:tc>
+        <w:tc>
+          <w:tcPr>
+            <w:tcW w:w="1365" w:type="dxa"/>
+          </w:tcPr>
+          <w:p>
+            <w:r>
+              <w:t>4</w:t>
+            </w:r>
+          </w:p>
+        </w:tc>
+        <w:tc>
+          <w:tcPr>
+            <w:tcW w:w="1365" w:type="dxa"/>
+          </w:tcPr>
+          <w:p>
+            <w:r>
+              <w:t>5</w:t>
+            </w:r>
+          </w:p>
+        </w:tc>
+        <w:tc>
+          <w:tcPr>
+            <w:tcW w:w="1365" w:type="dxa"/>
+          </w:tcPr>
+          <w:p>
+            <w:r>
+              <w:t>2</w:t>
+            </w:r>
+            <w:r>
+              <w:t>50</w:t>
+            </w:r>
+          </w:p>
         </w:tc>
         <w:tc>
           <w:tcPr>
             <w:tcW w:w="884" w:type="dxa"/>
           </w:tcPr>
-          <w:p/>
+          <w:p>
+            <w:r>
+              <w:t>3</w:t>
+            </w:r>
+            <w:r>
+              <w:t>00</w:t>
+            </w:r>
+          </w:p>
         </w:tc>
       </w:tr>
       <w:tr>
@@ -1831,7 +2457,7 @@
         <w:tc>
           <w:tcPr>
             <w:tcW w:w="1106" w:type="dxa"/>
-            <w:vMerge w:val="restart"/>
+            <w:vMerge/>
           </w:tcPr>
           <w:p/>
         </w:tc>
@@ -1842,7 +2468,13 @@
           </w:tcPr>
           <w:p>
             <w:r>
-              <w:t>5.3 Warnings &amp; Mitigations</w:t>
+              <w:t xml:space="preserve">As a prison manager, I want a warning system </w:t>
+            </w:r>
+            <w:r>
+              <w:t>to notify guards about any dangers/warnings that could occur in a prison</w:t>
+            </w:r>
+            <w:r>
+              <w:t xml:space="preserve"> (5.3)</w:t>
             </w:r>
           </w:p>
         </w:tc>
@@ -1921,21 +2553,16 @@
           </w:tcPr>
           <w:p>
             <w:r>
-              <w:t xml:space="preserve">2. Store warning in </w:t>
-            </w:r>
-            <w:r>
-              <w:lastRenderedPageBreak/>
-              <w:t xml:space="preserve">database table </w:t>
-            </w:r>
-          </w:p>
-        </w:tc>
-        <w:tc>
-          <w:tcPr>
-            <w:tcW w:w="1365" w:type="dxa"/>
-          </w:tcPr>
-          <w:p>
-            <w:r>
-              <w:lastRenderedPageBreak/>
+              <w:t xml:space="preserve">2. Store warning in database table </w:t>
+            </w:r>
+          </w:p>
+        </w:tc>
+        <w:tc>
+          <w:tcPr>
+            <w:tcW w:w="1365" w:type="dxa"/>
+          </w:tcPr>
+          <w:p>
+            <w:r>
               <w:t>1</w:t>
             </w:r>
           </w:p>
@@ -2047,12 +2674,14 @@
         <w:tc>
           <w:tcPr>
             <w:tcW w:w="1106" w:type="dxa"/>
+            <w:vMerge/>
           </w:tcPr>
           <w:p/>
         </w:tc>
         <w:tc>
           <w:tcPr>
             <w:tcW w:w="1612" w:type="dxa"/>
+            <w:vMerge/>
           </w:tcPr>
           <w:p/>
         </w:tc>
@@ -2062,16 +2691,21 @@
           </w:tcPr>
           <w:p>
             <w:r>
-              <w:t>4. Base logger sends mitigatory signal to door microbits to lock</w:t>
-            </w:r>
-          </w:p>
-        </w:tc>
-        <w:tc>
-          <w:tcPr>
-            <w:tcW w:w="1365" w:type="dxa"/>
-          </w:tcPr>
-          <w:p>
-            <w:r>
+              <w:t xml:space="preserve">4. Base logger sends </w:t>
+            </w:r>
+            <w:r>
+              <w:lastRenderedPageBreak/>
+              <w:t>mitigatory signal to door microbits to lock</w:t>
+            </w:r>
+          </w:p>
+        </w:tc>
+        <w:tc>
+          <w:tcPr>
+            <w:tcW w:w="1365" w:type="dxa"/>
+          </w:tcPr>
+          <w:p>
+            <w:r>
+              <w:lastRenderedPageBreak/>
               <w:t>2</w:t>
             </w:r>
           </w:p>
@@ -2114,7 +2748,7 @@
         <w:tc>
           <w:tcPr>
             <w:tcW w:w="1106" w:type="dxa"/>
-            <w:vMerge w:val="restart"/>
+            <w:vMerge/>
           </w:tcPr>
           <w:p/>
         </w:tc>
@@ -2125,7 +2759,13 @@
           </w:tcPr>
           <w:p>
             <w:r>
-              <w:t>5.4 Telegram Bot</w:t>
+              <w:t xml:space="preserve">As a </w:t>
+            </w:r>
+            <w:r>
+              <w:t>prison officer, I would like a Telegram bot to quickly gather information about the prison</w:t>
+            </w:r>
+            <w:r>
+              <w:t xml:space="preserve"> (5.4)</w:t>
             </w:r>
           </w:p>
         </w:tc>
@@ -2135,10 +2775,7 @@
           </w:tcPr>
           <w:p>
             <w:r>
-              <w:t>1</w:t>
-            </w:r>
-            <w:r>
-              <w:t>. Posts periodic environment data</w:t>
+              <w:t>1. Posts periodic environment data</w:t>
             </w:r>
           </w:p>
         </w:tc>
@@ -2168,10 +2805,7 @@
           </w:tcPr>
           <w:p>
             <w:r>
-              <w:t>1</w:t>
-            </w:r>
-            <w:r>
-              <w:t>00</w:t>
+              <w:t>100</w:t>
             </w:r>
           </w:p>
         </w:tc>
@@ -2210,10 +2844,7 @@
           </w:tcPr>
           <w:p>
             <w:r>
-              <w:t xml:space="preserve">2. </w:t>
-            </w:r>
-            <w:r>
-              <w:t>Display warnings from the system</w:t>
+              <w:t>2. Display warnings from the system</w:t>
             </w:r>
           </w:p>
         </w:tc>
@@ -2282,10 +2913,7 @@
           </w:tcPr>
           <w:p>
             <w:r>
-              <w:t xml:space="preserve">3. </w:t>
-            </w:r>
-            <w:r>
-              <w:t>Pull environment data on request</w:t>
+              <w:t>3. Pull environment data on request</w:t>
             </w:r>
           </w:p>
         </w:tc>
@@ -2315,13 +2943,7 @@
           </w:tcPr>
           <w:p>
             <w:r>
-              <w:t>1</w:t>
-            </w:r>
-            <w:r>
-              <w:t>5</w:t>
-            </w:r>
-            <w:r>
-              <w:t>0</w:t>
+              <w:t>150</w:t>
             </w:r>
           </w:p>
         </w:tc>
@@ -2343,22 +2965,18 @@
         <w:tc>
           <w:tcPr>
             <w:tcW w:w="1106" w:type="dxa"/>
+            <w:vMerge/>
           </w:tcPr>
           <w:p/>
         </w:tc>
         <w:tc>
           <w:tcPr>
             <w:tcW w:w="1612" w:type="dxa"/>
-          </w:tcPr>
-          <w:p>
-            <w:r>
-              <w:t xml:space="preserve">User </w:t>
-            </w:r>
-            <w:r>
-              <w:t xml:space="preserve">Data &amp; </w:t>
-            </w:r>
-            <w:r>
-              <w:t>Movement History</w:t>
+            <w:vMerge w:val="restart"/>
+          </w:tcPr>
+          <w:p>
+            <w:r>
+              <w:t>As a prison manager, I would like a user record system so I can manage and view details about the current people in the prison</w:t>
             </w:r>
           </w:p>
         </w:tc>
@@ -2396,7 +3014,11 @@
           <w:tcPr>
             <w:tcW w:w="1365" w:type="dxa"/>
           </w:tcPr>
-          <w:p/>
+          <w:p>
+            <w:r>
+              <w:t>100</w:t>
+            </w:r>
+          </w:p>
         </w:tc>
         <w:tc>
           <w:tcPr>
@@ -2416,12 +3038,14 @@
         <w:tc>
           <w:tcPr>
             <w:tcW w:w="1106" w:type="dxa"/>
+            <w:vMerge/>
           </w:tcPr>
           <w:p/>
         </w:tc>
         <w:tc>
           <w:tcPr>
             <w:tcW w:w="1612" w:type="dxa"/>
+            <w:vMerge/>
           </w:tcPr>
           <w:p/>
         </w:tc>
@@ -2459,7 +3083,11 @@
           <w:tcPr>
             <w:tcW w:w="1365" w:type="dxa"/>
           </w:tcPr>
-          <w:p/>
+          <w:p>
+            <w:r>
+              <w:t>200</w:t>
+            </w:r>
+          </w:p>
         </w:tc>
         <w:tc>
           <w:tcPr>
@@ -2479,12 +3107,14 @@
         <w:tc>
           <w:tcPr>
             <w:tcW w:w="1106" w:type="dxa"/>
+            <w:vMerge/>
           </w:tcPr>
           <w:p/>
         </w:tc>
         <w:tc>
           <w:tcPr>
             <w:tcW w:w="1612" w:type="dxa"/>
+            <w:vMerge/>
           </w:tcPr>
           <w:p/>
         </w:tc>
@@ -2522,7 +3152,11 @@
           <w:tcPr>
             <w:tcW w:w="1365" w:type="dxa"/>
           </w:tcPr>
-          <w:p/>
+          <w:p>
+            <w:r>
+              <w:t>50</w:t>
+            </w:r>
+          </w:p>
         </w:tc>
         <w:tc>
           <w:tcPr>
@@ -2542,12 +3176,14 @@
         <w:tc>
           <w:tcPr>
             <w:tcW w:w="1106" w:type="dxa"/>
+            <w:vMerge/>
           </w:tcPr>
           <w:p/>
         </w:tc>
         <w:tc>
           <w:tcPr>
             <w:tcW w:w="1612" w:type="dxa"/>
+            <w:vMerge/>
           </w:tcPr>
           <w:p/>
         </w:tc>
@@ -2585,7 +3221,11 @@
           <w:tcPr>
             <w:tcW w:w="1365" w:type="dxa"/>
           </w:tcPr>
-          <w:p/>
+          <w:p>
+            <w:r>
+              <w:t>50</w:t>
+            </w:r>
+          </w:p>
         </w:tc>
         <w:tc>
           <w:tcPr>
@@ -2605,12 +3245,14 @@
         <w:tc>
           <w:tcPr>
             <w:tcW w:w="1106" w:type="dxa"/>
+            <w:vMerge/>
           </w:tcPr>
           <w:p/>
         </w:tc>
         <w:tc>
           <w:tcPr>
             <w:tcW w:w="1612" w:type="dxa"/>
+            <w:vMerge/>
           </w:tcPr>
           <w:p/>
         </w:tc>
@@ -2648,7 +3290,11 @@
           <w:tcPr>
             <w:tcW w:w="1365" w:type="dxa"/>
           </w:tcPr>
-          <w:p/>
+          <w:p>
+            <w:r>
+              <w:t>100</w:t>
+            </w:r>
+          </w:p>
         </w:tc>
         <w:tc>
           <w:tcPr>
@@ -2659,203 +3305,6 @@
               <w:t>100</w:t>
             </w:r>
           </w:p>
-        </w:tc>
-      </w:tr>
-      <w:tr>
-        <w:trPr>
-          <w:trHeight w:val="219"/>
-        </w:trPr>
-        <w:tc>
-          <w:tcPr>
-            <w:tcW w:w="1106" w:type="dxa"/>
-          </w:tcPr>
-          <w:p/>
-        </w:tc>
-        <w:tc>
-          <w:tcPr>
-            <w:tcW w:w="1612" w:type="dxa"/>
-          </w:tcPr>
-          <w:p/>
-        </w:tc>
-        <w:tc>
-          <w:tcPr>
-            <w:tcW w:w="1319" w:type="dxa"/>
-          </w:tcPr>
-          <w:p/>
-        </w:tc>
-        <w:tc>
-          <w:tcPr>
-            <w:tcW w:w="1365" w:type="dxa"/>
-          </w:tcPr>
-          <w:p/>
-        </w:tc>
-        <w:tc>
-          <w:tcPr>
-            <w:tcW w:w="1365" w:type="dxa"/>
-          </w:tcPr>
-          <w:p/>
-        </w:tc>
-        <w:tc>
-          <w:tcPr>
-            <w:tcW w:w="1365" w:type="dxa"/>
-          </w:tcPr>
-          <w:p/>
-        </w:tc>
-        <w:tc>
-          <w:tcPr>
-            <w:tcW w:w="884" w:type="dxa"/>
-          </w:tcPr>
-          <w:p/>
-        </w:tc>
-      </w:tr>
-      <w:tr>
-        <w:trPr>
-          <w:trHeight w:val="219"/>
-        </w:trPr>
-        <w:tc>
-          <w:tcPr>
-            <w:tcW w:w="1106" w:type="dxa"/>
-          </w:tcPr>
-          <w:p/>
-        </w:tc>
-        <w:tc>
-          <w:tcPr>
-            <w:tcW w:w="1612" w:type="dxa"/>
-          </w:tcPr>
-          <w:p>
-            <w:r>
-              <w:t xml:space="preserve">User </w:t>
-            </w:r>
-          </w:p>
-          <w:p>
-            <w:r>
-              <w:t>Register page</w:t>
-            </w:r>
-          </w:p>
-        </w:tc>
-        <w:tc>
-          <w:tcPr>
-            <w:tcW w:w="1319" w:type="dxa"/>
-          </w:tcPr>
-          <w:p/>
-        </w:tc>
-        <w:tc>
-          <w:tcPr>
-            <w:tcW w:w="1365" w:type="dxa"/>
-          </w:tcPr>
-          <w:p/>
-        </w:tc>
-        <w:tc>
-          <w:tcPr>
-            <w:tcW w:w="1365" w:type="dxa"/>
-          </w:tcPr>
-          <w:p/>
-        </w:tc>
-        <w:tc>
-          <w:tcPr>
-            <w:tcW w:w="1365" w:type="dxa"/>
-          </w:tcPr>
-          <w:p/>
-        </w:tc>
-        <w:tc>
-          <w:tcPr>
-            <w:tcW w:w="884" w:type="dxa"/>
-          </w:tcPr>
-          <w:p/>
-        </w:tc>
-      </w:tr>
-      <w:tr>
-        <w:trPr>
-          <w:trHeight w:val="219"/>
-        </w:trPr>
-        <w:tc>
-          <w:tcPr>
-            <w:tcW w:w="1106" w:type="dxa"/>
-          </w:tcPr>
-          <w:p/>
-        </w:tc>
-        <w:tc>
-          <w:tcPr>
-            <w:tcW w:w="1612" w:type="dxa"/>
-          </w:tcPr>
-          <w:p/>
-        </w:tc>
-        <w:tc>
-          <w:tcPr>
-            <w:tcW w:w="1319" w:type="dxa"/>
-          </w:tcPr>
-          <w:p/>
-        </w:tc>
-        <w:tc>
-          <w:tcPr>
-            <w:tcW w:w="1365" w:type="dxa"/>
-          </w:tcPr>
-          <w:p/>
-        </w:tc>
-        <w:tc>
-          <w:tcPr>
-            <w:tcW w:w="1365" w:type="dxa"/>
-          </w:tcPr>
-          <w:p/>
-        </w:tc>
-        <w:tc>
-          <w:tcPr>
-            <w:tcW w:w="1365" w:type="dxa"/>
-          </w:tcPr>
-          <w:p/>
-        </w:tc>
-        <w:tc>
-          <w:tcPr>
-            <w:tcW w:w="884" w:type="dxa"/>
-          </w:tcPr>
-          <w:p/>
-        </w:tc>
-      </w:tr>
-      <w:tr>
-        <w:trPr>
-          <w:trHeight w:val="219"/>
-        </w:trPr>
-        <w:tc>
-          <w:tcPr>
-            <w:tcW w:w="1106" w:type="dxa"/>
-          </w:tcPr>
-          <w:p/>
-        </w:tc>
-        <w:tc>
-          <w:tcPr>
-            <w:tcW w:w="1612" w:type="dxa"/>
-          </w:tcPr>
-          <w:p/>
-        </w:tc>
-        <w:tc>
-          <w:tcPr>
-            <w:tcW w:w="1319" w:type="dxa"/>
-          </w:tcPr>
-          <w:p/>
-        </w:tc>
-        <w:tc>
-          <w:tcPr>
-            <w:tcW w:w="1365" w:type="dxa"/>
-          </w:tcPr>
-          <w:p/>
-        </w:tc>
-        <w:tc>
-          <w:tcPr>
-            <w:tcW w:w="1365" w:type="dxa"/>
-          </w:tcPr>
-          <w:p/>
-        </w:tc>
-        <w:tc>
-          <w:tcPr>
-            <w:tcW w:w="1365" w:type="dxa"/>
-          </w:tcPr>
-          <w:p/>
-        </w:tc>
-        <w:tc>
-          <w:tcPr>
-            <w:tcW w:w="884" w:type="dxa"/>
-          </w:tcPr>
-          <w:p/>
         </w:tc>
       </w:tr>
     </w:tbl>
@@ -3046,7 +3495,28 @@
           </w:tcPr>
           <w:p>
             <w:r>
-              <w:t>6.1 Ability to transfer between domains</w:t>
+              <w:t>As a customer</w:t>
+            </w:r>
+            <w:r>
+              <w:t xml:space="preserve"> (</w:t>
+            </w:r>
+            <w:proofErr w:type="spellStart"/>
+            <w:r>
+              <w:t>eg.</w:t>
+            </w:r>
+            <w:proofErr w:type="spellEnd"/>
+            <w:r>
+              <w:t xml:space="preserve"> hotel manager)</w:t>
+            </w:r>
+            <w:r>
+              <w:t xml:space="preserve"> of this system, I would like the ability to be able to </w:t>
+            </w:r>
+            <w:r>
+              <w:lastRenderedPageBreak/>
+              <w:t>transfer domains</w:t>
+            </w:r>
+            <w:r>
+              <w:t xml:space="preserve"> (6.1)</w:t>
             </w:r>
           </w:p>
         </w:tc>
@@ -3054,31 +3524,52 @@
           <w:tcPr>
             <w:tcW w:w="1319" w:type="dxa"/>
           </w:tcPr>
-          <w:p/>
-        </w:tc>
-        <w:tc>
-          <w:tcPr>
-            <w:tcW w:w="1365" w:type="dxa"/>
-          </w:tcPr>
-          <w:p/>
-        </w:tc>
-        <w:tc>
-          <w:tcPr>
-            <w:tcW w:w="1365" w:type="dxa"/>
-          </w:tcPr>
-          <w:p/>
-        </w:tc>
-        <w:tc>
-          <w:tcPr>
-            <w:tcW w:w="1365" w:type="dxa"/>
-          </w:tcPr>
-          <w:p/>
+          <w:p>
+            <w:r>
+              <w:lastRenderedPageBreak/>
+              <w:t>1. Alter database for superusers</w:t>
+            </w:r>
+          </w:p>
+        </w:tc>
+        <w:tc>
+          <w:tcPr>
+            <w:tcW w:w="1365" w:type="dxa"/>
+          </w:tcPr>
+          <w:p>
+            <w:r>
+              <w:t>1</w:t>
+            </w:r>
+          </w:p>
+        </w:tc>
+        <w:tc>
+          <w:tcPr>
+            <w:tcW w:w="1365" w:type="dxa"/>
+          </w:tcPr>
+          <w:p>
+            <w:r>
+              <w:t>1</w:t>
+            </w:r>
+          </w:p>
+        </w:tc>
+        <w:tc>
+          <w:tcPr>
+            <w:tcW w:w="1365" w:type="dxa"/>
+          </w:tcPr>
+          <w:p>
+            <w:r>
+              <w:t>50</w:t>
+            </w:r>
+          </w:p>
         </w:tc>
         <w:tc>
           <w:tcPr>
             <w:tcW w:w="884" w:type="dxa"/>
           </w:tcPr>
-          <w:p/>
+          <w:p>
+            <w:r>
+              <w:t>50</w:t>
+            </w:r>
+          </w:p>
         </w:tc>
       </w:tr>
       <w:tr>
@@ -3100,31 +3591,51 @@
           <w:tcPr>
             <w:tcW w:w="1319" w:type="dxa"/>
           </w:tcPr>
-          <w:p/>
-        </w:tc>
-        <w:tc>
-          <w:tcPr>
-            <w:tcW w:w="1365" w:type="dxa"/>
-          </w:tcPr>
-          <w:p/>
-        </w:tc>
-        <w:tc>
-          <w:tcPr>
-            <w:tcW w:w="1365" w:type="dxa"/>
-          </w:tcPr>
-          <w:p/>
-        </w:tc>
-        <w:tc>
-          <w:tcPr>
-            <w:tcW w:w="1365" w:type="dxa"/>
-          </w:tcPr>
-          <w:p/>
+          <w:p>
+            <w:r>
+              <w:t>2. Superuser login</w:t>
+            </w:r>
+          </w:p>
+        </w:tc>
+        <w:tc>
+          <w:tcPr>
+            <w:tcW w:w="1365" w:type="dxa"/>
+          </w:tcPr>
+          <w:p>
+            <w:r>
+              <w:t>3</w:t>
+            </w:r>
+          </w:p>
+        </w:tc>
+        <w:tc>
+          <w:tcPr>
+            <w:tcW w:w="1365" w:type="dxa"/>
+          </w:tcPr>
+          <w:p>
+            <w:r>
+              <w:t>3</w:t>
+            </w:r>
+          </w:p>
+        </w:tc>
+        <w:tc>
+          <w:tcPr>
+            <w:tcW w:w="1365" w:type="dxa"/>
+          </w:tcPr>
+          <w:p>
+            <w:r>
+              <w:t>150</w:t>
+            </w:r>
+          </w:p>
         </w:tc>
         <w:tc>
           <w:tcPr>
             <w:tcW w:w="884" w:type="dxa"/>
           </w:tcPr>
-          <w:p/>
+          <w:p>
+            <w:r>
+              <w:t>100</w:t>
+            </w:r>
+          </w:p>
         </w:tc>
       </w:tr>
       <w:tr>
@@ -3146,31 +3657,51 @@
           <w:tcPr>
             <w:tcW w:w="1319" w:type="dxa"/>
           </w:tcPr>
-          <w:p/>
-        </w:tc>
-        <w:tc>
-          <w:tcPr>
-            <w:tcW w:w="1365" w:type="dxa"/>
-          </w:tcPr>
-          <w:p/>
-        </w:tc>
-        <w:tc>
-          <w:tcPr>
-            <w:tcW w:w="1365" w:type="dxa"/>
-          </w:tcPr>
-          <w:p/>
-        </w:tc>
-        <w:tc>
-          <w:tcPr>
-            <w:tcW w:w="1365" w:type="dxa"/>
-          </w:tcPr>
-          <w:p/>
+          <w:p>
+            <w:r>
+              <w:t>3. MFA system</w:t>
+            </w:r>
+          </w:p>
+        </w:tc>
+        <w:tc>
+          <w:tcPr>
+            <w:tcW w:w="1365" w:type="dxa"/>
+          </w:tcPr>
+          <w:p>
+            <w:r>
+              <w:t>3</w:t>
+            </w:r>
+          </w:p>
+        </w:tc>
+        <w:tc>
+          <w:tcPr>
+            <w:tcW w:w="1365" w:type="dxa"/>
+          </w:tcPr>
+          <w:p>
+            <w:r>
+              <w:t>2</w:t>
+            </w:r>
+          </w:p>
+        </w:tc>
+        <w:tc>
+          <w:tcPr>
+            <w:tcW w:w="1365" w:type="dxa"/>
+          </w:tcPr>
+          <w:p>
+            <w:r>
+              <w:t>100</w:t>
+            </w:r>
+          </w:p>
         </w:tc>
         <w:tc>
           <w:tcPr>
             <w:tcW w:w="884" w:type="dxa"/>
           </w:tcPr>
-          <w:p/>
+          <w:p>
+            <w:r>
+              <w:t>100</w:t>
+            </w:r>
+          </w:p>
         </w:tc>
       </w:tr>
       <w:tr>
@@ -3192,49 +3723,67 @@
           <w:tcPr>
             <w:tcW w:w="1319" w:type="dxa"/>
           </w:tcPr>
-          <w:p/>
-        </w:tc>
-        <w:tc>
-          <w:tcPr>
-            <w:tcW w:w="1365" w:type="dxa"/>
-          </w:tcPr>
-          <w:p/>
-        </w:tc>
-        <w:tc>
-          <w:tcPr>
-            <w:tcW w:w="1365" w:type="dxa"/>
-          </w:tcPr>
-          <w:p/>
-        </w:tc>
-        <w:tc>
-          <w:tcPr>
-            <w:tcW w:w="1365" w:type="dxa"/>
-          </w:tcPr>
-          <w:p/>
+          <w:p>
+            <w:r>
+              <w:t>4. Frontend switcher</w:t>
+            </w:r>
+          </w:p>
+        </w:tc>
+        <w:tc>
+          <w:tcPr>
+            <w:tcW w:w="1365" w:type="dxa"/>
+          </w:tcPr>
+          <w:p>
+            <w:r>
+              <w:t>2</w:t>
+            </w:r>
+          </w:p>
+        </w:tc>
+        <w:tc>
+          <w:tcPr>
+            <w:tcW w:w="1365" w:type="dxa"/>
+          </w:tcPr>
+          <w:p>
+            <w:r>
+              <w:t>2</w:t>
+            </w:r>
+          </w:p>
+        </w:tc>
+        <w:tc>
+          <w:tcPr>
+            <w:tcW w:w="1365" w:type="dxa"/>
+          </w:tcPr>
+          <w:p>
+            <w:r>
+              <w:t>100</w:t>
+            </w:r>
+          </w:p>
         </w:tc>
         <w:tc>
           <w:tcPr>
             <w:tcW w:w="884" w:type="dxa"/>
           </w:tcPr>
-          <w:p/>
+          <w:p>
+            <w:r>
+              <w:t>100</w:t>
+            </w:r>
+          </w:p>
         </w:tc>
       </w:tr>
       <w:tr>
         <w:tc>
           <w:tcPr>
             <w:tcW w:w="1106" w:type="dxa"/>
+            <w:vMerge/>
           </w:tcPr>
           <w:p/>
         </w:tc>
         <w:tc>
           <w:tcPr>
             <w:tcW w:w="1612" w:type="dxa"/>
-          </w:tcPr>
-          <w:p>
-            <w:r>
-              <w:t>Reports page</w:t>
-            </w:r>
-          </w:p>
+            <w:vMerge/>
+          </w:tcPr>
+          <w:p/>
         </w:tc>
         <w:tc>
           <w:tcPr>
@@ -3242,7 +3791,7 @@
           </w:tcPr>
           <w:p>
             <w:r>
-              <w:t>1. Retrieve data from a database</w:t>
+              <w:t>5. Server API switcher</w:t>
             </w:r>
           </w:p>
         </w:tc>
@@ -3270,7 +3819,11 @@
           <w:tcPr>
             <w:tcW w:w="1365" w:type="dxa"/>
           </w:tcPr>
-          <w:p/>
+          <w:p>
+            <w:r>
+              <w:t>100</w:t>
+            </w:r>
+          </w:p>
         </w:tc>
         <w:tc>
           <w:tcPr>
@@ -3287,12 +3840,14 @@
         <w:tc>
           <w:tcPr>
             <w:tcW w:w="1106" w:type="dxa"/>
+            <w:vMerge/>
           </w:tcPr>
           <w:p/>
         </w:tc>
         <w:tc>
           <w:tcPr>
             <w:tcW w:w="1612" w:type="dxa"/>
+            <w:vMerge/>
           </w:tcPr>
           <w:p/>
         </w:tc>
@@ -3302,35 +3857,45 @@
           </w:tcPr>
           <w:p>
             <w:r>
-              <w:t>2. Process data and format</w:t>
-            </w:r>
-          </w:p>
-        </w:tc>
-        <w:tc>
-          <w:tcPr>
-            <w:tcW w:w="1365" w:type="dxa"/>
-          </w:tcPr>
-          <w:p>
-            <w:r>
-              <w:t>4</w:t>
-            </w:r>
-          </w:p>
-        </w:tc>
-        <w:tc>
-          <w:tcPr>
-            <w:tcW w:w="1365" w:type="dxa"/>
-          </w:tcPr>
-          <w:p>
-            <w:r>
-              <w:t>4</w:t>
-            </w:r>
-          </w:p>
-        </w:tc>
-        <w:tc>
-          <w:tcPr>
-            <w:tcW w:w="1365" w:type="dxa"/>
-          </w:tcPr>
-          <w:p/>
+              <w:t>6. Database</w:t>
+            </w:r>
+            <w:r>
+              <w:t xml:space="preserve"> application</w:t>
+            </w:r>
+            <w:r>
+              <w:t xml:space="preserve"> switcher</w:t>
+            </w:r>
+          </w:p>
+        </w:tc>
+        <w:tc>
+          <w:tcPr>
+            <w:tcW w:w="1365" w:type="dxa"/>
+          </w:tcPr>
+          <w:p>
+            <w:r>
+              <w:t>2</w:t>
+            </w:r>
+          </w:p>
+        </w:tc>
+        <w:tc>
+          <w:tcPr>
+            <w:tcW w:w="1365" w:type="dxa"/>
+          </w:tcPr>
+          <w:p>
+            <w:r>
+              <w:t>2</w:t>
+            </w:r>
+          </w:p>
+        </w:tc>
+        <w:tc>
+          <w:tcPr>
+            <w:tcW w:w="1365" w:type="dxa"/>
+          </w:tcPr>
+          <w:p>
+            <w:r>
+              <w:t>100</w:t>
+            </w:r>
+          </w:p>
         </w:tc>
         <w:tc>
           <w:tcPr>
@@ -3338,297 +3903,9 @@
           </w:tcPr>
           <w:p>
             <w:r>
-              <w:t>200</w:t>
-            </w:r>
-          </w:p>
-        </w:tc>
-      </w:tr>
-      <w:tr>
-        <w:tc>
-          <w:tcPr>
-            <w:tcW w:w="1106" w:type="dxa"/>
-          </w:tcPr>
-          <w:p/>
-        </w:tc>
-        <w:tc>
-          <w:tcPr>
-            <w:tcW w:w="1612" w:type="dxa"/>
-          </w:tcPr>
-          <w:p/>
-        </w:tc>
-        <w:tc>
-          <w:tcPr>
-            <w:tcW w:w="1319" w:type="dxa"/>
-          </w:tcPr>
-          <w:p>
-            <w:r>
-              <w:t>3. Display data in visualisation</w:t>
-            </w:r>
-          </w:p>
-        </w:tc>
-        <w:tc>
-          <w:tcPr>
-            <w:tcW w:w="1365" w:type="dxa"/>
-          </w:tcPr>
-          <w:p>
-            <w:r>
-              <w:t>3</w:t>
-            </w:r>
-          </w:p>
-        </w:tc>
-        <w:tc>
-          <w:tcPr>
-            <w:tcW w:w="1365" w:type="dxa"/>
-          </w:tcPr>
-          <w:p>
-            <w:r>
-              <w:t>3</w:t>
-            </w:r>
-          </w:p>
-        </w:tc>
-        <w:tc>
-          <w:tcPr>
-            <w:tcW w:w="1365" w:type="dxa"/>
-          </w:tcPr>
-          <w:p/>
-        </w:tc>
-        <w:tc>
-          <w:tcPr>
-            <w:tcW w:w="884" w:type="dxa"/>
-          </w:tcPr>
-          <w:p>
-            <w:r>
-              <w:t>250</w:t>
-            </w:r>
-          </w:p>
-        </w:tc>
-      </w:tr>
-      <w:tr>
-        <w:tc>
-          <w:tcPr>
-            <w:tcW w:w="1106" w:type="dxa"/>
-          </w:tcPr>
-          <w:p/>
-        </w:tc>
-        <w:tc>
-          <w:tcPr>
-            <w:tcW w:w="1612" w:type="dxa"/>
-          </w:tcPr>
-          <w:p/>
-        </w:tc>
-        <w:tc>
-          <w:tcPr>
-            <w:tcW w:w="1319" w:type="dxa"/>
-          </w:tcPr>
-          <w:p/>
-        </w:tc>
-        <w:tc>
-          <w:tcPr>
-            <w:tcW w:w="1365" w:type="dxa"/>
-          </w:tcPr>
-          <w:p/>
-        </w:tc>
-        <w:tc>
-          <w:tcPr>
-            <w:tcW w:w="1365" w:type="dxa"/>
-          </w:tcPr>
-          <w:p/>
-        </w:tc>
-        <w:tc>
-          <w:tcPr>
-            <w:tcW w:w="1365" w:type="dxa"/>
-          </w:tcPr>
-          <w:p/>
-        </w:tc>
-        <w:tc>
-          <w:tcPr>
-            <w:tcW w:w="884" w:type="dxa"/>
-          </w:tcPr>
-          <w:p/>
-        </w:tc>
-      </w:tr>
-      <w:tr>
-        <w:tc>
-          <w:tcPr>
-            <w:tcW w:w="1106" w:type="dxa"/>
-          </w:tcPr>
-          <w:p/>
-        </w:tc>
-        <w:tc>
-          <w:tcPr>
-            <w:tcW w:w="1612" w:type="dxa"/>
-          </w:tcPr>
-          <w:p/>
-        </w:tc>
-        <w:tc>
-          <w:tcPr>
-            <w:tcW w:w="1319" w:type="dxa"/>
-          </w:tcPr>
-          <w:p/>
-        </w:tc>
-        <w:tc>
-          <w:tcPr>
-            <w:tcW w:w="1365" w:type="dxa"/>
-          </w:tcPr>
-          <w:p/>
-        </w:tc>
-        <w:tc>
-          <w:tcPr>
-            <w:tcW w:w="1365" w:type="dxa"/>
-          </w:tcPr>
-          <w:p/>
-        </w:tc>
-        <w:tc>
-          <w:tcPr>
-            <w:tcW w:w="1365" w:type="dxa"/>
-          </w:tcPr>
-          <w:p/>
-        </w:tc>
-        <w:tc>
-          <w:tcPr>
-            <w:tcW w:w="884" w:type="dxa"/>
-          </w:tcPr>
-          <w:p/>
-        </w:tc>
-      </w:tr>
-      <w:tr>
-        <w:tc>
-          <w:tcPr>
-            <w:tcW w:w="1106" w:type="dxa"/>
-          </w:tcPr>
-          <w:p/>
-        </w:tc>
-        <w:tc>
-          <w:tcPr>
-            <w:tcW w:w="1612" w:type="dxa"/>
-          </w:tcPr>
-          <w:p>
-            <w:r>
-              <w:t>Super User Login</w:t>
-            </w:r>
-          </w:p>
-        </w:tc>
-        <w:tc>
-          <w:tcPr>
-            <w:tcW w:w="1319" w:type="dxa"/>
-          </w:tcPr>
-          <w:p/>
-        </w:tc>
-        <w:tc>
-          <w:tcPr>
-            <w:tcW w:w="1365" w:type="dxa"/>
-          </w:tcPr>
-          <w:p/>
-        </w:tc>
-        <w:tc>
-          <w:tcPr>
-            <w:tcW w:w="1365" w:type="dxa"/>
-          </w:tcPr>
-          <w:p/>
-        </w:tc>
-        <w:tc>
-          <w:tcPr>
-            <w:tcW w:w="1365" w:type="dxa"/>
-          </w:tcPr>
-          <w:p/>
-        </w:tc>
-        <w:tc>
-          <w:tcPr>
-            <w:tcW w:w="884" w:type="dxa"/>
-          </w:tcPr>
-          <w:p/>
-        </w:tc>
-      </w:tr>
-      <w:tr>
-        <w:tc>
-          <w:tcPr>
-            <w:tcW w:w="1106" w:type="dxa"/>
-          </w:tcPr>
-          <w:p/>
-        </w:tc>
-        <w:tc>
-          <w:tcPr>
-            <w:tcW w:w="1612" w:type="dxa"/>
-          </w:tcPr>
-          <w:p>
-            <w:r>
-              <w:t>Rooms page</w:t>
-            </w:r>
-          </w:p>
-        </w:tc>
-        <w:tc>
-          <w:tcPr>
-            <w:tcW w:w="1319" w:type="dxa"/>
-          </w:tcPr>
-          <w:p/>
-        </w:tc>
-        <w:tc>
-          <w:tcPr>
-            <w:tcW w:w="1365" w:type="dxa"/>
-          </w:tcPr>
-          <w:p/>
-        </w:tc>
-        <w:tc>
-          <w:tcPr>
-            <w:tcW w:w="1365" w:type="dxa"/>
-          </w:tcPr>
-          <w:p/>
-        </w:tc>
-        <w:tc>
-          <w:tcPr>
-            <w:tcW w:w="1365" w:type="dxa"/>
-          </w:tcPr>
-          <w:p/>
-        </w:tc>
-        <w:tc>
-          <w:tcPr>
-            <w:tcW w:w="884" w:type="dxa"/>
-          </w:tcPr>
-          <w:p/>
-        </w:tc>
-      </w:tr>
-      <w:tr>
-        <w:tc>
-          <w:tcPr>
-            <w:tcW w:w="1106" w:type="dxa"/>
-          </w:tcPr>
-          <w:p/>
-        </w:tc>
-        <w:tc>
-          <w:tcPr>
-            <w:tcW w:w="1612" w:type="dxa"/>
-          </w:tcPr>
-          <w:p/>
-        </w:tc>
-        <w:tc>
-          <w:tcPr>
-            <w:tcW w:w="1319" w:type="dxa"/>
-          </w:tcPr>
-          <w:p/>
-        </w:tc>
-        <w:tc>
-          <w:tcPr>
-            <w:tcW w:w="1365" w:type="dxa"/>
-          </w:tcPr>
-          <w:p/>
-        </w:tc>
-        <w:tc>
-          <w:tcPr>
-            <w:tcW w:w="1365" w:type="dxa"/>
-          </w:tcPr>
-          <w:p/>
-        </w:tc>
-        <w:tc>
-          <w:tcPr>
-            <w:tcW w:w="1365" w:type="dxa"/>
-          </w:tcPr>
-          <w:p/>
-        </w:tc>
-        <w:tc>
-          <w:tcPr>
-            <w:tcW w:w="884" w:type="dxa"/>
-          </w:tcPr>
-          <w:p/>
+              <w:t>50</w:t>
+            </w:r>
+          </w:p>
         </w:tc>
       </w:tr>
       <w:tr>
@@ -3638,7 +3915,7 @@
         <w:tc>
           <w:tcPr>
             <w:tcW w:w="1106" w:type="dxa"/>
-            <w:vMerge w:val="restart"/>
+            <w:vMerge/>
           </w:tcPr>
           <w:p/>
         </w:tc>
@@ -3649,11 +3926,27 @@
           </w:tcPr>
           <w:p>
             <w:r>
-              <w:t>6.2</w:t>
-            </w:r>
-            <w:r>
-              <w:br/>
-              <w:t>All previous Sprint 4 functionality transferred</w:t>
+              <w:t xml:space="preserve">As a customer of the </w:t>
+            </w:r>
+            <w:proofErr w:type="gramStart"/>
+            <w:r>
+              <w:t>system</w:t>
+            </w:r>
+            <w:proofErr w:type="gramEnd"/>
+            <w:r>
+              <w:t xml:space="preserve"> I would like all </w:t>
+            </w:r>
+            <w:r>
+              <w:t>monitoring functionality</w:t>
+            </w:r>
+            <w:r>
+              <w:t xml:space="preserve"> of the prison system</w:t>
+            </w:r>
+            <w:r>
+              <w:t xml:space="preserve"> so I can monitor conditions in my domain</w:t>
+            </w:r>
+            <w:r>
+              <w:t xml:space="preserve"> (6.2)</w:t>
             </w:r>
           </w:p>
         </w:tc>
@@ -3661,31 +3954,51 @@
           <w:tcPr>
             <w:tcW w:w="1319" w:type="dxa"/>
           </w:tcPr>
-          <w:p/>
-        </w:tc>
-        <w:tc>
-          <w:tcPr>
-            <w:tcW w:w="1365" w:type="dxa"/>
-          </w:tcPr>
-          <w:p/>
-        </w:tc>
-        <w:tc>
-          <w:tcPr>
-            <w:tcW w:w="1365" w:type="dxa"/>
-          </w:tcPr>
-          <w:p/>
-        </w:tc>
-        <w:tc>
-          <w:tcPr>
-            <w:tcW w:w="1365" w:type="dxa"/>
-          </w:tcPr>
-          <w:p/>
+          <w:p>
+            <w:r>
+              <w:t>1. Location monitor</w:t>
+            </w:r>
+          </w:p>
+        </w:tc>
+        <w:tc>
+          <w:tcPr>
+            <w:tcW w:w="1365" w:type="dxa"/>
+          </w:tcPr>
+          <w:p>
+            <w:r>
+              <w:t>1</w:t>
+            </w:r>
+          </w:p>
+        </w:tc>
+        <w:tc>
+          <w:tcPr>
+            <w:tcW w:w="1365" w:type="dxa"/>
+          </w:tcPr>
+          <w:p>
+            <w:r>
+              <w:t>1</w:t>
+            </w:r>
+          </w:p>
+        </w:tc>
+        <w:tc>
+          <w:tcPr>
+            <w:tcW w:w="1365" w:type="dxa"/>
+          </w:tcPr>
+          <w:p>
+            <w:r>
+              <w:t>50</w:t>
+            </w:r>
+          </w:p>
         </w:tc>
         <w:tc>
           <w:tcPr>
             <w:tcW w:w="884" w:type="dxa"/>
           </w:tcPr>
-          <w:p/>
+          <w:p>
+            <w:r>
+              <w:t>50</w:t>
+            </w:r>
+          </w:p>
         </w:tc>
       </w:tr>
       <w:tr>
@@ -3710,31 +4023,51 @@
           <w:tcPr>
             <w:tcW w:w="1319" w:type="dxa"/>
           </w:tcPr>
-          <w:p/>
-        </w:tc>
-        <w:tc>
-          <w:tcPr>
-            <w:tcW w:w="1365" w:type="dxa"/>
-          </w:tcPr>
-          <w:p/>
-        </w:tc>
-        <w:tc>
-          <w:tcPr>
-            <w:tcW w:w="1365" w:type="dxa"/>
-          </w:tcPr>
-          <w:p/>
-        </w:tc>
-        <w:tc>
-          <w:tcPr>
-            <w:tcW w:w="1365" w:type="dxa"/>
-          </w:tcPr>
-          <w:p/>
+          <w:p>
+            <w:r>
+              <w:t>2. Environment monitor</w:t>
+            </w:r>
+          </w:p>
+        </w:tc>
+        <w:tc>
+          <w:tcPr>
+            <w:tcW w:w="1365" w:type="dxa"/>
+          </w:tcPr>
+          <w:p>
+            <w:r>
+              <w:t>1</w:t>
+            </w:r>
+          </w:p>
+        </w:tc>
+        <w:tc>
+          <w:tcPr>
+            <w:tcW w:w="1365" w:type="dxa"/>
+          </w:tcPr>
+          <w:p>
+            <w:r>
+              <w:t>1</w:t>
+            </w:r>
+          </w:p>
+        </w:tc>
+        <w:tc>
+          <w:tcPr>
+            <w:tcW w:w="1365" w:type="dxa"/>
+          </w:tcPr>
+          <w:p>
+            <w:r>
+              <w:t>50</w:t>
+            </w:r>
+          </w:p>
         </w:tc>
         <w:tc>
           <w:tcPr>
             <w:tcW w:w="884" w:type="dxa"/>
           </w:tcPr>
-          <w:p/>
+          <w:p>
+            <w:r>
+              <w:t>50</w:t>
+            </w:r>
+          </w:p>
         </w:tc>
       </w:tr>
       <w:tr>
@@ -3759,31 +4092,51 @@
           <w:tcPr>
             <w:tcW w:w="1319" w:type="dxa"/>
           </w:tcPr>
-          <w:p/>
-        </w:tc>
-        <w:tc>
-          <w:tcPr>
-            <w:tcW w:w="1365" w:type="dxa"/>
-          </w:tcPr>
-          <w:p/>
-        </w:tc>
-        <w:tc>
-          <w:tcPr>
-            <w:tcW w:w="1365" w:type="dxa"/>
-          </w:tcPr>
-          <w:p/>
-        </w:tc>
-        <w:tc>
-          <w:tcPr>
-            <w:tcW w:w="1365" w:type="dxa"/>
-          </w:tcPr>
-          <w:p/>
+          <w:p>
+            <w:r>
+              <w:t>3. Door monitor</w:t>
+            </w:r>
+          </w:p>
+        </w:tc>
+        <w:tc>
+          <w:tcPr>
+            <w:tcW w:w="1365" w:type="dxa"/>
+          </w:tcPr>
+          <w:p>
+            <w:r>
+              <w:t>1</w:t>
+            </w:r>
+          </w:p>
+        </w:tc>
+        <w:tc>
+          <w:tcPr>
+            <w:tcW w:w="1365" w:type="dxa"/>
+          </w:tcPr>
+          <w:p>
+            <w:r>
+              <w:t>1</w:t>
+            </w:r>
+          </w:p>
+        </w:tc>
+        <w:tc>
+          <w:tcPr>
+            <w:tcW w:w="1365" w:type="dxa"/>
+          </w:tcPr>
+          <w:p>
+            <w:r>
+              <w:t>50</w:t>
+            </w:r>
+          </w:p>
         </w:tc>
         <w:tc>
           <w:tcPr>
             <w:tcW w:w="884" w:type="dxa"/>
           </w:tcPr>
-          <w:p/>
+          <w:p>
+            <w:r>
+              <w:t>50</w:t>
+            </w:r>
+          </w:p>
         </w:tc>
       </w:tr>
       <w:tr>
@@ -3793,7 +4146,7 @@
         <w:tc>
           <w:tcPr>
             <w:tcW w:w="1106" w:type="dxa"/>
-            <w:vMerge w:val="restart"/>
+            <w:vMerge/>
           </w:tcPr>
           <w:p/>
         </w:tc>
@@ -3804,7 +4157,36 @@
           </w:tcPr>
           <w:p>
             <w:r>
-              <w:t>6.3 All previous Sprint 5 functionality transferred</w:t>
+              <w:t xml:space="preserve">As a customer of the </w:t>
+            </w:r>
+            <w:proofErr w:type="gramStart"/>
+            <w:r>
+              <w:t>system</w:t>
+            </w:r>
+            <w:proofErr w:type="gramEnd"/>
+            <w:r>
+              <w:t xml:space="preserve"> I </w:t>
+            </w:r>
+            <w:r>
+              <w:t>want</w:t>
+            </w:r>
+            <w:r>
+              <w:t xml:space="preserve"> all </w:t>
+            </w:r>
+            <w:r>
+              <w:t xml:space="preserve">history and </w:t>
+            </w:r>
+            <w:r>
+              <w:t>communication</w:t>
+            </w:r>
+            <w:r>
+              <w:t xml:space="preserve"> functionality of the prison system so I can </w:t>
+            </w:r>
+            <w:r>
+              <w:t>be notified and keep logs</w:t>
+            </w:r>
+            <w:r>
+              <w:t xml:space="preserve"> (6.3)</w:t>
             </w:r>
           </w:p>
         </w:tc>
@@ -3812,31 +4194,51 @@
           <w:tcPr>
             <w:tcW w:w="1319" w:type="dxa"/>
           </w:tcPr>
-          <w:p/>
-        </w:tc>
-        <w:tc>
-          <w:tcPr>
-            <w:tcW w:w="1365" w:type="dxa"/>
-          </w:tcPr>
-          <w:p/>
-        </w:tc>
-        <w:tc>
-          <w:tcPr>
-            <w:tcW w:w="1365" w:type="dxa"/>
-          </w:tcPr>
-          <w:p/>
-        </w:tc>
-        <w:tc>
-          <w:tcPr>
-            <w:tcW w:w="1365" w:type="dxa"/>
-          </w:tcPr>
-          <w:p/>
+          <w:p>
+            <w:r>
+              <w:t>1. Environment history</w:t>
+            </w:r>
+          </w:p>
+        </w:tc>
+        <w:tc>
+          <w:tcPr>
+            <w:tcW w:w="1365" w:type="dxa"/>
+          </w:tcPr>
+          <w:p>
+            <w:r>
+              <w:t>1</w:t>
+            </w:r>
+          </w:p>
+        </w:tc>
+        <w:tc>
+          <w:tcPr>
+            <w:tcW w:w="1365" w:type="dxa"/>
+          </w:tcPr>
+          <w:p>
+            <w:r>
+              <w:t>1</w:t>
+            </w:r>
+          </w:p>
+        </w:tc>
+        <w:tc>
+          <w:tcPr>
+            <w:tcW w:w="1365" w:type="dxa"/>
+          </w:tcPr>
+          <w:p>
+            <w:r>
+              <w:t>50</w:t>
+            </w:r>
+          </w:p>
         </w:tc>
         <w:tc>
           <w:tcPr>
             <w:tcW w:w="884" w:type="dxa"/>
           </w:tcPr>
-          <w:p/>
+          <w:p>
+            <w:r>
+              <w:t>50</w:t>
+            </w:r>
+          </w:p>
         </w:tc>
       </w:tr>
       <w:tr>
@@ -3861,31 +4263,51 @@
           <w:tcPr>
             <w:tcW w:w="1319" w:type="dxa"/>
           </w:tcPr>
-          <w:p/>
-        </w:tc>
-        <w:tc>
-          <w:tcPr>
-            <w:tcW w:w="1365" w:type="dxa"/>
-          </w:tcPr>
-          <w:p/>
-        </w:tc>
-        <w:tc>
-          <w:tcPr>
-            <w:tcW w:w="1365" w:type="dxa"/>
-          </w:tcPr>
-          <w:p/>
-        </w:tc>
-        <w:tc>
-          <w:tcPr>
-            <w:tcW w:w="1365" w:type="dxa"/>
-          </w:tcPr>
-          <w:p/>
+          <w:p>
+            <w:r>
+              <w:t>2. Movement history</w:t>
+            </w:r>
+          </w:p>
+        </w:tc>
+        <w:tc>
+          <w:tcPr>
+            <w:tcW w:w="1365" w:type="dxa"/>
+          </w:tcPr>
+          <w:p>
+            <w:r>
+              <w:t>1</w:t>
+            </w:r>
+          </w:p>
+        </w:tc>
+        <w:tc>
+          <w:tcPr>
+            <w:tcW w:w="1365" w:type="dxa"/>
+          </w:tcPr>
+          <w:p>
+            <w:r>
+              <w:t>1</w:t>
+            </w:r>
+          </w:p>
+        </w:tc>
+        <w:tc>
+          <w:tcPr>
+            <w:tcW w:w="1365" w:type="dxa"/>
+          </w:tcPr>
+          <w:p>
+            <w:r>
+              <w:t>50</w:t>
+            </w:r>
+          </w:p>
         </w:tc>
         <w:tc>
           <w:tcPr>
             <w:tcW w:w="884" w:type="dxa"/>
           </w:tcPr>
-          <w:p/>
+          <w:p>
+            <w:r>
+              <w:t>100</w:t>
+            </w:r>
+          </w:p>
         </w:tc>
       </w:tr>
       <w:tr>
@@ -3910,31 +4332,656 @@
           <w:tcPr>
             <w:tcW w:w="1319" w:type="dxa"/>
           </w:tcPr>
-          <w:p/>
-        </w:tc>
-        <w:tc>
-          <w:tcPr>
-            <w:tcW w:w="1365" w:type="dxa"/>
-          </w:tcPr>
-          <w:p/>
-        </w:tc>
-        <w:tc>
-          <w:tcPr>
-            <w:tcW w:w="1365" w:type="dxa"/>
-          </w:tcPr>
-          <w:p/>
-        </w:tc>
-        <w:tc>
-          <w:tcPr>
-            <w:tcW w:w="1365" w:type="dxa"/>
-          </w:tcPr>
-          <w:p/>
+          <w:p>
+            <w:r>
+              <w:t>3. Mobile app</w:t>
+            </w:r>
+          </w:p>
+        </w:tc>
+        <w:tc>
+          <w:tcPr>
+            <w:tcW w:w="1365" w:type="dxa"/>
+          </w:tcPr>
+          <w:p>
+            <w:r>
+              <w:t>3</w:t>
+            </w:r>
+          </w:p>
+        </w:tc>
+        <w:tc>
+          <w:tcPr>
+            <w:tcW w:w="1365" w:type="dxa"/>
+          </w:tcPr>
+          <w:p>
+            <w:r>
+              <w:t>4</w:t>
+            </w:r>
+          </w:p>
+        </w:tc>
+        <w:tc>
+          <w:tcPr>
+            <w:tcW w:w="1365" w:type="dxa"/>
+          </w:tcPr>
+          <w:p>
+            <w:r>
+              <w:t>200</w:t>
+            </w:r>
+          </w:p>
         </w:tc>
         <w:tc>
           <w:tcPr>
             <w:tcW w:w="884" w:type="dxa"/>
           </w:tcPr>
-          <w:p/>
+          <w:p>
+            <w:r>
+              <w:t>200</w:t>
+            </w:r>
+          </w:p>
+        </w:tc>
+      </w:tr>
+      <w:tr>
+        <w:trPr>
+          <w:trHeight w:val="392"/>
+        </w:trPr>
+        <w:tc>
+          <w:tcPr>
+            <w:tcW w:w="1106" w:type="dxa"/>
+            <w:vMerge/>
+          </w:tcPr>
+          <w:p/>
+        </w:tc>
+        <w:tc>
+          <w:tcPr>
+            <w:tcW w:w="1612" w:type="dxa"/>
+            <w:vMerge/>
+          </w:tcPr>
+          <w:p/>
+        </w:tc>
+        <w:tc>
+          <w:tcPr>
+            <w:tcW w:w="1319" w:type="dxa"/>
+          </w:tcPr>
+          <w:p>
+            <w:r>
+              <w:t>4. Warning/mitigation system</w:t>
+            </w:r>
+          </w:p>
+        </w:tc>
+        <w:tc>
+          <w:tcPr>
+            <w:tcW w:w="1365" w:type="dxa"/>
+          </w:tcPr>
+          <w:p>
+            <w:r>
+              <w:t>1</w:t>
+            </w:r>
+          </w:p>
+        </w:tc>
+        <w:tc>
+          <w:tcPr>
+            <w:tcW w:w="1365" w:type="dxa"/>
+          </w:tcPr>
+          <w:p>
+            <w:r>
+              <w:t>1</w:t>
+            </w:r>
+          </w:p>
+        </w:tc>
+        <w:tc>
+          <w:tcPr>
+            <w:tcW w:w="1365" w:type="dxa"/>
+          </w:tcPr>
+          <w:p>
+            <w:r>
+              <w:t>50</w:t>
+            </w:r>
+          </w:p>
+        </w:tc>
+        <w:tc>
+          <w:tcPr>
+            <w:tcW w:w="884" w:type="dxa"/>
+          </w:tcPr>
+          <w:p>
+            <w:r>
+              <w:t>50</w:t>
+            </w:r>
+          </w:p>
+        </w:tc>
+      </w:tr>
+      <w:tr>
+        <w:trPr>
+          <w:trHeight w:val="392"/>
+        </w:trPr>
+        <w:tc>
+          <w:tcPr>
+            <w:tcW w:w="1106" w:type="dxa"/>
+            <w:vMerge/>
+          </w:tcPr>
+          <w:p/>
+        </w:tc>
+        <w:tc>
+          <w:tcPr>
+            <w:tcW w:w="1612" w:type="dxa"/>
+            <w:vMerge/>
+          </w:tcPr>
+          <w:p/>
+        </w:tc>
+        <w:tc>
+          <w:tcPr>
+            <w:tcW w:w="1319" w:type="dxa"/>
+          </w:tcPr>
+          <w:p>
+            <w:r>
+              <w:t>5. Telegram bot</w:t>
+            </w:r>
+          </w:p>
+        </w:tc>
+        <w:tc>
+          <w:tcPr>
+            <w:tcW w:w="1365" w:type="dxa"/>
+          </w:tcPr>
+          <w:p>
+            <w:r>
+              <w:t>1</w:t>
+            </w:r>
+          </w:p>
+        </w:tc>
+        <w:tc>
+          <w:tcPr>
+            <w:tcW w:w="1365" w:type="dxa"/>
+          </w:tcPr>
+          <w:p>
+            <w:r>
+              <w:t>1</w:t>
+            </w:r>
+          </w:p>
+        </w:tc>
+        <w:tc>
+          <w:tcPr>
+            <w:tcW w:w="1365" w:type="dxa"/>
+          </w:tcPr>
+          <w:p>
+            <w:r>
+              <w:t>50</w:t>
+            </w:r>
+          </w:p>
+        </w:tc>
+        <w:tc>
+          <w:tcPr>
+            <w:tcW w:w="884" w:type="dxa"/>
+          </w:tcPr>
+          <w:p>
+            <w:r>
+              <w:t>50</w:t>
+            </w:r>
+          </w:p>
+        </w:tc>
+      </w:tr>
+      <w:tr>
+        <w:trPr>
+          <w:trHeight w:val="392"/>
+        </w:trPr>
+        <w:tc>
+          <w:tcPr>
+            <w:tcW w:w="1106" w:type="dxa"/>
+            <w:vMerge/>
+          </w:tcPr>
+          <w:p/>
+        </w:tc>
+        <w:tc>
+          <w:tcPr>
+            <w:tcW w:w="1612" w:type="dxa"/>
+            <w:vMerge/>
+          </w:tcPr>
+          <w:p/>
+        </w:tc>
+        <w:tc>
+          <w:tcPr>
+            <w:tcW w:w="1319" w:type="dxa"/>
+          </w:tcPr>
+          <w:p>
+            <w:r>
+              <w:t>6. Record system</w:t>
+            </w:r>
+          </w:p>
+        </w:tc>
+        <w:tc>
+          <w:tcPr>
+            <w:tcW w:w="1365" w:type="dxa"/>
+          </w:tcPr>
+          <w:p>
+            <w:r>
+              <w:t>1</w:t>
+            </w:r>
+          </w:p>
+        </w:tc>
+        <w:tc>
+          <w:tcPr>
+            <w:tcW w:w="1365" w:type="dxa"/>
+          </w:tcPr>
+          <w:p>
+            <w:r>
+              <w:t>1</w:t>
+            </w:r>
+          </w:p>
+        </w:tc>
+        <w:tc>
+          <w:tcPr>
+            <w:tcW w:w="1365" w:type="dxa"/>
+          </w:tcPr>
+          <w:p>
+            <w:r>
+              <w:t>50</w:t>
+            </w:r>
+          </w:p>
+        </w:tc>
+        <w:tc>
+          <w:tcPr>
+            <w:tcW w:w="884" w:type="dxa"/>
+          </w:tcPr>
+          <w:p>
+            <w:r>
+              <w:t>50</w:t>
+            </w:r>
+          </w:p>
+        </w:tc>
+      </w:tr>
+      <w:tr>
+        <w:trPr>
+          <w:trHeight w:val="392"/>
+        </w:trPr>
+        <w:tc>
+          <w:tcPr>
+            <w:tcW w:w="1106" w:type="dxa"/>
+            <w:vMerge/>
+          </w:tcPr>
+          <w:p/>
+        </w:tc>
+        <w:tc>
+          <w:tcPr>
+            <w:tcW w:w="1612" w:type="dxa"/>
+            <w:vMerge w:val="restart"/>
+          </w:tcPr>
+          <w:p>
+            <w:r>
+              <w:t xml:space="preserve">As a manager I would like reports to </w:t>
+            </w:r>
+            <w:r>
+              <w:lastRenderedPageBreak/>
+              <w:t>gain useful information about the system</w:t>
+            </w:r>
+          </w:p>
+        </w:tc>
+        <w:tc>
+          <w:tcPr>
+            <w:tcW w:w="1319" w:type="dxa"/>
+          </w:tcPr>
+          <w:p>
+            <w:r>
+              <w:lastRenderedPageBreak/>
+              <w:t>1. Retrieve data from a database</w:t>
+            </w:r>
+          </w:p>
+        </w:tc>
+        <w:tc>
+          <w:tcPr>
+            <w:tcW w:w="1365" w:type="dxa"/>
+          </w:tcPr>
+          <w:p>
+            <w:r>
+              <w:t>2</w:t>
+            </w:r>
+          </w:p>
+        </w:tc>
+        <w:tc>
+          <w:tcPr>
+            <w:tcW w:w="1365" w:type="dxa"/>
+          </w:tcPr>
+          <w:p>
+            <w:r>
+              <w:t>2</w:t>
+            </w:r>
+          </w:p>
+        </w:tc>
+        <w:tc>
+          <w:tcPr>
+            <w:tcW w:w="1365" w:type="dxa"/>
+          </w:tcPr>
+          <w:p>
+            <w:r>
+              <w:t>100</w:t>
+            </w:r>
+          </w:p>
+        </w:tc>
+        <w:tc>
+          <w:tcPr>
+            <w:tcW w:w="884" w:type="dxa"/>
+          </w:tcPr>
+          <w:p>
+            <w:r>
+              <w:t>100</w:t>
+            </w:r>
+          </w:p>
+        </w:tc>
+      </w:tr>
+      <w:tr>
+        <w:trPr>
+          <w:trHeight w:val="392"/>
+        </w:trPr>
+        <w:tc>
+          <w:tcPr>
+            <w:tcW w:w="1106" w:type="dxa"/>
+            <w:vMerge/>
+          </w:tcPr>
+          <w:p/>
+        </w:tc>
+        <w:tc>
+          <w:tcPr>
+            <w:tcW w:w="1612" w:type="dxa"/>
+            <w:vMerge/>
+          </w:tcPr>
+          <w:p/>
+        </w:tc>
+        <w:tc>
+          <w:tcPr>
+            <w:tcW w:w="1319" w:type="dxa"/>
+          </w:tcPr>
+          <w:p>
+            <w:r>
+              <w:t>2. Process data and format</w:t>
+            </w:r>
+          </w:p>
+        </w:tc>
+        <w:tc>
+          <w:tcPr>
+            <w:tcW w:w="1365" w:type="dxa"/>
+          </w:tcPr>
+          <w:p>
+            <w:r>
+              <w:t>4</w:t>
+            </w:r>
+          </w:p>
+        </w:tc>
+        <w:tc>
+          <w:tcPr>
+            <w:tcW w:w="1365" w:type="dxa"/>
+          </w:tcPr>
+          <w:p>
+            <w:r>
+              <w:t>4</w:t>
+            </w:r>
+          </w:p>
+        </w:tc>
+        <w:tc>
+          <w:tcPr>
+            <w:tcW w:w="1365" w:type="dxa"/>
+          </w:tcPr>
+          <w:p>
+            <w:r>
+              <w:t>200</w:t>
+            </w:r>
+          </w:p>
+        </w:tc>
+        <w:tc>
+          <w:tcPr>
+            <w:tcW w:w="884" w:type="dxa"/>
+          </w:tcPr>
+          <w:p>
+            <w:r>
+              <w:t>200</w:t>
+            </w:r>
+          </w:p>
+        </w:tc>
+      </w:tr>
+      <w:tr>
+        <w:trPr>
+          <w:trHeight w:val="392"/>
+        </w:trPr>
+        <w:tc>
+          <w:tcPr>
+            <w:tcW w:w="1106" w:type="dxa"/>
+            <w:vMerge/>
+          </w:tcPr>
+          <w:p/>
+        </w:tc>
+        <w:tc>
+          <w:tcPr>
+            <w:tcW w:w="1612" w:type="dxa"/>
+            <w:vMerge/>
+          </w:tcPr>
+          <w:p/>
+        </w:tc>
+        <w:tc>
+          <w:tcPr>
+            <w:tcW w:w="1319" w:type="dxa"/>
+          </w:tcPr>
+          <w:p>
+            <w:r>
+              <w:t>3. Display data in visualisation</w:t>
+            </w:r>
+          </w:p>
+        </w:tc>
+        <w:tc>
+          <w:tcPr>
+            <w:tcW w:w="1365" w:type="dxa"/>
+          </w:tcPr>
+          <w:p>
+            <w:r>
+              <w:t>3</w:t>
+            </w:r>
+          </w:p>
+        </w:tc>
+        <w:tc>
+          <w:tcPr>
+            <w:tcW w:w="1365" w:type="dxa"/>
+          </w:tcPr>
+          <w:p>
+            <w:r>
+              <w:t>3</w:t>
+            </w:r>
+          </w:p>
+        </w:tc>
+        <w:tc>
+          <w:tcPr>
+            <w:tcW w:w="1365" w:type="dxa"/>
+          </w:tcPr>
+          <w:p>
+            <w:r>
+              <w:t>150</w:t>
+            </w:r>
+          </w:p>
+        </w:tc>
+        <w:tc>
+          <w:tcPr>
+            <w:tcW w:w="884" w:type="dxa"/>
+          </w:tcPr>
+          <w:p>
+            <w:r>
+              <w:t>250</w:t>
+            </w:r>
+          </w:p>
+        </w:tc>
+      </w:tr>
+    </w:tbl>
+    <w:p/>
+    <w:tbl>
+      <w:tblPr>
+        <w:tblStyle w:val="TableGrid"/>
+        <w:tblW w:w="0" w:type="auto"/>
+        <w:tblLook w:val="04A0" w:firstRow="1" w:lastRow="0" w:firstColumn="1" w:lastColumn="0" w:noHBand="0" w:noVBand="1"/>
+      </w:tblPr>
+      <w:tblGrid>
+        <w:gridCol w:w="3005"/>
+        <w:gridCol w:w="3005"/>
+        <w:gridCol w:w="3006"/>
+      </w:tblGrid>
+      <w:tr>
+        <w:tc>
+          <w:tcPr>
+            <w:tcW w:w="3005" w:type="dxa"/>
+          </w:tcPr>
+          <w:p>
+            <w:r>
+              <w:t>Sprint</w:t>
+            </w:r>
+          </w:p>
+        </w:tc>
+        <w:tc>
+          <w:tcPr>
+            <w:tcW w:w="3005" w:type="dxa"/>
+          </w:tcPr>
+          <w:p>
+            <w:r>
+              <w:t>Estimated cost (£)</w:t>
+            </w:r>
+          </w:p>
+        </w:tc>
+        <w:tc>
+          <w:tcPr>
+            <w:tcW w:w="3006" w:type="dxa"/>
+          </w:tcPr>
+          <w:p>
+            <w:r>
+              <w:t>Total cost</w:t>
+            </w:r>
+            <w:r>
+              <w:t>s</w:t>
+            </w:r>
+            <w:r>
+              <w:t xml:space="preserve"> (£)</w:t>
+            </w:r>
+          </w:p>
+        </w:tc>
+      </w:tr>
+      <w:tr>
+        <w:tc>
+          <w:tcPr>
+            <w:tcW w:w="3005" w:type="dxa"/>
+          </w:tcPr>
+          <w:p>
+            <w:r>
+              <w:t>1</w:t>
+            </w:r>
+          </w:p>
+        </w:tc>
+        <w:tc>
+          <w:tcPr>
+            <w:tcW w:w="3005" w:type="dxa"/>
+          </w:tcPr>
+          <w:p>
+            <w:r>
+              <w:t>1450</w:t>
+            </w:r>
+          </w:p>
+        </w:tc>
+        <w:tc>
+          <w:tcPr>
+            <w:tcW w:w="3006" w:type="dxa"/>
+          </w:tcPr>
+          <w:p>
+            <w:r>
+              <w:t>1650</w:t>
+            </w:r>
+          </w:p>
+        </w:tc>
+      </w:tr>
+      <w:tr>
+        <w:tc>
+          <w:tcPr>
+            <w:tcW w:w="3005" w:type="dxa"/>
+          </w:tcPr>
+          <w:p>
+            <w:r>
+              <w:t>2</w:t>
+            </w:r>
+          </w:p>
+        </w:tc>
+        <w:tc>
+          <w:tcPr>
+            <w:tcW w:w="3005" w:type="dxa"/>
+          </w:tcPr>
+          <w:p>
+            <w:r>
+              <w:t>3</w:t>
+            </w:r>
+            <w:r>
+              <w:t>100</w:t>
+            </w:r>
+          </w:p>
+        </w:tc>
+        <w:tc>
+          <w:tcPr>
+            <w:tcW w:w="3006" w:type="dxa"/>
+          </w:tcPr>
+          <w:p>
+            <w:r>
+              <w:t>3600</w:t>
+            </w:r>
+          </w:p>
+        </w:tc>
+      </w:tr>
+      <w:tr>
+        <w:tc>
+          <w:tcPr>
+            <w:tcW w:w="3005" w:type="dxa"/>
+          </w:tcPr>
+          <w:p>
+            <w:r>
+              <w:t>3</w:t>
+            </w:r>
+          </w:p>
+        </w:tc>
+        <w:tc>
+          <w:tcPr>
+            <w:tcW w:w="3005" w:type="dxa"/>
+          </w:tcPr>
+          <w:p>
+            <w:r>
+              <w:t>1650</w:t>
+            </w:r>
+          </w:p>
+        </w:tc>
+        <w:tc>
+          <w:tcPr>
+            <w:tcW w:w="3006" w:type="dxa"/>
+          </w:tcPr>
+          <w:p>
+            <w:r>
+              <w:t>1700</w:t>
+            </w:r>
+          </w:p>
+        </w:tc>
+      </w:tr>
+      <w:tr>
+        <w:tc>
+          <w:tcPr>
+            <w:tcW w:w="3005" w:type="dxa"/>
+          </w:tcPr>
+          <w:p>
+            <w:r>
+              <w:t>All</w:t>
+            </w:r>
+          </w:p>
+        </w:tc>
+        <w:tc>
+          <w:tcPr>
+            <w:tcW w:w="3005" w:type="dxa"/>
+          </w:tcPr>
+          <w:p>
+            <w:r>
+              <w:t>6200</w:t>
+            </w:r>
+          </w:p>
+        </w:tc>
+        <w:tc>
+          <w:tcPr>
+            <w:tcW w:w="3006" w:type="dxa"/>
+          </w:tcPr>
+          <w:p>
+            <w:r>
+              <w:t>6950</w:t>
+            </w:r>
+          </w:p>
         </w:tc>
       </w:tr>
     </w:tbl>
@@ -3947,6 +4994,1207 @@
     </w:sectPr>
   </w:body>
 </w:document>
+</file>
+
+<file path=word/numbering.xml><?xml version="1.0" encoding="utf-8"?>
+<w:numbering xmlns:wpc="http://schemas.microsoft.com/office/word/2010/wordprocessingCanvas" xmlns:cx="http://schemas.microsoft.com/office/drawing/2014/chartex" xmlns:cx1="http://schemas.microsoft.com/office/drawing/2015/9/8/chartex" xmlns:cx2="http://schemas.microsoft.com/office/drawing/2015/10/21/chartex" xmlns:cx3="http://schemas.microsoft.com/office/drawing/2016/5/9/chartex" xmlns:cx4="http://schemas.microsoft.com/office/drawing/2016/5/10/chartex" xmlns:cx5="http://schemas.microsoft.com/office/drawing/2016/5/11/chartex" xmlns:cx6="http://schemas.microsoft.com/office/drawing/2016/5/12/chartex" xmlns:cx7="http://schemas.microsoft.com/office/drawing/2016/5/13/chartex" xmlns:cx8="http://schemas.microsoft.com/office/drawing/2016/5/14/chartex" xmlns:mc="http://schemas.openxmlformats.org/markup-compatibility/2006" xmlns:aink="http://schemas.microsoft.com/office/drawing/2016/ink" xmlns:am3d="http://schemas.microsoft.com/office/drawing/2017/model3d" xmlns:o="urn:schemas-microsoft-com:office:office" xmlns:oel="http://schemas.microsoft.com/office/2019/extlst" xmlns:r="http://schemas.openxmlformats.org/officeDocument/2006/relationships" xmlns:m="http://schemas.openxmlformats.org/officeDocument/2006/math" xmlns:v="urn:schemas-microsoft-com:vml" xmlns:wp14="http://schemas.microsoft.com/office/word/2010/wordprocessingDrawing" xmlns:wp="http://schemas.openxmlformats.org/drawingml/2006/wordprocessingDrawing" xmlns:w10="urn:schemas-microsoft-com:office:word" xmlns:w="http://schemas.openxmlformats.org/wordprocessingml/2006/main" xmlns:w14="http://schemas.microsoft.com/office/word/2010/wordml" xmlns:w15="http://schemas.microsoft.com/office/word/2012/wordml" xmlns:w16cex="http://schemas.microsoft.com/office/word/2018/wordml/cex" xmlns:w16cid="http://schemas.microsoft.com/office/word/2016/wordml/cid" xmlns:w16="http://schemas.microsoft.com/office/word/2018/wordml" xmlns:w16du="http://schemas.microsoft.com/office/word/2023/wordml/word16du" xmlns:w16sdtdh="http://schemas.microsoft.com/office/word/2020/wordml/sdtdatahash" xmlns:w16se="http://schemas.microsoft.com/office/word/2015/wordml/symex" xmlns:wpg="http://schemas.microsoft.com/office/word/2010/wordprocessingGroup" xmlns:wpi="http://schemas.microsoft.com/office/word/2010/wordprocessingInk" xmlns:wne="http://schemas.microsoft.com/office/word/2006/wordml" xmlns:wps="http://schemas.microsoft.com/office/word/2010/wordprocessingShape" mc:Ignorable="w14 w15 w16se w16cid w16 w16cex w16sdtdh w16du wp14">
+  <w:abstractNum w:abstractNumId="0" w15:restartNumberingAfterBreak="0">
+    <w:nsid w:val="02732847"/>
+    <w:multiLevelType w:val="hybridMultilevel"/>
+    <w:tmpl w:val="BE36A690"/>
+    <w:lvl w:ilvl="0" w:tplc="0809000F">
+      <w:start w:val="1"/>
+      <w:numFmt w:val="decimal"/>
+      <w:lvlText w:val="%1."/>
+      <w:lvlJc w:val="left"/>
+      <w:pPr>
+        <w:ind w:left="720" w:hanging="360"/>
+      </w:pPr>
+      <w:rPr>
+        <w:rFonts w:hint="default"/>
+      </w:rPr>
+    </w:lvl>
+    <w:lvl w:ilvl="1" w:tplc="08090019" w:tentative="1">
+      <w:start w:val="1"/>
+      <w:numFmt w:val="lowerLetter"/>
+      <w:lvlText w:val="%2."/>
+      <w:lvlJc w:val="left"/>
+      <w:pPr>
+        <w:ind w:left="1440" w:hanging="360"/>
+      </w:pPr>
+    </w:lvl>
+    <w:lvl w:ilvl="2" w:tplc="0809001B" w:tentative="1">
+      <w:start w:val="1"/>
+      <w:numFmt w:val="lowerRoman"/>
+      <w:lvlText w:val="%3."/>
+      <w:lvlJc w:val="right"/>
+      <w:pPr>
+        <w:ind w:left="2160" w:hanging="180"/>
+      </w:pPr>
+    </w:lvl>
+    <w:lvl w:ilvl="3" w:tplc="0809000F" w:tentative="1">
+      <w:start w:val="1"/>
+      <w:numFmt w:val="decimal"/>
+      <w:lvlText w:val="%4."/>
+      <w:lvlJc w:val="left"/>
+      <w:pPr>
+        <w:ind w:left="2880" w:hanging="360"/>
+      </w:pPr>
+    </w:lvl>
+    <w:lvl w:ilvl="4" w:tplc="08090019" w:tentative="1">
+      <w:start w:val="1"/>
+      <w:numFmt w:val="lowerLetter"/>
+      <w:lvlText w:val="%5."/>
+      <w:lvlJc w:val="left"/>
+      <w:pPr>
+        <w:ind w:left="3600" w:hanging="360"/>
+      </w:pPr>
+    </w:lvl>
+    <w:lvl w:ilvl="5" w:tplc="0809001B" w:tentative="1">
+      <w:start w:val="1"/>
+      <w:numFmt w:val="lowerRoman"/>
+      <w:lvlText w:val="%6."/>
+      <w:lvlJc w:val="right"/>
+      <w:pPr>
+        <w:ind w:left="4320" w:hanging="180"/>
+      </w:pPr>
+    </w:lvl>
+    <w:lvl w:ilvl="6" w:tplc="0809000F" w:tentative="1">
+      <w:start w:val="1"/>
+      <w:numFmt w:val="decimal"/>
+      <w:lvlText w:val="%7."/>
+      <w:lvlJc w:val="left"/>
+      <w:pPr>
+        <w:ind w:left="5040" w:hanging="360"/>
+      </w:pPr>
+    </w:lvl>
+    <w:lvl w:ilvl="7" w:tplc="08090019" w:tentative="1">
+      <w:start w:val="1"/>
+      <w:numFmt w:val="lowerLetter"/>
+      <w:lvlText w:val="%8."/>
+      <w:lvlJc w:val="left"/>
+      <w:pPr>
+        <w:ind w:left="5760" w:hanging="360"/>
+      </w:pPr>
+    </w:lvl>
+    <w:lvl w:ilvl="8" w:tplc="0809001B" w:tentative="1">
+      <w:start w:val="1"/>
+      <w:numFmt w:val="lowerRoman"/>
+      <w:lvlText w:val="%9."/>
+      <w:lvlJc w:val="right"/>
+      <w:pPr>
+        <w:ind w:left="6480" w:hanging="180"/>
+      </w:pPr>
+    </w:lvl>
+  </w:abstractNum>
+  <w:abstractNum w:abstractNumId="1" w15:restartNumberingAfterBreak="0">
+    <w:nsid w:val="11FB70F1"/>
+    <w:multiLevelType w:val="hybridMultilevel"/>
+    <w:tmpl w:val="5EEC2254"/>
+    <w:lvl w:ilvl="0" w:tplc="0809000F">
+      <w:start w:val="1"/>
+      <w:numFmt w:val="decimal"/>
+      <w:lvlText w:val="%1."/>
+      <w:lvlJc w:val="left"/>
+      <w:pPr>
+        <w:ind w:left="720" w:hanging="360"/>
+      </w:pPr>
+      <w:rPr>
+        <w:rFonts w:hint="default"/>
+      </w:rPr>
+    </w:lvl>
+    <w:lvl w:ilvl="1" w:tplc="08090019" w:tentative="1">
+      <w:start w:val="1"/>
+      <w:numFmt w:val="lowerLetter"/>
+      <w:lvlText w:val="%2."/>
+      <w:lvlJc w:val="left"/>
+      <w:pPr>
+        <w:ind w:left="1440" w:hanging="360"/>
+      </w:pPr>
+    </w:lvl>
+    <w:lvl w:ilvl="2" w:tplc="0809001B" w:tentative="1">
+      <w:start w:val="1"/>
+      <w:numFmt w:val="lowerRoman"/>
+      <w:lvlText w:val="%3."/>
+      <w:lvlJc w:val="right"/>
+      <w:pPr>
+        <w:ind w:left="2160" w:hanging="180"/>
+      </w:pPr>
+    </w:lvl>
+    <w:lvl w:ilvl="3" w:tplc="0809000F" w:tentative="1">
+      <w:start w:val="1"/>
+      <w:numFmt w:val="decimal"/>
+      <w:lvlText w:val="%4."/>
+      <w:lvlJc w:val="left"/>
+      <w:pPr>
+        <w:ind w:left="2880" w:hanging="360"/>
+      </w:pPr>
+    </w:lvl>
+    <w:lvl w:ilvl="4" w:tplc="08090019" w:tentative="1">
+      <w:start w:val="1"/>
+      <w:numFmt w:val="lowerLetter"/>
+      <w:lvlText w:val="%5."/>
+      <w:lvlJc w:val="left"/>
+      <w:pPr>
+        <w:ind w:left="3600" w:hanging="360"/>
+      </w:pPr>
+    </w:lvl>
+    <w:lvl w:ilvl="5" w:tplc="0809001B" w:tentative="1">
+      <w:start w:val="1"/>
+      <w:numFmt w:val="lowerRoman"/>
+      <w:lvlText w:val="%6."/>
+      <w:lvlJc w:val="right"/>
+      <w:pPr>
+        <w:ind w:left="4320" w:hanging="180"/>
+      </w:pPr>
+    </w:lvl>
+    <w:lvl w:ilvl="6" w:tplc="0809000F" w:tentative="1">
+      <w:start w:val="1"/>
+      <w:numFmt w:val="decimal"/>
+      <w:lvlText w:val="%7."/>
+      <w:lvlJc w:val="left"/>
+      <w:pPr>
+        <w:ind w:left="5040" w:hanging="360"/>
+      </w:pPr>
+    </w:lvl>
+    <w:lvl w:ilvl="7" w:tplc="08090019" w:tentative="1">
+      <w:start w:val="1"/>
+      <w:numFmt w:val="lowerLetter"/>
+      <w:lvlText w:val="%8."/>
+      <w:lvlJc w:val="left"/>
+      <w:pPr>
+        <w:ind w:left="5760" w:hanging="360"/>
+      </w:pPr>
+    </w:lvl>
+    <w:lvl w:ilvl="8" w:tplc="0809001B" w:tentative="1">
+      <w:start w:val="1"/>
+      <w:numFmt w:val="lowerRoman"/>
+      <w:lvlText w:val="%9."/>
+      <w:lvlJc w:val="right"/>
+      <w:pPr>
+        <w:ind w:left="6480" w:hanging="180"/>
+      </w:pPr>
+    </w:lvl>
+  </w:abstractNum>
+  <w:abstractNum w:abstractNumId="2" w15:restartNumberingAfterBreak="0">
+    <w:nsid w:val="140B2EC8"/>
+    <w:multiLevelType w:val="hybridMultilevel"/>
+    <w:tmpl w:val="CF125FAA"/>
+    <w:lvl w:ilvl="0" w:tplc="0809000F">
+      <w:start w:val="1"/>
+      <w:numFmt w:val="decimal"/>
+      <w:lvlText w:val="%1."/>
+      <w:lvlJc w:val="left"/>
+      <w:pPr>
+        <w:ind w:left="720" w:hanging="360"/>
+      </w:pPr>
+      <w:rPr>
+        <w:rFonts w:hint="default"/>
+      </w:rPr>
+    </w:lvl>
+    <w:lvl w:ilvl="1" w:tplc="08090019" w:tentative="1">
+      <w:start w:val="1"/>
+      <w:numFmt w:val="lowerLetter"/>
+      <w:lvlText w:val="%2."/>
+      <w:lvlJc w:val="left"/>
+      <w:pPr>
+        <w:ind w:left="1440" w:hanging="360"/>
+      </w:pPr>
+    </w:lvl>
+    <w:lvl w:ilvl="2" w:tplc="0809001B" w:tentative="1">
+      <w:start w:val="1"/>
+      <w:numFmt w:val="lowerRoman"/>
+      <w:lvlText w:val="%3."/>
+      <w:lvlJc w:val="right"/>
+      <w:pPr>
+        <w:ind w:left="2160" w:hanging="180"/>
+      </w:pPr>
+    </w:lvl>
+    <w:lvl w:ilvl="3" w:tplc="0809000F" w:tentative="1">
+      <w:start w:val="1"/>
+      <w:numFmt w:val="decimal"/>
+      <w:lvlText w:val="%4."/>
+      <w:lvlJc w:val="left"/>
+      <w:pPr>
+        <w:ind w:left="2880" w:hanging="360"/>
+      </w:pPr>
+    </w:lvl>
+    <w:lvl w:ilvl="4" w:tplc="08090019" w:tentative="1">
+      <w:start w:val="1"/>
+      <w:numFmt w:val="lowerLetter"/>
+      <w:lvlText w:val="%5."/>
+      <w:lvlJc w:val="left"/>
+      <w:pPr>
+        <w:ind w:left="3600" w:hanging="360"/>
+      </w:pPr>
+    </w:lvl>
+    <w:lvl w:ilvl="5" w:tplc="0809001B" w:tentative="1">
+      <w:start w:val="1"/>
+      <w:numFmt w:val="lowerRoman"/>
+      <w:lvlText w:val="%6."/>
+      <w:lvlJc w:val="right"/>
+      <w:pPr>
+        <w:ind w:left="4320" w:hanging="180"/>
+      </w:pPr>
+    </w:lvl>
+    <w:lvl w:ilvl="6" w:tplc="0809000F" w:tentative="1">
+      <w:start w:val="1"/>
+      <w:numFmt w:val="decimal"/>
+      <w:lvlText w:val="%7."/>
+      <w:lvlJc w:val="left"/>
+      <w:pPr>
+        <w:ind w:left="5040" w:hanging="360"/>
+      </w:pPr>
+    </w:lvl>
+    <w:lvl w:ilvl="7" w:tplc="08090019" w:tentative="1">
+      <w:start w:val="1"/>
+      <w:numFmt w:val="lowerLetter"/>
+      <w:lvlText w:val="%8."/>
+      <w:lvlJc w:val="left"/>
+      <w:pPr>
+        <w:ind w:left="5760" w:hanging="360"/>
+      </w:pPr>
+    </w:lvl>
+    <w:lvl w:ilvl="8" w:tplc="0809001B" w:tentative="1">
+      <w:start w:val="1"/>
+      <w:numFmt w:val="lowerRoman"/>
+      <w:lvlText w:val="%9."/>
+      <w:lvlJc w:val="right"/>
+      <w:pPr>
+        <w:ind w:left="6480" w:hanging="180"/>
+      </w:pPr>
+    </w:lvl>
+  </w:abstractNum>
+  <w:abstractNum w:abstractNumId="3" w15:restartNumberingAfterBreak="0">
+    <w:nsid w:val="18E426D4"/>
+    <w:multiLevelType w:val="hybridMultilevel"/>
+    <w:tmpl w:val="75D03F30"/>
+    <w:lvl w:ilvl="0" w:tplc="0809000F">
+      <w:start w:val="1"/>
+      <w:numFmt w:val="decimal"/>
+      <w:lvlText w:val="%1."/>
+      <w:lvlJc w:val="left"/>
+      <w:pPr>
+        <w:ind w:left="720" w:hanging="360"/>
+      </w:pPr>
+      <w:rPr>
+        <w:rFonts w:hint="default"/>
+      </w:rPr>
+    </w:lvl>
+    <w:lvl w:ilvl="1" w:tplc="08090019" w:tentative="1">
+      <w:start w:val="1"/>
+      <w:numFmt w:val="lowerLetter"/>
+      <w:lvlText w:val="%2."/>
+      <w:lvlJc w:val="left"/>
+      <w:pPr>
+        <w:ind w:left="1440" w:hanging="360"/>
+      </w:pPr>
+    </w:lvl>
+    <w:lvl w:ilvl="2" w:tplc="0809001B" w:tentative="1">
+      <w:start w:val="1"/>
+      <w:numFmt w:val="lowerRoman"/>
+      <w:lvlText w:val="%3."/>
+      <w:lvlJc w:val="right"/>
+      <w:pPr>
+        <w:ind w:left="2160" w:hanging="180"/>
+      </w:pPr>
+    </w:lvl>
+    <w:lvl w:ilvl="3" w:tplc="0809000F" w:tentative="1">
+      <w:start w:val="1"/>
+      <w:numFmt w:val="decimal"/>
+      <w:lvlText w:val="%4."/>
+      <w:lvlJc w:val="left"/>
+      <w:pPr>
+        <w:ind w:left="2880" w:hanging="360"/>
+      </w:pPr>
+    </w:lvl>
+    <w:lvl w:ilvl="4" w:tplc="08090019" w:tentative="1">
+      <w:start w:val="1"/>
+      <w:numFmt w:val="lowerLetter"/>
+      <w:lvlText w:val="%5."/>
+      <w:lvlJc w:val="left"/>
+      <w:pPr>
+        <w:ind w:left="3600" w:hanging="360"/>
+      </w:pPr>
+    </w:lvl>
+    <w:lvl w:ilvl="5" w:tplc="0809001B" w:tentative="1">
+      <w:start w:val="1"/>
+      <w:numFmt w:val="lowerRoman"/>
+      <w:lvlText w:val="%6."/>
+      <w:lvlJc w:val="right"/>
+      <w:pPr>
+        <w:ind w:left="4320" w:hanging="180"/>
+      </w:pPr>
+    </w:lvl>
+    <w:lvl w:ilvl="6" w:tplc="0809000F" w:tentative="1">
+      <w:start w:val="1"/>
+      <w:numFmt w:val="decimal"/>
+      <w:lvlText w:val="%7."/>
+      <w:lvlJc w:val="left"/>
+      <w:pPr>
+        <w:ind w:left="5040" w:hanging="360"/>
+      </w:pPr>
+    </w:lvl>
+    <w:lvl w:ilvl="7" w:tplc="08090019" w:tentative="1">
+      <w:start w:val="1"/>
+      <w:numFmt w:val="lowerLetter"/>
+      <w:lvlText w:val="%8."/>
+      <w:lvlJc w:val="left"/>
+      <w:pPr>
+        <w:ind w:left="5760" w:hanging="360"/>
+      </w:pPr>
+    </w:lvl>
+    <w:lvl w:ilvl="8" w:tplc="0809001B" w:tentative="1">
+      <w:start w:val="1"/>
+      <w:numFmt w:val="lowerRoman"/>
+      <w:lvlText w:val="%9."/>
+      <w:lvlJc w:val="right"/>
+      <w:pPr>
+        <w:ind w:left="6480" w:hanging="180"/>
+      </w:pPr>
+    </w:lvl>
+  </w:abstractNum>
+  <w:abstractNum w:abstractNumId="4" w15:restartNumberingAfterBreak="0">
+    <w:nsid w:val="20051086"/>
+    <w:multiLevelType w:val="hybridMultilevel"/>
+    <w:tmpl w:val="CA6E8744"/>
+    <w:lvl w:ilvl="0" w:tplc="0809000F">
+      <w:start w:val="1"/>
+      <w:numFmt w:val="decimal"/>
+      <w:lvlText w:val="%1."/>
+      <w:lvlJc w:val="left"/>
+      <w:pPr>
+        <w:ind w:left="720" w:hanging="360"/>
+      </w:pPr>
+      <w:rPr>
+        <w:rFonts w:hint="default"/>
+      </w:rPr>
+    </w:lvl>
+    <w:lvl w:ilvl="1" w:tplc="08090019" w:tentative="1">
+      <w:start w:val="1"/>
+      <w:numFmt w:val="lowerLetter"/>
+      <w:lvlText w:val="%2."/>
+      <w:lvlJc w:val="left"/>
+      <w:pPr>
+        <w:ind w:left="1440" w:hanging="360"/>
+      </w:pPr>
+    </w:lvl>
+    <w:lvl w:ilvl="2" w:tplc="0809001B" w:tentative="1">
+      <w:start w:val="1"/>
+      <w:numFmt w:val="lowerRoman"/>
+      <w:lvlText w:val="%3."/>
+      <w:lvlJc w:val="right"/>
+      <w:pPr>
+        <w:ind w:left="2160" w:hanging="180"/>
+      </w:pPr>
+    </w:lvl>
+    <w:lvl w:ilvl="3" w:tplc="0809000F" w:tentative="1">
+      <w:start w:val="1"/>
+      <w:numFmt w:val="decimal"/>
+      <w:lvlText w:val="%4."/>
+      <w:lvlJc w:val="left"/>
+      <w:pPr>
+        <w:ind w:left="2880" w:hanging="360"/>
+      </w:pPr>
+    </w:lvl>
+    <w:lvl w:ilvl="4" w:tplc="08090019" w:tentative="1">
+      <w:start w:val="1"/>
+      <w:numFmt w:val="lowerLetter"/>
+      <w:lvlText w:val="%5."/>
+      <w:lvlJc w:val="left"/>
+      <w:pPr>
+        <w:ind w:left="3600" w:hanging="360"/>
+      </w:pPr>
+    </w:lvl>
+    <w:lvl w:ilvl="5" w:tplc="0809001B" w:tentative="1">
+      <w:start w:val="1"/>
+      <w:numFmt w:val="lowerRoman"/>
+      <w:lvlText w:val="%6."/>
+      <w:lvlJc w:val="right"/>
+      <w:pPr>
+        <w:ind w:left="4320" w:hanging="180"/>
+      </w:pPr>
+    </w:lvl>
+    <w:lvl w:ilvl="6" w:tplc="0809000F" w:tentative="1">
+      <w:start w:val="1"/>
+      <w:numFmt w:val="decimal"/>
+      <w:lvlText w:val="%7."/>
+      <w:lvlJc w:val="left"/>
+      <w:pPr>
+        <w:ind w:left="5040" w:hanging="360"/>
+      </w:pPr>
+    </w:lvl>
+    <w:lvl w:ilvl="7" w:tplc="08090019" w:tentative="1">
+      <w:start w:val="1"/>
+      <w:numFmt w:val="lowerLetter"/>
+      <w:lvlText w:val="%8."/>
+      <w:lvlJc w:val="left"/>
+      <w:pPr>
+        <w:ind w:left="5760" w:hanging="360"/>
+      </w:pPr>
+    </w:lvl>
+    <w:lvl w:ilvl="8" w:tplc="0809001B" w:tentative="1">
+      <w:start w:val="1"/>
+      <w:numFmt w:val="lowerRoman"/>
+      <w:lvlText w:val="%9."/>
+      <w:lvlJc w:val="right"/>
+      <w:pPr>
+        <w:ind w:left="6480" w:hanging="180"/>
+      </w:pPr>
+    </w:lvl>
+  </w:abstractNum>
+  <w:abstractNum w:abstractNumId="5" w15:restartNumberingAfterBreak="0">
+    <w:nsid w:val="28DB1D4E"/>
+    <w:multiLevelType w:val="hybridMultilevel"/>
+    <w:tmpl w:val="C024AC36"/>
+    <w:lvl w:ilvl="0" w:tplc="0809000F">
+      <w:start w:val="1"/>
+      <w:numFmt w:val="decimal"/>
+      <w:lvlText w:val="%1."/>
+      <w:lvlJc w:val="left"/>
+      <w:pPr>
+        <w:ind w:left="720" w:hanging="360"/>
+      </w:pPr>
+      <w:rPr>
+        <w:rFonts w:hint="default"/>
+      </w:rPr>
+    </w:lvl>
+    <w:lvl w:ilvl="1" w:tplc="08090019" w:tentative="1">
+      <w:start w:val="1"/>
+      <w:numFmt w:val="lowerLetter"/>
+      <w:lvlText w:val="%2."/>
+      <w:lvlJc w:val="left"/>
+      <w:pPr>
+        <w:ind w:left="1440" w:hanging="360"/>
+      </w:pPr>
+    </w:lvl>
+    <w:lvl w:ilvl="2" w:tplc="0809001B" w:tentative="1">
+      <w:start w:val="1"/>
+      <w:numFmt w:val="lowerRoman"/>
+      <w:lvlText w:val="%3."/>
+      <w:lvlJc w:val="right"/>
+      <w:pPr>
+        <w:ind w:left="2160" w:hanging="180"/>
+      </w:pPr>
+    </w:lvl>
+    <w:lvl w:ilvl="3" w:tplc="0809000F" w:tentative="1">
+      <w:start w:val="1"/>
+      <w:numFmt w:val="decimal"/>
+      <w:lvlText w:val="%4."/>
+      <w:lvlJc w:val="left"/>
+      <w:pPr>
+        <w:ind w:left="2880" w:hanging="360"/>
+      </w:pPr>
+    </w:lvl>
+    <w:lvl w:ilvl="4" w:tplc="08090019" w:tentative="1">
+      <w:start w:val="1"/>
+      <w:numFmt w:val="lowerLetter"/>
+      <w:lvlText w:val="%5."/>
+      <w:lvlJc w:val="left"/>
+      <w:pPr>
+        <w:ind w:left="3600" w:hanging="360"/>
+      </w:pPr>
+    </w:lvl>
+    <w:lvl w:ilvl="5" w:tplc="0809001B" w:tentative="1">
+      <w:start w:val="1"/>
+      <w:numFmt w:val="lowerRoman"/>
+      <w:lvlText w:val="%6."/>
+      <w:lvlJc w:val="right"/>
+      <w:pPr>
+        <w:ind w:left="4320" w:hanging="180"/>
+      </w:pPr>
+    </w:lvl>
+    <w:lvl w:ilvl="6" w:tplc="0809000F" w:tentative="1">
+      <w:start w:val="1"/>
+      <w:numFmt w:val="decimal"/>
+      <w:lvlText w:val="%7."/>
+      <w:lvlJc w:val="left"/>
+      <w:pPr>
+        <w:ind w:left="5040" w:hanging="360"/>
+      </w:pPr>
+    </w:lvl>
+    <w:lvl w:ilvl="7" w:tplc="08090019" w:tentative="1">
+      <w:start w:val="1"/>
+      <w:numFmt w:val="lowerLetter"/>
+      <w:lvlText w:val="%8."/>
+      <w:lvlJc w:val="left"/>
+      <w:pPr>
+        <w:ind w:left="5760" w:hanging="360"/>
+      </w:pPr>
+    </w:lvl>
+    <w:lvl w:ilvl="8" w:tplc="0809001B" w:tentative="1">
+      <w:start w:val="1"/>
+      <w:numFmt w:val="lowerRoman"/>
+      <w:lvlText w:val="%9."/>
+      <w:lvlJc w:val="right"/>
+      <w:pPr>
+        <w:ind w:left="6480" w:hanging="180"/>
+      </w:pPr>
+    </w:lvl>
+  </w:abstractNum>
+  <w:abstractNum w:abstractNumId="6" w15:restartNumberingAfterBreak="0">
+    <w:nsid w:val="2EC627E3"/>
+    <w:multiLevelType w:val="hybridMultilevel"/>
+    <w:tmpl w:val="077A1890"/>
+    <w:lvl w:ilvl="0" w:tplc="0809000F">
+      <w:start w:val="1"/>
+      <w:numFmt w:val="decimal"/>
+      <w:lvlText w:val="%1."/>
+      <w:lvlJc w:val="left"/>
+      <w:pPr>
+        <w:ind w:left="720" w:hanging="360"/>
+      </w:pPr>
+      <w:rPr>
+        <w:rFonts w:hint="default"/>
+      </w:rPr>
+    </w:lvl>
+    <w:lvl w:ilvl="1" w:tplc="08090019" w:tentative="1">
+      <w:start w:val="1"/>
+      <w:numFmt w:val="lowerLetter"/>
+      <w:lvlText w:val="%2."/>
+      <w:lvlJc w:val="left"/>
+      <w:pPr>
+        <w:ind w:left="1440" w:hanging="360"/>
+      </w:pPr>
+    </w:lvl>
+    <w:lvl w:ilvl="2" w:tplc="0809001B" w:tentative="1">
+      <w:start w:val="1"/>
+      <w:numFmt w:val="lowerRoman"/>
+      <w:lvlText w:val="%3."/>
+      <w:lvlJc w:val="right"/>
+      <w:pPr>
+        <w:ind w:left="2160" w:hanging="180"/>
+      </w:pPr>
+    </w:lvl>
+    <w:lvl w:ilvl="3" w:tplc="0809000F" w:tentative="1">
+      <w:start w:val="1"/>
+      <w:numFmt w:val="decimal"/>
+      <w:lvlText w:val="%4."/>
+      <w:lvlJc w:val="left"/>
+      <w:pPr>
+        <w:ind w:left="2880" w:hanging="360"/>
+      </w:pPr>
+    </w:lvl>
+    <w:lvl w:ilvl="4" w:tplc="08090019" w:tentative="1">
+      <w:start w:val="1"/>
+      <w:numFmt w:val="lowerLetter"/>
+      <w:lvlText w:val="%5."/>
+      <w:lvlJc w:val="left"/>
+      <w:pPr>
+        <w:ind w:left="3600" w:hanging="360"/>
+      </w:pPr>
+    </w:lvl>
+    <w:lvl w:ilvl="5" w:tplc="0809001B" w:tentative="1">
+      <w:start w:val="1"/>
+      <w:numFmt w:val="lowerRoman"/>
+      <w:lvlText w:val="%6."/>
+      <w:lvlJc w:val="right"/>
+      <w:pPr>
+        <w:ind w:left="4320" w:hanging="180"/>
+      </w:pPr>
+    </w:lvl>
+    <w:lvl w:ilvl="6" w:tplc="0809000F" w:tentative="1">
+      <w:start w:val="1"/>
+      <w:numFmt w:val="decimal"/>
+      <w:lvlText w:val="%7."/>
+      <w:lvlJc w:val="left"/>
+      <w:pPr>
+        <w:ind w:left="5040" w:hanging="360"/>
+      </w:pPr>
+    </w:lvl>
+    <w:lvl w:ilvl="7" w:tplc="08090019" w:tentative="1">
+      <w:start w:val="1"/>
+      <w:numFmt w:val="lowerLetter"/>
+      <w:lvlText w:val="%8."/>
+      <w:lvlJc w:val="left"/>
+      <w:pPr>
+        <w:ind w:left="5760" w:hanging="360"/>
+      </w:pPr>
+    </w:lvl>
+    <w:lvl w:ilvl="8" w:tplc="0809001B" w:tentative="1">
+      <w:start w:val="1"/>
+      <w:numFmt w:val="lowerRoman"/>
+      <w:lvlText w:val="%9."/>
+      <w:lvlJc w:val="right"/>
+      <w:pPr>
+        <w:ind w:left="6480" w:hanging="180"/>
+      </w:pPr>
+    </w:lvl>
+  </w:abstractNum>
+  <w:abstractNum w:abstractNumId="7" w15:restartNumberingAfterBreak="0">
+    <w:nsid w:val="374D43B2"/>
+    <w:multiLevelType w:val="hybridMultilevel"/>
+    <w:tmpl w:val="49F48F7A"/>
+    <w:lvl w:ilvl="0" w:tplc="0809000F">
+      <w:start w:val="1"/>
+      <w:numFmt w:val="decimal"/>
+      <w:lvlText w:val="%1."/>
+      <w:lvlJc w:val="left"/>
+      <w:pPr>
+        <w:ind w:left="720" w:hanging="360"/>
+      </w:pPr>
+      <w:rPr>
+        <w:rFonts w:hint="default"/>
+      </w:rPr>
+    </w:lvl>
+    <w:lvl w:ilvl="1" w:tplc="08090019" w:tentative="1">
+      <w:start w:val="1"/>
+      <w:numFmt w:val="lowerLetter"/>
+      <w:lvlText w:val="%2."/>
+      <w:lvlJc w:val="left"/>
+      <w:pPr>
+        <w:ind w:left="1440" w:hanging="360"/>
+      </w:pPr>
+    </w:lvl>
+    <w:lvl w:ilvl="2" w:tplc="0809001B" w:tentative="1">
+      <w:start w:val="1"/>
+      <w:numFmt w:val="lowerRoman"/>
+      <w:lvlText w:val="%3."/>
+      <w:lvlJc w:val="right"/>
+      <w:pPr>
+        <w:ind w:left="2160" w:hanging="180"/>
+      </w:pPr>
+    </w:lvl>
+    <w:lvl w:ilvl="3" w:tplc="0809000F" w:tentative="1">
+      <w:start w:val="1"/>
+      <w:numFmt w:val="decimal"/>
+      <w:lvlText w:val="%4."/>
+      <w:lvlJc w:val="left"/>
+      <w:pPr>
+        <w:ind w:left="2880" w:hanging="360"/>
+      </w:pPr>
+    </w:lvl>
+    <w:lvl w:ilvl="4" w:tplc="08090019" w:tentative="1">
+      <w:start w:val="1"/>
+      <w:numFmt w:val="lowerLetter"/>
+      <w:lvlText w:val="%5."/>
+      <w:lvlJc w:val="left"/>
+      <w:pPr>
+        <w:ind w:left="3600" w:hanging="360"/>
+      </w:pPr>
+    </w:lvl>
+    <w:lvl w:ilvl="5" w:tplc="0809001B" w:tentative="1">
+      <w:start w:val="1"/>
+      <w:numFmt w:val="lowerRoman"/>
+      <w:lvlText w:val="%6."/>
+      <w:lvlJc w:val="right"/>
+      <w:pPr>
+        <w:ind w:left="4320" w:hanging="180"/>
+      </w:pPr>
+    </w:lvl>
+    <w:lvl w:ilvl="6" w:tplc="0809000F" w:tentative="1">
+      <w:start w:val="1"/>
+      <w:numFmt w:val="decimal"/>
+      <w:lvlText w:val="%7."/>
+      <w:lvlJc w:val="left"/>
+      <w:pPr>
+        <w:ind w:left="5040" w:hanging="360"/>
+      </w:pPr>
+    </w:lvl>
+    <w:lvl w:ilvl="7" w:tplc="08090019" w:tentative="1">
+      <w:start w:val="1"/>
+      <w:numFmt w:val="lowerLetter"/>
+      <w:lvlText w:val="%8."/>
+      <w:lvlJc w:val="left"/>
+      <w:pPr>
+        <w:ind w:left="5760" w:hanging="360"/>
+      </w:pPr>
+    </w:lvl>
+    <w:lvl w:ilvl="8" w:tplc="0809001B" w:tentative="1">
+      <w:start w:val="1"/>
+      <w:numFmt w:val="lowerRoman"/>
+      <w:lvlText w:val="%9."/>
+      <w:lvlJc w:val="right"/>
+      <w:pPr>
+        <w:ind w:left="6480" w:hanging="180"/>
+      </w:pPr>
+    </w:lvl>
+  </w:abstractNum>
+  <w:abstractNum w:abstractNumId="8" w15:restartNumberingAfterBreak="0">
+    <w:nsid w:val="37A45C99"/>
+    <w:multiLevelType w:val="hybridMultilevel"/>
+    <w:tmpl w:val="C2C6CFD6"/>
+    <w:lvl w:ilvl="0" w:tplc="0809000F">
+      <w:start w:val="1"/>
+      <w:numFmt w:val="decimal"/>
+      <w:lvlText w:val="%1."/>
+      <w:lvlJc w:val="left"/>
+      <w:pPr>
+        <w:ind w:left="720" w:hanging="360"/>
+      </w:pPr>
+      <w:rPr>
+        <w:rFonts w:hint="default"/>
+      </w:rPr>
+    </w:lvl>
+    <w:lvl w:ilvl="1" w:tplc="08090019" w:tentative="1">
+      <w:start w:val="1"/>
+      <w:numFmt w:val="lowerLetter"/>
+      <w:lvlText w:val="%2."/>
+      <w:lvlJc w:val="left"/>
+      <w:pPr>
+        <w:ind w:left="1440" w:hanging="360"/>
+      </w:pPr>
+    </w:lvl>
+    <w:lvl w:ilvl="2" w:tplc="0809001B" w:tentative="1">
+      <w:start w:val="1"/>
+      <w:numFmt w:val="lowerRoman"/>
+      <w:lvlText w:val="%3."/>
+      <w:lvlJc w:val="right"/>
+      <w:pPr>
+        <w:ind w:left="2160" w:hanging="180"/>
+      </w:pPr>
+    </w:lvl>
+    <w:lvl w:ilvl="3" w:tplc="0809000F" w:tentative="1">
+      <w:start w:val="1"/>
+      <w:numFmt w:val="decimal"/>
+      <w:lvlText w:val="%4."/>
+      <w:lvlJc w:val="left"/>
+      <w:pPr>
+        <w:ind w:left="2880" w:hanging="360"/>
+      </w:pPr>
+    </w:lvl>
+    <w:lvl w:ilvl="4" w:tplc="08090019" w:tentative="1">
+      <w:start w:val="1"/>
+      <w:numFmt w:val="lowerLetter"/>
+      <w:lvlText w:val="%5."/>
+      <w:lvlJc w:val="left"/>
+      <w:pPr>
+        <w:ind w:left="3600" w:hanging="360"/>
+      </w:pPr>
+    </w:lvl>
+    <w:lvl w:ilvl="5" w:tplc="0809001B" w:tentative="1">
+      <w:start w:val="1"/>
+      <w:numFmt w:val="lowerRoman"/>
+      <w:lvlText w:val="%6."/>
+      <w:lvlJc w:val="right"/>
+      <w:pPr>
+        <w:ind w:left="4320" w:hanging="180"/>
+      </w:pPr>
+    </w:lvl>
+    <w:lvl w:ilvl="6" w:tplc="0809000F" w:tentative="1">
+      <w:start w:val="1"/>
+      <w:numFmt w:val="decimal"/>
+      <w:lvlText w:val="%7."/>
+      <w:lvlJc w:val="left"/>
+      <w:pPr>
+        <w:ind w:left="5040" w:hanging="360"/>
+      </w:pPr>
+    </w:lvl>
+    <w:lvl w:ilvl="7" w:tplc="08090019" w:tentative="1">
+      <w:start w:val="1"/>
+      <w:numFmt w:val="lowerLetter"/>
+      <w:lvlText w:val="%8."/>
+      <w:lvlJc w:val="left"/>
+      <w:pPr>
+        <w:ind w:left="5760" w:hanging="360"/>
+      </w:pPr>
+    </w:lvl>
+    <w:lvl w:ilvl="8" w:tplc="0809001B" w:tentative="1">
+      <w:start w:val="1"/>
+      <w:numFmt w:val="lowerRoman"/>
+      <w:lvlText w:val="%9."/>
+      <w:lvlJc w:val="right"/>
+      <w:pPr>
+        <w:ind w:left="6480" w:hanging="180"/>
+      </w:pPr>
+    </w:lvl>
+  </w:abstractNum>
+  <w:abstractNum w:abstractNumId="9" w15:restartNumberingAfterBreak="0">
+    <w:nsid w:val="550B5B8B"/>
+    <w:multiLevelType w:val="hybridMultilevel"/>
+    <w:tmpl w:val="27AEABF4"/>
+    <w:lvl w:ilvl="0" w:tplc="0809000F">
+      <w:start w:val="1"/>
+      <w:numFmt w:val="decimal"/>
+      <w:lvlText w:val="%1."/>
+      <w:lvlJc w:val="left"/>
+      <w:pPr>
+        <w:ind w:left="720" w:hanging="360"/>
+      </w:pPr>
+      <w:rPr>
+        <w:rFonts w:hint="default"/>
+      </w:rPr>
+    </w:lvl>
+    <w:lvl w:ilvl="1" w:tplc="08090019" w:tentative="1">
+      <w:start w:val="1"/>
+      <w:numFmt w:val="lowerLetter"/>
+      <w:lvlText w:val="%2."/>
+      <w:lvlJc w:val="left"/>
+      <w:pPr>
+        <w:ind w:left="1440" w:hanging="360"/>
+      </w:pPr>
+    </w:lvl>
+    <w:lvl w:ilvl="2" w:tplc="0809001B" w:tentative="1">
+      <w:start w:val="1"/>
+      <w:numFmt w:val="lowerRoman"/>
+      <w:lvlText w:val="%3."/>
+      <w:lvlJc w:val="right"/>
+      <w:pPr>
+        <w:ind w:left="2160" w:hanging="180"/>
+      </w:pPr>
+    </w:lvl>
+    <w:lvl w:ilvl="3" w:tplc="0809000F" w:tentative="1">
+      <w:start w:val="1"/>
+      <w:numFmt w:val="decimal"/>
+      <w:lvlText w:val="%4."/>
+      <w:lvlJc w:val="left"/>
+      <w:pPr>
+        <w:ind w:left="2880" w:hanging="360"/>
+      </w:pPr>
+    </w:lvl>
+    <w:lvl w:ilvl="4" w:tplc="08090019" w:tentative="1">
+      <w:start w:val="1"/>
+      <w:numFmt w:val="lowerLetter"/>
+      <w:lvlText w:val="%5."/>
+      <w:lvlJc w:val="left"/>
+      <w:pPr>
+        <w:ind w:left="3600" w:hanging="360"/>
+      </w:pPr>
+    </w:lvl>
+    <w:lvl w:ilvl="5" w:tplc="0809001B" w:tentative="1">
+      <w:start w:val="1"/>
+      <w:numFmt w:val="lowerRoman"/>
+      <w:lvlText w:val="%6."/>
+      <w:lvlJc w:val="right"/>
+      <w:pPr>
+        <w:ind w:left="4320" w:hanging="180"/>
+      </w:pPr>
+    </w:lvl>
+    <w:lvl w:ilvl="6" w:tplc="0809000F" w:tentative="1">
+      <w:start w:val="1"/>
+      <w:numFmt w:val="decimal"/>
+      <w:lvlText w:val="%7."/>
+      <w:lvlJc w:val="left"/>
+      <w:pPr>
+        <w:ind w:left="5040" w:hanging="360"/>
+      </w:pPr>
+    </w:lvl>
+    <w:lvl w:ilvl="7" w:tplc="08090019" w:tentative="1">
+      <w:start w:val="1"/>
+      <w:numFmt w:val="lowerLetter"/>
+      <w:lvlText w:val="%8."/>
+      <w:lvlJc w:val="left"/>
+      <w:pPr>
+        <w:ind w:left="5760" w:hanging="360"/>
+      </w:pPr>
+    </w:lvl>
+    <w:lvl w:ilvl="8" w:tplc="0809001B" w:tentative="1">
+      <w:start w:val="1"/>
+      <w:numFmt w:val="lowerRoman"/>
+      <w:lvlText w:val="%9."/>
+      <w:lvlJc w:val="right"/>
+      <w:pPr>
+        <w:ind w:left="6480" w:hanging="180"/>
+      </w:pPr>
+    </w:lvl>
+  </w:abstractNum>
+  <w:abstractNum w:abstractNumId="10" w15:restartNumberingAfterBreak="0">
+    <w:nsid w:val="64322109"/>
+    <w:multiLevelType w:val="hybridMultilevel"/>
+    <w:tmpl w:val="383CA9E0"/>
+    <w:lvl w:ilvl="0" w:tplc="0809000F">
+      <w:start w:val="1"/>
+      <w:numFmt w:val="decimal"/>
+      <w:lvlText w:val="%1."/>
+      <w:lvlJc w:val="left"/>
+      <w:pPr>
+        <w:ind w:left="720" w:hanging="360"/>
+      </w:pPr>
+      <w:rPr>
+        <w:rFonts w:hint="default"/>
+      </w:rPr>
+    </w:lvl>
+    <w:lvl w:ilvl="1" w:tplc="08090019" w:tentative="1">
+      <w:start w:val="1"/>
+      <w:numFmt w:val="lowerLetter"/>
+      <w:lvlText w:val="%2."/>
+      <w:lvlJc w:val="left"/>
+      <w:pPr>
+        <w:ind w:left="1440" w:hanging="360"/>
+      </w:pPr>
+    </w:lvl>
+    <w:lvl w:ilvl="2" w:tplc="0809001B" w:tentative="1">
+      <w:start w:val="1"/>
+      <w:numFmt w:val="lowerRoman"/>
+      <w:lvlText w:val="%3."/>
+      <w:lvlJc w:val="right"/>
+      <w:pPr>
+        <w:ind w:left="2160" w:hanging="180"/>
+      </w:pPr>
+    </w:lvl>
+    <w:lvl w:ilvl="3" w:tplc="0809000F" w:tentative="1">
+      <w:start w:val="1"/>
+      <w:numFmt w:val="decimal"/>
+      <w:lvlText w:val="%4."/>
+      <w:lvlJc w:val="left"/>
+      <w:pPr>
+        <w:ind w:left="2880" w:hanging="360"/>
+      </w:pPr>
+    </w:lvl>
+    <w:lvl w:ilvl="4" w:tplc="08090019" w:tentative="1">
+      <w:start w:val="1"/>
+      <w:numFmt w:val="lowerLetter"/>
+      <w:lvlText w:val="%5."/>
+      <w:lvlJc w:val="left"/>
+      <w:pPr>
+        <w:ind w:left="3600" w:hanging="360"/>
+      </w:pPr>
+    </w:lvl>
+    <w:lvl w:ilvl="5" w:tplc="0809001B" w:tentative="1">
+      <w:start w:val="1"/>
+      <w:numFmt w:val="lowerRoman"/>
+      <w:lvlText w:val="%6."/>
+      <w:lvlJc w:val="right"/>
+      <w:pPr>
+        <w:ind w:left="4320" w:hanging="180"/>
+      </w:pPr>
+    </w:lvl>
+    <w:lvl w:ilvl="6" w:tplc="0809000F" w:tentative="1">
+      <w:start w:val="1"/>
+      <w:numFmt w:val="decimal"/>
+      <w:lvlText w:val="%7."/>
+      <w:lvlJc w:val="left"/>
+      <w:pPr>
+        <w:ind w:left="5040" w:hanging="360"/>
+      </w:pPr>
+    </w:lvl>
+    <w:lvl w:ilvl="7" w:tplc="08090019" w:tentative="1">
+      <w:start w:val="1"/>
+      <w:numFmt w:val="lowerLetter"/>
+      <w:lvlText w:val="%8."/>
+      <w:lvlJc w:val="left"/>
+      <w:pPr>
+        <w:ind w:left="5760" w:hanging="360"/>
+      </w:pPr>
+    </w:lvl>
+    <w:lvl w:ilvl="8" w:tplc="0809001B" w:tentative="1">
+      <w:start w:val="1"/>
+      <w:numFmt w:val="lowerRoman"/>
+      <w:lvlText w:val="%9."/>
+      <w:lvlJc w:val="right"/>
+      <w:pPr>
+        <w:ind w:left="6480" w:hanging="180"/>
+      </w:pPr>
+    </w:lvl>
+  </w:abstractNum>
+  <w:abstractNum w:abstractNumId="11" w15:restartNumberingAfterBreak="0">
+    <w:nsid w:val="6F7F2C09"/>
+    <w:multiLevelType w:val="hybridMultilevel"/>
+    <w:tmpl w:val="0E44941A"/>
+    <w:lvl w:ilvl="0" w:tplc="0809000F">
+      <w:start w:val="1"/>
+      <w:numFmt w:val="decimal"/>
+      <w:lvlText w:val="%1."/>
+      <w:lvlJc w:val="left"/>
+      <w:pPr>
+        <w:ind w:left="720" w:hanging="360"/>
+      </w:pPr>
+      <w:rPr>
+        <w:rFonts w:hint="default"/>
+      </w:rPr>
+    </w:lvl>
+    <w:lvl w:ilvl="1" w:tplc="08090019" w:tentative="1">
+      <w:start w:val="1"/>
+      <w:numFmt w:val="lowerLetter"/>
+      <w:lvlText w:val="%2."/>
+      <w:lvlJc w:val="left"/>
+      <w:pPr>
+        <w:ind w:left="1440" w:hanging="360"/>
+      </w:pPr>
+    </w:lvl>
+    <w:lvl w:ilvl="2" w:tplc="0809001B" w:tentative="1">
+      <w:start w:val="1"/>
+      <w:numFmt w:val="lowerRoman"/>
+      <w:lvlText w:val="%3."/>
+      <w:lvlJc w:val="right"/>
+      <w:pPr>
+        <w:ind w:left="2160" w:hanging="180"/>
+      </w:pPr>
+    </w:lvl>
+    <w:lvl w:ilvl="3" w:tplc="0809000F" w:tentative="1">
+      <w:start w:val="1"/>
+      <w:numFmt w:val="decimal"/>
+      <w:lvlText w:val="%4."/>
+      <w:lvlJc w:val="left"/>
+      <w:pPr>
+        <w:ind w:left="2880" w:hanging="360"/>
+      </w:pPr>
+    </w:lvl>
+    <w:lvl w:ilvl="4" w:tplc="08090019" w:tentative="1">
+      <w:start w:val="1"/>
+      <w:numFmt w:val="lowerLetter"/>
+      <w:lvlText w:val="%5."/>
+      <w:lvlJc w:val="left"/>
+      <w:pPr>
+        <w:ind w:left="3600" w:hanging="360"/>
+      </w:pPr>
+    </w:lvl>
+    <w:lvl w:ilvl="5" w:tplc="0809001B" w:tentative="1">
+      <w:start w:val="1"/>
+      <w:numFmt w:val="lowerRoman"/>
+      <w:lvlText w:val="%6."/>
+      <w:lvlJc w:val="right"/>
+      <w:pPr>
+        <w:ind w:left="4320" w:hanging="180"/>
+      </w:pPr>
+    </w:lvl>
+    <w:lvl w:ilvl="6" w:tplc="0809000F" w:tentative="1">
+      <w:start w:val="1"/>
+      <w:numFmt w:val="decimal"/>
+      <w:lvlText w:val="%7."/>
+      <w:lvlJc w:val="left"/>
+      <w:pPr>
+        <w:ind w:left="5040" w:hanging="360"/>
+      </w:pPr>
+    </w:lvl>
+    <w:lvl w:ilvl="7" w:tplc="08090019" w:tentative="1">
+      <w:start w:val="1"/>
+      <w:numFmt w:val="lowerLetter"/>
+      <w:lvlText w:val="%8."/>
+      <w:lvlJc w:val="left"/>
+      <w:pPr>
+        <w:ind w:left="5760" w:hanging="360"/>
+      </w:pPr>
+    </w:lvl>
+    <w:lvl w:ilvl="8" w:tplc="0809001B" w:tentative="1">
+      <w:start w:val="1"/>
+      <w:numFmt w:val="lowerRoman"/>
+      <w:lvlText w:val="%9."/>
+      <w:lvlJc w:val="right"/>
+      <w:pPr>
+        <w:ind w:left="6480" w:hanging="180"/>
+      </w:pPr>
+    </w:lvl>
+  </w:abstractNum>
+  <w:abstractNum w:abstractNumId="12" w15:restartNumberingAfterBreak="0">
+    <w:nsid w:val="76055E9A"/>
+    <w:multiLevelType w:val="hybridMultilevel"/>
+    <w:tmpl w:val="46E08FEE"/>
+    <w:lvl w:ilvl="0" w:tplc="0809000F">
+      <w:start w:val="1"/>
+      <w:numFmt w:val="decimal"/>
+      <w:lvlText w:val="%1."/>
+      <w:lvlJc w:val="left"/>
+      <w:pPr>
+        <w:ind w:left="720" w:hanging="360"/>
+      </w:pPr>
+      <w:rPr>
+        <w:rFonts w:hint="default"/>
+      </w:rPr>
+    </w:lvl>
+    <w:lvl w:ilvl="1" w:tplc="08090019" w:tentative="1">
+      <w:start w:val="1"/>
+      <w:numFmt w:val="lowerLetter"/>
+      <w:lvlText w:val="%2."/>
+      <w:lvlJc w:val="left"/>
+      <w:pPr>
+        <w:ind w:left="1440" w:hanging="360"/>
+      </w:pPr>
+    </w:lvl>
+    <w:lvl w:ilvl="2" w:tplc="0809001B" w:tentative="1">
+      <w:start w:val="1"/>
+      <w:numFmt w:val="lowerRoman"/>
+      <w:lvlText w:val="%3."/>
+      <w:lvlJc w:val="right"/>
+      <w:pPr>
+        <w:ind w:left="2160" w:hanging="180"/>
+      </w:pPr>
+    </w:lvl>
+    <w:lvl w:ilvl="3" w:tplc="0809000F" w:tentative="1">
+      <w:start w:val="1"/>
+      <w:numFmt w:val="decimal"/>
+      <w:lvlText w:val="%4."/>
+      <w:lvlJc w:val="left"/>
+      <w:pPr>
+        <w:ind w:left="2880" w:hanging="360"/>
+      </w:pPr>
+    </w:lvl>
+    <w:lvl w:ilvl="4" w:tplc="08090019" w:tentative="1">
+      <w:start w:val="1"/>
+      <w:numFmt w:val="lowerLetter"/>
+      <w:lvlText w:val="%5."/>
+      <w:lvlJc w:val="left"/>
+      <w:pPr>
+        <w:ind w:left="3600" w:hanging="360"/>
+      </w:pPr>
+    </w:lvl>
+    <w:lvl w:ilvl="5" w:tplc="0809001B" w:tentative="1">
+      <w:start w:val="1"/>
+      <w:numFmt w:val="lowerRoman"/>
+      <w:lvlText w:val="%6."/>
+      <w:lvlJc w:val="right"/>
+      <w:pPr>
+        <w:ind w:left="4320" w:hanging="180"/>
+      </w:pPr>
+    </w:lvl>
+    <w:lvl w:ilvl="6" w:tplc="0809000F" w:tentative="1">
+      <w:start w:val="1"/>
+      <w:numFmt w:val="decimal"/>
+      <w:lvlText w:val="%7."/>
+      <w:lvlJc w:val="left"/>
+      <w:pPr>
+        <w:ind w:left="5040" w:hanging="360"/>
+      </w:pPr>
+    </w:lvl>
+    <w:lvl w:ilvl="7" w:tplc="08090019" w:tentative="1">
+      <w:start w:val="1"/>
+      <w:numFmt w:val="lowerLetter"/>
+      <w:lvlText w:val="%8."/>
+      <w:lvlJc w:val="left"/>
+      <w:pPr>
+        <w:ind w:left="5760" w:hanging="360"/>
+      </w:pPr>
+    </w:lvl>
+    <w:lvl w:ilvl="8" w:tplc="0809001B" w:tentative="1">
+      <w:start w:val="1"/>
+      <w:numFmt w:val="lowerRoman"/>
+      <w:lvlText w:val="%9."/>
+      <w:lvlJc w:val="right"/>
+      <w:pPr>
+        <w:ind w:left="6480" w:hanging="180"/>
+      </w:pPr>
+    </w:lvl>
+  </w:abstractNum>
+  <w:num w:numId="1" w16cid:durableId="1499887014">
+    <w:abstractNumId w:val="1"/>
+  </w:num>
+  <w:num w:numId="2" w16cid:durableId="842748079">
+    <w:abstractNumId w:val="10"/>
+  </w:num>
+  <w:num w:numId="3" w16cid:durableId="376591095">
+    <w:abstractNumId w:val="9"/>
+  </w:num>
+  <w:num w:numId="4" w16cid:durableId="1583640405">
+    <w:abstractNumId w:val="8"/>
+  </w:num>
+  <w:num w:numId="5" w16cid:durableId="1196230879">
+    <w:abstractNumId w:val="11"/>
+  </w:num>
+  <w:num w:numId="6" w16cid:durableId="1088115721">
+    <w:abstractNumId w:val="7"/>
+  </w:num>
+  <w:num w:numId="7" w16cid:durableId="436218585">
+    <w:abstractNumId w:val="6"/>
+  </w:num>
+  <w:num w:numId="8" w16cid:durableId="1932354428">
+    <w:abstractNumId w:val="5"/>
+  </w:num>
+  <w:num w:numId="9" w16cid:durableId="1753157718">
+    <w:abstractNumId w:val="2"/>
+  </w:num>
+  <w:num w:numId="10" w16cid:durableId="1706445417">
+    <w:abstractNumId w:val="4"/>
+  </w:num>
+  <w:num w:numId="11" w16cid:durableId="437608067">
+    <w:abstractNumId w:val="12"/>
+  </w:num>
+  <w:num w:numId="12" w16cid:durableId="748356233">
+    <w:abstractNumId w:val="0"/>
+  </w:num>
+  <w:num w:numId="13" w16cid:durableId="1159882359">
+    <w:abstractNumId w:val="3"/>
+  </w:num>
+</w:numbering>
 </file>
 
 <file path=word/styles.xml><?xml version="1.0" encoding="utf-8"?>
